--- a/Lab 3/Lab 3 Write Up.docx
+++ b/Lab 3/Lab 3 Write Up.docx
@@ -459,7 +459,15 @@
         <w:pStyle w:val="NormalWeb"/>
       </w:pPr>
       <w:r>
-        <w:t>A generic FalconSat has been launched and stabilized using a gravity gradient boom, although there are still pitch oscillations that have not been removed yet.</w:t>
+        <w:t xml:space="preserve">A generic </w:t>
+      </w:r>
+      <w:proofErr w:type="spellStart"/>
+      <w:r>
+        <w:t>FalconSat</w:t>
+      </w:r>
+      <w:proofErr w:type="spellEnd"/>
+      <w:r>
+        <w:t xml:space="preserve"> has been launched and stabilized using a gravity gradient boom, although there are still pitch oscillations that have not been removed yet.</w:t>
       </w:r>
       <w:r>
         <w:t xml:space="preserve"> </w:t>
@@ -467,8 +475,13 @@
       <w:r>
         <w:t xml:space="preserve">A horizon sensor on the satellite allows us to measure the pitch angle θ but the sensor is very noisy and doesn’t give individual measurements that are accurate enough for the control system on board. </w:t>
       </w:r>
-      <w:r>
-        <w:t xml:space="preserve">In order to determine accurate pitch angle states, </w:t>
+      <w:proofErr w:type="gramStart"/>
+      <w:r>
+        <w:t>In order to</w:t>
+      </w:r>
+      <w:proofErr w:type="gramEnd"/>
+      <w:r>
+        <w:t xml:space="preserve"> determine accurate pitch angle states, </w:t>
       </w:r>
       <w:r>
         <w:t xml:space="preserve">a Kalman Filter </w:t>
@@ -686,7 +699,7 @@
           <v:shape id="_x0000_i1025" type="#_x0000_t75" style="width:37pt;height:36.5pt" o:ole="">
             <v:imagedata r:id="rId6" o:title=""/>
           </v:shape>
-          <o:OLEObject Type="Embed" ProgID="Equation.3" ShapeID="_x0000_i1025" DrawAspect="Content" ObjectID="_1794126228" r:id="rId7"/>
+          <o:OLEObject Type="Embed" ProgID="Equation.3" ShapeID="_x0000_i1025" DrawAspect="Content" ObjectID="_1794728481" r:id="rId7"/>
         </w:object>
       </w:r>
       <w:r>
@@ -761,31 +774,7 @@
           <w:sz w:val="24"/>
           <w:szCs w:val="24"/>
         </w:rPr>
-        <w:t xml:space="preserve">A simulation using </w:t>
-      </w:r>
-      <w:r>
-        <w:rPr>
-          <w:rFonts w:ascii="Times New Roman" w:hAnsi="Times New Roman" w:cs="Times New Roman"/>
-          <w:sz w:val="24"/>
-          <w:szCs w:val="24"/>
-        </w:rPr>
-        <w:t>a unique “tuning” Q matrix i</w:t>
-      </w:r>
-      <w:r>
-        <w:rPr>
-          <w:rFonts w:ascii="Times New Roman" w:hAnsi="Times New Roman" w:cs="Times New Roman"/>
-          <w:sz w:val="24"/>
-          <w:szCs w:val="24"/>
-        </w:rPr>
-        <w:t xml:space="preserve">s run </w:t>
-      </w:r>
-      <w:r>
-        <w:rPr>
-          <w:rFonts w:ascii="Times New Roman" w:hAnsi="Times New Roman" w:cs="Times New Roman"/>
-          <w:sz w:val="24"/>
-          <w:szCs w:val="24"/>
-        </w:rPr>
-        <w:t xml:space="preserve">to minimize uncertainty while maintaining accuracy is run, </w:t>
+        <w:t xml:space="preserve">A simulation using a unique “tuning” Q matrix is run to minimize uncertainty while maintaining accuracy is run, </w:t>
       </w:r>
       <w:r>
         <w:rPr>
@@ -1367,6 +1356,7 @@
           <w:szCs w:val="24"/>
         </w:rPr>
       </w:pPr>
+      <w:proofErr w:type="gramStart"/>
       <w:r>
         <w:rPr>
           <w:rFonts w:ascii="Times New Roman" w:hAnsi="Times New Roman" w:cs="Times New Roman"/>
@@ -1375,6 +1365,7 @@
         </w:rPr>
         <w:t>where</w:t>
       </w:r>
+      <w:proofErr w:type="gramEnd"/>
     </w:p>
     <w:p>
       <w:pPr>
@@ -1569,10 +1560,10 @@
           <w:szCs w:val="24"/>
         </w:rPr>
         <w:object w:dxaOrig="2500" w:dyaOrig="380" w14:anchorId="55803C5B">
-          <v:shape id="_x0000_i1058" type="#_x0000_t75" style="width:125.5pt;height:19pt" o:ole="">
+          <v:shape id="_x0000_i1026" type="#_x0000_t75" style="width:125.5pt;height:19pt" o:ole="">
             <v:imagedata r:id="rId8" o:title=""/>
           </v:shape>
-          <o:OLEObject Type="Embed" ProgID="Equation.3" ShapeID="_x0000_i1058" DrawAspect="Content" ObjectID="_1794126229" r:id="rId9"/>
+          <o:OLEObject Type="Embed" ProgID="Equation.3" ShapeID="_x0000_i1026" DrawAspect="Content" ObjectID="_1794728482" r:id="rId9"/>
         </w:object>
       </w:r>
       <w:r>
@@ -1582,23 +1573,7 @@
           <w:szCs w:val="24"/>
         </w:rPr>
         <w:tab/>
-        <w:t>(</w:t>
-      </w:r>
-      <w:r>
-        <w:rPr>
-          <w:rFonts w:ascii="Times New Roman" w:hAnsi="Times New Roman" w:cs="Times New Roman"/>
-          <w:sz w:val="24"/>
-          <w:szCs w:val="24"/>
-        </w:rPr>
-        <w:t>3</w:t>
-      </w:r>
-      <w:r>
-        <w:rPr>
-          <w:rFonts w:ascii="Times New Roman" w:hAnsi="Times New Roman" w:cs="Times New Roman"/>
-          <w:sz w:val="24"/>
-          <w:szCs w:val="24"/>
-        </w:rPr>
-        <w:t>)</w:t>
+        <w:t>(3)</w:t>
       </w:r>
     </w:p>
     <w:p>
@@ -1629,12 +1604,295 @@
           <w:szCs w:val="24"/>
         </w:rPr>
         <w:object w:dxaOrig="740" w:dyaOrig="320" w14:anchorId="221B32A6">
-          <v:shape id="_x0000_i1059" type="#_x0000_t75" style="width:37pt;height:15.5pt" o:ole="">
+          <v:shape id="_x0000_i1027" type="#_x0000_t75" style="width:37pt;height:15.5pt" o:ole="">
             <v:imagedata r:id="rId10" o:title=""/>
           </v:shape>
-          <o:OLEObject Type="Embed" ProgID="Equation.3" ShapeID="_x0000_i1059" DrawAspect="Content" ObjectID="_1794126230" r:id="rId11"/>
+          <o:OLEObject Type="Embed" ProgID="Equation.3" ShapeID="_x0000_i1027" DrawAspect="Content" ObjectID="_1794728483" r:id="rId11"/>
         </w:object>
       </w:r>
+      <w:r>
+        <w:rPr>
+          <w:rFonts w:ascii="Times New Roman" w:hAnsi="Times New Roman" w:cs="Times New Roman"/>
+          <w:sz w:val="24"/>
+          <w:szCs w:val="24"/>
+        </w:rPr>
+        <w:tab/>
+        <w:t>(4)</w:t>
+      </w:r>
+    </w:p>
+    <w:p>
+      <w:pPr>
+        <w:tabs>
+          <w:tab w:val="center" w:pos="4680"/>
+          <w:tab w:val="right" w:pos="9180"/>
+        </w:tabs>
+        <w:rPr>
+          <w:rFonts w:ascii="Times New Roman" w:hAnsi="Times New Roman" w:cs="Times New Roman"/>
+          <w:sz w:val="24"/>
+          <w:szCs w:val="24"/>
+        </w:rPr>
+      </w:pPr>
+      <w:r>
+        <w:rPr>
+          <w:rFonts w:ascii="Times New Roman" w:hAnsi="Times New Roman" w:cs="Times New Roman"/>
+          <w:sz w:val="24"/>
+          <w:szCs w:val="24"/>
+        </w:rPr>
+        <w:tab/>
+      </w:r>
+      <m:oMath>
+        <m:r>
+          <w:rPr>
+            <w:rFonts w:ascii="Cambria Math" w:hAnsi="Cambria Math" w:cs="Times New Roman"/>
+            <w:sz w:val="24"/>
+            <w:szCs w:val="24"/>
+          </w:rPr>
+          <m:t>W=</m:t>
+        </m:r>
+        <m:d>
+          <m:dPr>
+            <m:begChr m:val="["/>
+            <m:endChr m:val="]"/>
+            <m:ctrlPr>
+              <w:rPr>
+                <w:rFonts w:ascii="Cambria Math" w:hAnsi="Cambria Math" w:cs="Times New Roman"/>
+                <w:i/>
+                <w:sz w:val="24"/>
+                <w:szCs w:val="24"/>
+              </w:rPr>
+            </m:ctrlPr>
+          </m:dPr>
+          <m:e>
+            <m:m>
+              <m:mPr>
+                <m:mcs>
+                  <m:mc>
+                    <m:mcPr>
+                      <m:count m:val="2"/>
+                      <m:mcJc m:val="center"/>
+                    </m:mcPr>
+                  </m:mc>
+                </m:mcs>
+                <m:ctrlPr>
+                  <w:rPr>
+                    <w:rFonts w:ascii="Cambria Math" w:hAnsi="Cambria Math" w:cs="Times New Roman"/>
+                    <w:sz w:val="24"/>
+                    <w:szCs w:val="24"/>
+                  </w:rPr>
+                </m:ctrlPr>
+              </m:mPr>
+              <m:mr>
+                <m:e>
+                  <m:f>
+                    <m:fPr>
+                      <m:ctrlPr>
+                        <w:rPr>
+                          <w:rFonts w:ascii="Cambria Math" w:hAnsi="Cambria Math" w:cs="Times New Roman"/>
+                          <w:sz w:val="24"/>
+                          <w:szCs w:val="24"/>
+                        </w:rPr>
+                      </m:ctrlPr>
+                    </m:fPr>
+                    <m:num>
+                      <m:r>
+                        <w:rPr>
+                          <w:rFonts w:ascii="Cambria Math" w:hAnsi="Cambria Math" w:cs="Times New Roman"/>
+                          <w:sz w:val="24"/>
+                          <w:szCs w:val="24"/>
+                        </w:rPr>
+                        <m:t>1</m:t>
+                      </m:r>
+                      <m:ctrlPr>
+                        <w:rPr>
+                          <w:rFonts w:ascii="Cambria Math" w:hAnsi="Cambria Math" w:cs="Times New Roman"/>
+                          <w:i/>
+                          <w:sz w:val="24"/>
+                          <w:szCs w:val="24"/>
+                        </w:rPr>
+                      </m:ctrlPr>
+                    </m:num>
+                    <m:den>
+                      <m:sSup>
+                        <m:sSupPr>
+                          <m:ctrlPr>
+                            <w:rPr>
+                              <w:rFonts w:ascii="Cambria Math" w:hAnsi="Cambria Math" w:cs="Times New Roman"/>
+                              <w:i/>
+                              <w:sz w:val="24"/>
+                              <w:szCs w:val="24"/>
+                            </w:rPr>
+                          </m:ctrlPr>
+                        </m:sSupPr>
+                        <m:e>
+                          <m:r>
+                            <m:rPr>
+                              <m:sty m:val="p"/>
+                            </m:rPr>
+                            <w:rPr>
+                              <w:rFonts w:ascii="Cambria Math" w:hAnsi="Cambria Math" w:cs="Times New Roman"/>
+                              <w:sz w:val="24"/>
+                              <w:szCs w:val="24"/>
+                            </w:rPr>
+                            <m:t>σ</m:t>
+                          </m:r>
+                        </m:e>
+                        <m:sup>
+                          <m:r>
+                            <w:rPr>
+                              <w:rFonts w:ascii="Cambria Math" w:hAnsi="Cambria Math" w:cs="Times New Roman"/>
+                              <w:sz w:val="24"/>
+                              <w:szCs w:val="24"/>
+                            </w:rPr>
+                            <m:t>2</m:t>
+                          </m:r>
+                        </m:sup>
+                      </m:sSup>
+                      <m:ctrlPr>
+                        <w:rPr>
+                          <w:rFonts w:ascii="Cambria Math" w:hAnsi="Cambria Math" w:cs="Times New Roman"/>
+                          <w:i/>
+                          <w:sz w:val="24"/>
+                          <w:szCs w:val="24"/>
+                        </w:rPr>
+                      </m:ctrlPr>
+                    </m:den>
+                  </m:f>
+                  <m:ctrlPr>
+                    <w:rPr>
+                      <w:rFonts w:ascii="Cambria Math" w:hAnsi="Cambria Math" w:cs="Times New Roman"/>
+                      <w:i/>
+                      <w:sz w:val="24"/>
+                      <w:szCs w:val="24"/>
+                    </w:rPr>
+                  </m:ctrlPr>
+                </m:e>
+                <m:e>
+                  <m:r>
+                    <w:rPr>
+                      <w:rFonts w:ascii="Cambria Math" w:hAnsi="Cambria Math" w:cs="Times New Roman"/>
+                      <w:sz w:val="24"/>
+                      <w:szCs w:val="24"/>
+                    </w:rPr>
+                    <m:t>0</m:t>
+                  </m:r>
+                  <m:ctrlPr>
+                    <w:rPr>
+                      <w:rFonts w:ascii="Cambria Math" w:hAnsi="Cambria Math" w:cs="Times New Roman"/>
+                      <w:i/>
+                      <w:sz w:val="24"/>
+                      <w:szCs w:val="24"/>
+                    </w:rPr>
+                  </m:ctrlPr>
+                </m:e>
+              </m:mr>
+              <m:mr>
+                <m:e>
+                  <m:r>
+                    <w:rPr>
+                      <w:rFonts w:ascii="Cambria Math" w:hAnsi="Cambria Math" w:cs="Times New Roman"/>
+                      <w:sz w:val="24"/>
+                      <w:szCs w:val="24"/>
+                    </w:rPr>
+                    <m:t>0</m:t>
+                  </m:r>
+                  <m:ctrlPr>
+                    <w:rPr>
+                      <w:rFonts w:ascii="Cambria Math" w:hAnsi="Cambria Math" w:cs="Times New Roman"/>
+                      <w:i/>
+                      <w:sz w:val="24"/>
+                      <w:szCs w:val="24"/>
+                    </w:rPr>
+                  </m:ctrlPr>
+                </m:e>
+                <m:e>
+                  <m:f>
+                    <m:fPr>
+                      <m:ctrlPr>
+                        <w:rPr>
+                          <w:rFonts w:ascii="Cambria Math" w:hAnsi="Cambria Math" w:cs="Times New Roman"/>
+                          <w:sz w:val="24"/>
+                          <w:szCs w:val="24"/>
+                        </w:rPr>
+                      </m:ctrlPr>
+                    </m:fPr>
+                    <m:num>
+                      <m:r>
+                        <w:rPr>
+                          <w:rFonts w:ascii="Cambria Math" w:hAnsi="Cambria Math" w:cs="Times New Roman"/>
+                          <w:sz w:val="24"/>
+                          <w:szCs w:val="24"/>
+                        </w:rPr>
+                        <m:t>1</m:t>
+                      </m:r>
+                      <m:ctrlPr>
+                        <w:rPr>
+                          <w:rFonts w:ascii="Cambria Math" w:hAnsi="Cambria Math" w:cs="Times New Roman"/>
+                          <w:i/>
+                          <w:sz w:val="24"/>
+                          <w:szCs w:val="24"/>
+                        </w:rPr>
+                      </m:ctrlPr>
+                    </m:num>
+                    <m:den>
+                      <m:sSup>
+                        <m:sSupPr>
+                          <m:ctrlPr>
+                            <w:rPr>
+                              <w:rFonts w:ascii="Cambria Math" w:hAnsi="Cambria Math" w:cs="Times New Roman"/>
+                              <w:i/>
+                              <w:sz w:val="24"/>
+                              <w:szCs w:val="24"/>
+                            </w:rPr>
+                          </m:ctrlPr>
+                        </m:sSupPr>
+                        <m:e>
+                          <m:r>
+                            <m:rPr>
+                              <m:sty m:val="p"/>
+                            </m:rPr>
+                            <w:rPr>
+                              <w:rFonts w:ascii="Cambria Math" w:hAnsi="Cambria Math" w:cs="Times New Roman"/>
+                              <w:sz w:val="24"/>
+                              <w:szCs w:val="24"/>
+                            </w:rPr>
+                            <m:t>σ</m:t>
+                          </m:r>
+                        </m:e>
+                        <m:sup>
+                          <m:r>
+                            <w:rPr>
+                              <w:rFonts w:ascii="Cambria Math" w:hAnsi="Cambria Math" w:cs="Times New Roman"/>
+                              <w:sz w:val="24"/>
+                              <w:szCs w:val="24"/>
+                            </w:rPr>
+                            <m:t>2</m:t>
+                          </m:r>
+                        </m:sup>
+                      </m:sSup>
+                      <m:ctrlPr>
+                        <w:rPr>
+                          <w:rFonts w:ascii="Cambria Math" w:hAnsi="Cambria Math" w:cs="Times New Roman"/>
+                          <w:i/>
+                          <w:sz w:val="24"/>
+                          <w:szCs w:val="24"/>
+                        </w:rPr>
+                      </m:ctrlPr>
+                    </m:den>
+                  </m:f>
+                  <m:ctrlPr>
+                    <w:rPr>
+                      <w:rFonts w:ascii="Cambria Math" w:hAnsi="Cambria Math" w:cs="Times New Roman"/>
+                      <w:i/>
+                      <w:sz w:val="24"/>
+                      <w:szCs w:val="24"/>
+                    </w:rPr>
+                  </m:ctrlPr>
+                </m:e>
+              </m:mr>
+            </m:m>
+          </m:e>
+        </m:d>
+      </m:oMath>
       <w:r>
         <w:rPr>
           <w:rFonts w:ascii="Times New Roman" w:hAnsi="Times New Roman" w:cs="Times New Roman"/>
@@ -1650,7 +1908,7 @@
           <w:sz w:val="24"/>
           <w:szCs w:val="24"/>
         </w:rPr>
-        <w:t>4</w:t>
+        <w:t>5</w:t>
       </w:r>
       <w:r>
         <w:rPr>
@@ -1663,12 +1921,26 @@
     </w:p>
     <w:p>
       <w:pPr>
-        <w:rPr>
-          <w:rFonts w:ascii="Times New Roman" w:hAnsi="Times New Roman" w:cs="Times New Roman"/>
-          <w:sz w:val="24"/>
-          <w:szCs w:val="24"/>
-        </w:rPr>
-      </w:pPr>
+        <w:tabs>
+          <w:tab w:val="center" w:pos="4680"/>
+          <w:tab w:val="right" w:pos="9180"/>
+        </w:tabs>
+        <w:rPr>
+          <w:rFonts w:ascii="Times New Roman" w:hAnsi="Times New Roman" w:cs="Times New Roman"/>
+          <w:sz w:val="24"/>
+          <w:szCs w:val="24"/>
+        </w:rPr>
+      </w:pPr>
+    </w:p>
+    <w:p>
+      <w:pPr>
+        <w:rPr>
+          <w:rFonts w:ascii="Times New Roman" w:hAnsi="Times New Roman" w:cs="Times New Roman"/>
+          <w:sz w:val="24"/>
+          <w:szCs w:val="24"/>
+        </w:rPr>
+      </w:pPr>
+      <w:proofErr w:type="gramStart"/>
       <w:r>
         <w:rPr>
           <w:rFonts w:ascii="Times New Roman" w:hAnsi="Times New Roman" w:cs="Times New Roman"/>
@@ -1677,6 +1949,7 @@
         </w:rPr>
         <w:t>where</w:t>
       </w:r>
+      <w:proofErr w:type="gramEnd"/>
     </w:p>
     <w:p>
       <w:pPr>
@@ -1694,6 +1967,76 @@
         </w:rPr>
         <w:tab/>
       </w:r>
+      <m:oMath>
+        <m:r>
+          <m:rPr>
+            <m:sty m:val="p"/>
+          </m:rPr>
+          <w:rPr>
+            <w:rFonts w:ascii="Cambria Math" w:hAnsi="Cambria Math" w:cs="Times New Roman"/>
+            <w:sz w:val="24"/>
+            <w:szCs w:val="24"/>
+          </w:rPr>
+          <m:t>σ</m:t>
+        </m:r>
+        <m:r>
+          <w:rPr>
+            <w:rFonts w:ascii="Cambria Math" w:hAnsi="Cambria Math" w:cs="Times New Roman"/>
+            <w:sz w:val="24"/>
+            <w:szCs w:val="24"/>
+          </w:rPr>
+          <m:t>=</m:t>
+        </m:r>
+        <m:sSup>
+          <m:sSupPr>
+            <m:ctrlPr>
+              <w:rPr>
+                <w:rFonts w:ascii="Cambria Math" w:hAnsi="Cambria Math" w:cs="Times New Roman"/>
+                <w:i/>
+                <w:sz w:val="24"/>
+                <w:szCs w:val="24"/>
+              </w:rPr>
+            </m:ctrlPr>
+          </m:sSupPr>
+          <m:e>
+            <m:r>
+              <w:rPr>
+                <w:rFonts w:ascii="Cambria Math" w:hAnsi="Cambria Math" w:cs="Times New Roman"/>
+                <w:sz w:val="24"/>
+                <w:szCs w:val="24"/>
+              </w:rPr>
+              <m:t>5</m:t>
+            </m:r>
+          </m:e>
+          <m:sup>
+            <m:r>
+              <w:rPr>
+                <w:rFonts w:ascii="Cambria Math" w:hAnsi="Cambria Math" w:cs="Times New Roman"/>
+                <w:sz w:val="24"/>
+                <w:szCs w:val="24"/>
+              </w:rPr>
+              <m:t>o</m:t>
+            </m:r>
+          </m:sup>
+        </m:sSup>
+      </m:oMath>
+    </w:p>
+    <w:p>
+      <w:pPr>
+        <w:rPr>
+          <w:rFonts w:ascii="Times New Roman" w:hAnsi="Times New Roman" w:cs="Times New Roman"/>
+          <w:sz w:val="24"/>
+          <w:szCs w:val="24"/>
+        </w:rPr>
+      </w:pPr>
+      <w:r>
+        <w:rPr>
+          <w:rFonts w:ascii="Times New Roman" w:hAnsi="Times New Roman" w:cs="Times New Roman"/>
+          <w:sz w:val="24"/>
+          <w:szCs w:val="24"/>
+        </w:rPr>
+        <w:tab/>
+      </w:r>
       <w:r>
         <w:rPr>
           <w:rFonts w:ascii="Times New Roman" w:hAnsi="Times New Roman" w:cs="Times New Roman"/>
@@ -1702,10 +2045,10 @@
           <w:szCs w:val="24"/>
         </w:rPr>
         <w:object w:dxaOrig="1200" w:dyaOrig="320" w14:anchorId="1F8BBE38">
-          <v:shape id="_x0000_i1036" type="#_x0000_t75" style="width:60pt;height:15.5pt" o:ole="">
+          <v:shape id="_x0000_i1028" type="#_x0000_t75" style="width:60pt;height:15.5pt" o:ole="">
             <v:imagedata r:id="rId12" o:title=""/>
           </v:shape>
-          <o:OLEObject Type="Embed" ProgID="Equation.3" ShapeID="_x0000_i1036" DrawAspect="Content" ObjectID="_1794126231" r:id="rId13"/>
+          <o:OLEObject Type="Embed" ProgID="Equation.3" ShapeID="_x0000_i1028" DrawAspect="Content" ObjectID="_1794728484" r:id="rId13"/>
         </w:object>
       </w:r>
     </w:p>
@@ -1733,10 +2076,10 @@
           <w:szCs w:val="24"/>
         </w:rPr>
         <w:object w:dxaOrig="3040" w:dyaOrig="360" w14:anchorId="4F0D222A">
-          <v:shape id="_x0000_i1037" type="#_x0000_t75" style="width:152pt;height:18pt" o:ole="">
+          <v:shape id="_x0000_i1029" type="#_x0000_t75" style="width:152pt;height:18pt" o:ole="">
             <v:imagedata r:id="rId14" o:title=""/>
           </v:shape>
-          <o:OLEObject Type="Embed" ProgID="Equation.3" ShapeID="_x0000_i1037" DrawAspect="Content" ObjectID="_1794126232" r:id="rId15"/>
+          <o:OLEObject Type="Embed" ProgID="Equation.3" ShapeID="_x0000_i1029" DrawAspect="Content" ObjectID="_1794728485" r:id="rId15"/>
         </w:object>
       </w:r>
     </w:p>
@@ -2051,7 +2394,7 @@
           <w:sz w:val="24"/>
           <w:szCs w:val="24"/>
         </w:rPr>
-        <w:t>5</w:t>
+        <w:t>6</w:t>
       </w:r>
       <w:r>
         <w:rPr>
@@ -2070,6 +2413,7 @@
           <w:szCs w:val="24"/>
         </w:rPr>
       </w:pPr>
+      <w:proofErr w:type="gramStart"/>
       <w:r>
         <w:rPr>
           <w:rFonts w:ascii="Times New Roman" w:hAnsi="Times New Roman" w:cs="Times New Roman"/>
@@ -2078,6 +2422,7 @@
         </w:rPr>
         <w:t>where</w:t>
       </w:r>
+      <w:proofErr w:type="gramEnd"/>
     </w:p>
     <w:p>
       <w:pPr>
@@ -2104,10 +2449,10 @@
           <w:szCs w:val="24"/>
         </w:rPr>
         <w:object w:dxaOrig="200" w:dyaOrig="279" w14:anchorId="3A9ED8DE">
-          <v:shape id="_x0000_i1063" type="#_x0000_t75" style="width:10pt;height:14.5pt" o:ole="">
+          <v:shape id="_x0000_i1030" type="#_x0000_t75" style="width:10pt;height:14.5pt" o:ole="">
             <v:imagedata r:id="rId16" o:title=""/>
           </v:shape>
-          <o:OLEObject Type="Embed" ProgID="Equation.3" ShapeID="_x0000_i1063" DrawAspect="Content" ObjectID="_1794126233" r:id="rId17"/>
+          <o:OLEObject Type="Embed" ProgID="Equation.3" ShapeID="_x0000_i1030" DrawAspect="Content" ObjectID="_1794728486" r:id="rId17"/>
         </w:object>
       </w:r>
       <w:r>
@@ -2145,10 +2490,10 @@
           <w:szCs w:val="24"/>
         </w:rPr>
         <w:object w:dxaOrig="200" w:dyaOrig="220" w14:anchorId="7AF27F55">
-          <v:shape id="_x0000_i1064" type="#_x0000_t75" style="width:10pt;height:11.5pt" o:ole="">
+          <v:shape id="_x0000_i1031" type="#_x0000_t75" style="width:10pt;height:11.5pt" o:ole="">
             <v:imagedata r:id="rId18" o:title=""/>
           </v:shape>
-          <o:OLEObject Type="Embed" ProgID="Equation.3" ShapeID="_x0000_i1064" DrawAspect="Content" ObjectID="_1794126234" r:id="rId19"/>
+          <o:OLEObject Type="Embed" ProgID="Equation.3" ShapeID="_x0000_i1031" DrawAspect="Content" ObjectID="_1794728487" r:id="rId19"/>
         </w:object>
       </w:r>
       <w:r>
@@ -2186,10 +2531,10 @@
           <w:szCs w:val="24"/>
         </w:rPr>
         <w:object w:dxaOrig="260" w:dyaOrig="340" w14:anchorId="440BD30B">
-          <v:shape id="_x0000_i1065" type="#_x0000_t75" style="width:12.5pt;height:17.5pt" o:ole="">
+          <v:shape id="_x0000_i1032" type="#_x0000_t75" style="width:12.5pt;height:17.5pt" o:ole="">
             <v:imagedata r:id="rId20" o:title=""/>
           </v:shape>
-          <o:OLEObject Type="Embed" ProgID="Equation.3" ShapeID="_x0000_i1065" DrawAspect="Content" ObjectID="_1794126235" r:id="rId21"/>
+          <o:OLEObject Type="Embed" ProgID="Equation.3" ShapeID="_x0000_i1032" DrawAspect="Content" ObjectID="_1794728488" r:id="rId21"/>
         </w:object>
       </w:r>
       <w:r>
@@ -2227,10 +2572,10 @@
           <w:szCs w:val="24"/>
         </w:rPr>
         <w:object w:dxaOrig="279" w:dyaOrig="380" w14:anchorId="14AC2DE2">
-          <v:shape id="_x0000_i1066" type="#_x0000_t75" style="width:14.5pt;height:19pt" o:ole="">
+          <v:shape id="_x0000_i1033" type="#_x0000_t75" style="width:14.5pt;height:19pt" o:ole="">
             <v:imagedata r:id="rId22" o:title=""/>
           </v:shape>
-          <o:OLEObject Type="Embed" ProgID="Equation.3" ShapeID="_x0000_i1066" DrawAspect="Content" ObjectID="_1794126236" r:id="rId23"/>
+          <o:OLEObject Type="Embed" ProgID="Equation.3" ShapeID="_x0000_i1033" DrawAspect="Content" ObjectID="_1794728489" r:id="rId23"/>
         </w:object>
       </w:r>
       <w:r>
@@ -2268,10 +2613,10 @@
           <w:szCs w:val="24"/>
         </w:rPr>
         <w:object w:dxaOrig="279" w:dyaOrig="380" w14:anchorId="2C68E542">
-          <v:shape id="_x0000_i1067" type="#_x0000_t75" style="width:14.5pt;height:19pt" o:ole="">
+          <v:shape id="_x0000_i1034" type="#_x0000_t75" style="width:14.5pt;height:19pt" o:ole="">
             <v:imagedata r:id="rId24" o:title=""/>
           </v:shape>
-          <o:OLEObject Type="Embed" ProgID="Equation.3" ShapeID="_x0000_i1067" DrawAspect="Content" ObjectID="_1794126237" r:id="rId25"/>
+          <o:OLEObject Type="Embed" ProgID="Equation.3" ShapeID="_x0000_i1034" DrawAspect="Content" ObjectID="_1794728490" r:id="rId25"/>
         </w:object>
       </w:r>
       <w:r>
@@ -3127,7 +3472,7 @@
           <w:sz w:val="24"/>
           <w:szCs w:val="24"/>
         </w:rPr>
-        <w:t>6</w:t>
+        <w:t>7</w:t>
       </w:r>
       <w:r>
         <w:rPr>
@@ -3365,7 +3710,7 @@
           <w:sz w:val="24"/>
           <w:szCs w:val="24"/>
         </w:rPr>
-        <w:t>7</w:t>
+        <w:t>8</w:t>
       </w:r>
       <w:r>
         <w:rPr>
@@ -3388,14 +3733,17 @@
           <w:szCs w:val="24"/>
         </w:rPr>
       </w:pPr>
-      <w:r>
-        <w:rPr>
-          <w:rFonts w:ascii="Times New Roman" w:hAnsi="Times New Roman" w:cs="Times New Roman"/>
-          <w:sz w:val="24"/>
-          <w:szCs w:val="24"/>
-        </w:rPr>
+      <w:proofErr w:type="gramStart"/>
+      <w:r>
+        <w:rPr>
+          <w:rFonts w:ascii="Times New Roman" w:hAnsi="Times New Roman" w:cs="Times New Roman"/>
+          <w:sz w:val="24"/>
+          <w:szCs w:val="24"/>
+        </w:rPr>
+        <w:lastRenderedPageBreak/>
         <w:t>where</w:t>
       </w:r>
+      <w:proofErr w:type="gramEnd"/>
     </w:p>
     <w:p>
       <w:pPr>
@@ -3547,16 +3895,7 @@
               <w:sz w:val="24"/>
               <w:szCs w:val="24"/>
             </w:rPr>
-            <w:lastRenderedPageBreak/>
-            <m:t>A</m:t>
-          </m:r>
-          <m:r>
-            <w:rPr>
-              <w:rFonts w:ascii="Cambria Math" w:hAnsi="Cambria Math" w:cs="Times New Roman"/>
-              <w:sz w:val="24"/>
-              <w:szCs w:val="24"/>
-            </w:rPr>
-            <m:t>=</m:t>
+            <m:t>A=</m:t>
           </m:r>
           <m:d>
             <m:dPr>
@@ -4027,7 +4366,25 @@
           <w:sz w:val="24"/>
           <w:szCs w:val="24"/>
         </w:rPr>
-        <w:t>Using the state space model in equation 6, a continuous time Kalman filter Simulink model is created to estimate satellite pitch states using the following constants from the FalconSAT satellite:</w:t>
+        <w:t xml:space="preserve">Using the state space model in equation 6, a continuous time Kalman filter Simulink model is created to estimate satellite pitch states using the following constants from the </w:t>
+      </w:r>
+      <w:proofErr w:type="spellStart"/>
+      <w:r>
+        <w:rPr>
+          <w:rFonts w:ascii="Times New Roman" w:hAnsi="Times New Roman" w:cs="Times New Roman"/>
+          <w:sz w:val="24"/>
+          <w:szCs w:val="24"/>
+        </w:rPr>
+        <w:t>FalconSAT</w:t>
+      </w:r>
+      <w:proofErr w:type="spellEnd"/>
+      <w:r>
+        <w:rPr>
+          <w:rFonts w:ascii="Times New Roman" w:hAnsi="Times New Roman" w:cs="Times New Roman"/>
+          <w:sz w:val="24"/>
+          <w:szCs w:val="24"/>
+        </w:rPr>
+        <w:t xml:space="preserve"> satellite:</w:t>
       </w:r>
     </w:p>
     <w:p>
@@ -4078,6 +4435,7 @@
         </w:rPr>
         <w:tab/>
       </w:r>
+      <w:proofErr w:type="spellStart"/>
       <w:r>
         <w:rPr>
           <w:rFonts w:ascii="Times New Roman" w:hAnsi="Times New Roman" w:cs="Times New Roman"/>
@@ -4097,6 +4455,7 @@
         </w:rPr>
         <w:t>r</w:t>
       </w:r>
+      <w:proofErr w:type="spellEnd"/>
       <w:r>
         <w:rPr>
           <w:rFonts w:ascii="Times New Roman" w:hAnsi="Times New Roman" w:cs="Times New Roman"/>
@@ -4203,6 +4562,7 @@
         </w:rPr>
         <w:tab/>
       </w:r>
+      <w:proofErr w:type="spellStart"/>
       <w:r>
         <w:rPr>
           <w:rFonts w:ascii="Times New Roman" w:hAnsi="Times New Roman" w:cs="Times New Roman"/>
@@ -4222,6 +4582,7 @@
         </w:rPr>
         <w:t>y</w:t>
       </w:r>
+      <w:proofErr w:type="spellEnd"/>
       <w:r>
         <w:rPr>
           <w:rFonts w:ascii="Times New Roman" w:hAnsi="Times New Roman" w:cs="Times New Roman"/>
@@ -4649,15 +5010,7 @@
             <w:sz w:val="24"/>
             <w:szCs w:val="24"/>
           </w:rPr>
-          <m:t>Q</m:t>
-        </m:r>
-        <m:r>
-          <w:rPr>
-            <w:rFonts w:ascii="Cambria Math" w:hAnsi="Cambria Math" w:cs="Times New Roman"/>
-            <w:sz w:val="24"/>
-            <w:szCs w:val="24"/>
-          </w:rPr>
-          <m:t>=</m:t>
+          <m:t>Q=</m:t>
         </m:r>
         <m:d>
           <m:dPr>
@@ -4794,7 +5147,7 @@
           <w:sz w:val="24"/>
           <w:szCs w:val="24"/>
         </w:rPr>
-        <w:t>7</w:t>
+        <w:t>9</w:t>
       </w:r>
       <w:r>
         <w:rPr>
@@ -5081,7 +5434,7 @@
           <w:sz w:val="24"/>
           <w:szCs w:val="24"/>
         </w:rPr>
-        <w:t>8</w:t>
+        <w:t>10</w:t>
       </w:r>
       <w:r>
         <w:rPr>
@@ -5114,6 +5467,7 @@
           <w:sz w:val="24"/>
           <w:szCs w:val="24"/>
         </w:rPr>
+        <w:lastRenderedPageBreak/>
         <w:t xml:space="preserve">Task </w:t>
       </w:r>
       <w:r>
@@ -5232,7 +5586,6 @@
           <w:sz w:val="24"/>
           <w:szCs w:val="24"/>
         </w:rPr>
-        <w:lastRenderedPageBreak/>
         <w:tab/>
       </w:r>
       <m:oMath>
@@ -5438,15 +5791,7 @@
                           <w:sz w:val="24"/>
                           <w:szCs w:val="24"/>
                         </w:rPr>
-                        <m:t>-</m:t>
-                      </m:r>
-                      <m:r>
-                        <w:rPr>
-                          <w:rFonts w:ascii="Cambria Math" w:hAnsi="Cambria Math" w:cs="Times New Roman"/>
-                          <w:sz w:val="24"/>
-                          <w:szCs w:val="24"/>
-                        </w:rPr>
-                        <m:t>7</m:t>
+                        <m:t>-7</m:t>
                       </m:r>
                     </m:sup>
                   </m:sSup>
@@ -5487,7 +5832,7 @@
           <w:sz w:val="24"/>
           <w:szCs w:val="24"/>
         </w:rPr>
-        <w:t>9</w:t>
+        <w:t>11</w:t>
       </w:r>
       <w:r>
         <w:rPr>
@@ -5601,7 +5946,73 @@
           <w:sz w:val="24"/>
           <w:szCs w:val="24"/>
         </w:rPr>
-        <w:t>ilter is an algorithm used to estimate the state of a system evolving over time with linear dynamics and noisy measurements. It operates in two main stages: prediction and correction. During the prediction stage, the filter uses the system's dynamics to forecast the state and its uncertainty based on prior information. This involves propagating the state estimate forward in time and accounting for the system's inherent process noise, which reflects uncertainties in the model.</w:t>
+        <w:t xml:space="preserve">ilter is an algorithm used to estimate the state of a system evolving over time with linear dynamics and noisy measurements. </w:t>
+      </w:r>
+      <w:r>
+        <w:rPr>
+          <w:rFonts w:ascii="Times New Roman" w:hAnsi="Times New Roman" w:cs="Times New Roman"/>
+          <w:sz w:val="24"/>
+          <w:szCs w:val="24"/>
+        </w:rPr>
+        <w:t>It</w:t>
+      </w:r>
+      <w:r>
+        <w:rPr>
+          <w:rFonts w:ascii="Times New Roman" w:hAnsi="Times New Roman" w:cs="Times New Roman"/>
+          <w:sz w:val="24"/>
+          <w:szCs w:val="24"/>
+        </w:rPr>
+        <w:t xml:space="preserve"> operates continuously, integrating these two stages in real-time to provide an updated state estimate at every moment. </w:t>
+      </w:r>
+      <w:r>
+        <w:rPr>
+          <w:rFonts w:ascii="Times New Roman" w:hAnsi="Times New Roman" w:cs="Times New Roman"/>
+          <w:sz w:val="24"/>
+          <w:szCs w:val="24"/>
+        </w:rPr>
+        <w:t>The filter</w:t>
+      </w:r>
+      <w:r>
+        <w:rPr>
+          <w:rFonts w:ascii="Times New Roman" w:hAnsi="Times New Roman" w:cs="Times New Roman"/>
+          <w:sz w:val="24"/>
+          <w:szCs w:val="24"/>
+        </w:rPr>
+        <w:t xml:space="preserve"> operates in two main stages: prediction and correction. During the prediction stage, </w:t>
+      </w:r>
+      <w:r>
+        <w:rPr>
+          <w:rFonts w:ascii="Times New Roman" w:hAnsi="Times New Roman" w:cs="Times New Roman"/>
+          <w:sz w:val="24"/>
+          <w:szCs w:val="24"/>
+        </w:rPr>
+        <w:t>it</w:t>
+      </w:r>
+      <w:r>
+        <w:rPr>
+          <w:rFonts w:ascii="Times New Roman" w:hAnsi="Times New Roman" w:cs="Times New Roman"/>
+          <w:sz w:val="24"/>
+          <w:szCs w:val="24"/>
+        </w:rPr>
+        <w:t xml:space="preserve"> uses the system's dynamics to forecast the </w:t>
+      </w:r>
+      <w:proofErr w:type="gramStart"/>
+      <w:r>
+        <w:rPr>
+          <w:rFonts w:ascii="Times New Roman" w:hAnsi="Times New Roman" w:cs="Times New Roman"/>
+          <w:sz w:val="24"/>
+          <w:szCs w:val="24"/>
+        </w:rPr>
+        <w:t>state</w:t>
+      </w:r>
+      <w:proofErr w:type="gramEnd"/>
+      <w:r>
+        <w:rPr>
+          <w:rFonts w:ascii="Times New Roman" w:hAnsi="Times New Roman" w:cs="Times New Roman"/>
+          <w:sz w:val="24"/>
+          <w:szCs w:val="24"/>
+        </w:rPr>
+        <w:t xml:space="preserve"> and its uncertainty based on prior information. This involves propagating the state estimate forward in time and accounting for the system's inherent process noise, which reflects uncertainties in the model.</w:t>
       </w:r>
       <w:r>
         <w:rPr>
@@ -5978,7 +6389,41 @@
           <w:sz w:val="24"/>
           <w:szCs w:val="24"/>
         </w:rPr>
-        <w:t xml:space="preserve"> is the state transition matrix, </w:t>
+        <w:t xml:space="preserve"> is the state transition </w:t>
+      </w:r>
+      <w:proofErr w:type="gramStart"/>
+      <w:r>
+        <w:rPr>
+          <w:rFonts w:ascii="Times New Roman" w:hAnsi="Times New Roman" w:cs="Times New Roman"/>
+          <w:sz w:val="24"/>
+          <w:szCs w:val="24"/>
+        </w:rPr>
+        <w:t>matrix</w:t>
+      </w:r>
+      <w:r>
+        <w:rPr>
+          <w:rFonts w:ascii="Times New Roman" w:hAnsi="Times New Roman" w:cs="Times New Roman"/>
+          <w:sz w:val="24"/>
+          <w:szCs w:val="24"/>
+        </w:rPr>
+        <w:t xml:space="preserve"> </w:t>
+      </w:r>
+      <w:r>
+        <w:rPr>
+          <w:rFonts w:ascii="Times New Roman" w:hAnsi="Times New Roman" w:cs="Times New Roman"/>
+          <w:sz w:val="24"/>
+          <w:szCs w:val="24"/>
+        </w:rPr>
+        <w:t>,</w:t>
+      </w:r>
+      <w:proofErr w:type="gramEnd"/>
+      <w:r>
+        <w:rPr>
+          <w:rFonts w:ascii="Times New Roman" w:hAnsi="Times New Roman" w:cs="Times New Roman"/>
+          <w:sz w:val="24"/>
+          <w:szCs w:val="24"/>
+        </w:rPr>
+        <w:t xml:space="preserve"> </w:t>
       </w:r>
       <m:oMath>
         <m:r>
@@ -6722,84 +7167,113 @@
           <w:sz w:val="24"/>
           <w:szCs w:val="24"/>
         </w:rPr>
-        <w:t xml:space="preserve"> is a measure of how uncertain a model is prescribed to be. In the case of this lab, it represents the standard deviation of the horizon sensor of the satellite. </w:t>
-      </w:r>
-    </w:p>
-    <w:p>
-      <w:pPr>
-        <w:rPr>
-          <w:rFonts w:ascii="Times New Roman" w:hAnsi="Times New Roman" w:cs="Times New Roman"/>
-          <w:sz w:val="24"/>
-          <w:szCs w:val="24"/>
-        </w:rPr>
-      </w:pPr>
-      <w:r>
-        <w:rPr>
-          <w:rFonts w:ascii="Times New Roman" w:hAnsi="Times New Roman" w:cs="Times New Roman"/>
-          <w:sz w:val="24"/>
-          <w:szCs w:val="24"/>
-        </w:rPr>
-        <w:t xml:space="preserve">The </w:t>
-      </w:r>
-      <w:r>
-        <w:rPr>
-          <w:rFonts w:ascii="Times New Roman" w:hAnsi="Times New Roman" w:cs="Times New Roman"/>
-          <w:sz w:val="24"/>
-          <w:szCs w:val="24"/>
-        </w:rPr>
-        <w:t>Kalman filter</w:t>
-      </w:r>
-      <w:r>
-        <w:rPr>
-          <w:rFonts w:ascii="Times New Roman" w:hAnsi="Times New Roman" w:cs="Times New Roman"/>
-          <w:sz w:val="24"/>
-          <w:szCs w:val="24"/>
-        </w:rPr>
-        <w:t xml:space="preserve"> operates continuously, integrating these two stages in real-time to provide an updated state estimate at every moment. </w:t>
-      </w:r>
-    </w:p>
-    <w:p>
-      <w:pPr>
-        <w:rPr>
-          <w:rFonts w:ascii="Times New Roman" w:hAnsi="Times New Roman" w:cs="Times New Roman"/>
-          <w:sz w:val="24"/>
-          <w:szCs w:val="24"/>
-        </w:rPr>
-      </w:pPr>
-    </w:p>
-    <w:p>
-      <w:pPr>
-        <w:rPr>
-          <w:rFonts w:ascii="Times New Roman" w:hAnsi="Times New Roman" w:cs="Times New Roman"/>
-          <w:sz w:val="24"/>
-          <w:szCs w:val="24"/>
-        </w:rPr>
-      </w:pPr>
-      <w:r>
-        <w:rPr>
-          <w:rFonts w:ascii="Times New Roman" w:hAnsi="Times New Roman" w:cs="Times New Roman"/>
-          <w:sz w:val="24"/>
-          <w:szCs w:val="24"/>
-        </w:rPr>
-        <w:tab/>
-        <w:t>2.  The description of how you determined the values for the matrices, A, C and W.</w:t>
-      </w:r>
-    </w:p>
-    <w:p>
-      <w:pPr>
-        <w:rPr>
-          <w:rFonts w:ascii="Times New Roman" w:hAnsi="Times New Roman" w:cs="Times New Roman"/>
-          <w:sz w:val="24"/>
-          <w:szCs w:val="24"/>
-        </w:rPr>
-      </w:pPr>
-      <w:r>
-        <w:rPr>
-          <w:rFonts w:ascii="Times New Roman" w:hAnsi="Times New Roman" w:cs="Times New Roman"/>
-          <w:sz w:val="24"/>
-          <w:szCs w:val="24"/>
-        </w:rPr>
-        <w:t>What we expect tasks to yield and why</w:t>
+        <w:t xml:space="preserve"> is a </w:t>
+      </w:r>
+      <w:r>
+        <w:rPr>
+          <w:rFonts w:ascii="Times New Roman" w:hAnsi="Times New Roman" w:cs="Times New Roman"/>
+          <w:sz w:val="24"/>
+          <w:szCs w:val="24"/>
+        </w:rPr>
+        <w:t>matrix</w:t>
+      </w:r>
+      <w:r>
+        <w:rPr>
+          <w:rFonts w:ascii="Times New Roman" w:hAnsi="Times New Roman" w:cs="Times New Roman"/>
+          <w:sz w:val="24"/>
+          <w:szCs w:val="24"/>
+        </w:rPr>
+        <w:t xml:space="preserve"> of how uncertain a model is prescribed to be.</w:t>
+      </w:r>
+      <w:r>
+        <w:rPr>
+          <w:rFonts w:ascii="Times New Roman" w:hAnsi="Times New Roman" w:cs="Times New Roman"/>
+          <w:sz w:val="24"/>
+          <w:szCs w:val="24"/>
+        </w:rPr>
+        <w:t xml:space="preserve"> </w:t>
+      </w:r>
+      <w:r>
+        <w:rPr>
+          <w:rFonts w:ascii="Times New Roman" w:hAnsi="Times New Roman" w:cs="Times New Roman"/>
+          <w:sz w:val="24"/>
+          <w:szCs w:val="24"/>
+        </w:rPr>
+        <w:t>In the case of this lab, it represents the standard deviation of the horizon sensor of the satellite</w:t>
+      </w:r>
+      <w:r>
+        <w:rPr>
+          <w:rFonts w:ascii="Times New Roman" w:hAnsi="Times New Roman" w:cs="Times New Roman"/>
+          <w:sz w:val="24"/>
+          <w:szCs w:val="24"/>
+        </w:rPr>
+        <w:t xml:space="preserve"> which is calculated in Equation 5.</w:t>
+      </w:r>
+      <w:r>
+        <w:rPr>
+          <w:rFonts w:ascii="Times New Roman" w:hAnsi="Times New Roman" w:cs="Times New Roman"/>
+          <w:sz w:val="24"/>
+          <w:szCs w:val="24"/>
+        </w:rPr>
+        <w:t xml:space="preserve"> </w:t>
+      </w:r>
+    </w:p>
+    <w:p>
+      <w:pPr>
+        <w:tabs>
+          <w:tab w:val="left" w:pos="0"/>
+        </w:tabs>
+        <w:rPr>
+          <w:rFonts w:ascii="Times New Roman" w:hAnsi="Times New Roman" w:cs="Times New Roman"/>
+          <w:b/>
+          <w:bCs/>
+          <w:sz w:val="24"/>
+          <w:szCs w:val="24"/>
+        </w:rPr>
+      </w:pPr>
+      <w:r>
+        <w:rPr>
+          <w:rFonts w:ascii="Times New Roman" w:hAnsi="Times New Roman" w:cs="Times New Roman"/>
+          <w:sz w:val="24"/>
+          <w:szCs w:val="24"/>
+        </w:rPr>
+        <w:t xml:space="preserve">To find the </w:t>
+      </w:r>
+      <m:oMath>
+        <m:r>
+          <w:rPr>
+            <w:rFonts w:ascii="Cambria Math" w:hAnsi="Cambria Math" w:cs="Times New Roman"/>
+            <w:sz w:val="24"/>
+            <w:szCs w:val="24"/>
+          </w:rPr>
+          <m:t>A</m:t>
+        </m:r>
+      </m:oMath>
+      <w:r>
+        <w:rPr>
+          <w:rFonts w:ascii="Times New Roman" w:hAnsi="Times New Roman" w:cs="Times New Roman"/>
+          <w:sz w:val="24"/>
+          <w:szCs w:val="24"/>
+        </w:rPr>
+        <w:t xml:space="preserve"> and </w:t>
+      </w:r>
+      <m:oMath>
+        <m:r>
+          <w:rPr>
+            <w:rFonts w:ascii="Cambria Math" w:hAnsi="Cambria Math" w:cs="Times New Roman"/>
+            <w:sz w:val="24"/>
+            <w:szCs w:val="24"/>
+          </w:rPr>
+          <m:t>C</m:t>
+        </m:r>
+      </m:oMath>
+      <w:r>
+        <w:rPr>
+          <w:rFonts w:ascii="Times New Roman" w:hAnsi="Times New Roman" w:cs="Times New Roman"/>
+          <w:sz w:val="24"/>
+          <w:szCs w:val="24"/>
+        </w:rPr>
+        <w:t xml:space="preserve"> matrices, the given gravity gradient pitch equation is put into a state space model. Equations 6 and 7 show how these matrices are found. </w:t>
       </w:r>
     </w:p>
     <w:p>
@@ -6817,6 +7291,36 @@
           <w:szCs w:val="24"/>
         </w:rPr>
       </w:pPr>
+      <w:r>
+        <w:rPr>
+          <w:rFonts w:ascii="Times New Roman" w:hAnsi="Times New Roman" w:cs="Times New Roman"/>
+          <w:b/>
+          <w:bCs/>
+          <w:sz w:val="24"/>
+          <w:szCs w:val="24"/>
+        </w:rPr>
+        <w:t>Experimental Results</w:t>
+      </w:r>
+      <w:r>
+        <w:rPr>
+          <w:rFonts w:ascii="Times New Roman" w:hAnsi="Times New Roman" w:cs="Times New Roman"/>
+          <w:b/>
+          <w:bCs/>
+          <w:sz w:val="24"/>
+          <w:szCs w:val="24"/>
+        </w:rPr>
+        <w:t>/</w:t>
+      </w:r>
+      <w:r>
+        <w:rPr>
+          <w:rFonts w:ascii="Times New Roman" w:hAnsi="Times New Roman" w:cs="Times New Roman"/>
+          <w:b/>
+          <w:bCs/>
+          <w:sz w:val="24"/>
+          <w:szCs w:val="24"/>
+        </w:rPr>
+        <w:t>Discussion</w:t>
+      </w:r>
     </w:p>
     <w:p>
       <w:pPr>
@@ -6824,7 +7328,331 @@
           <w:tab w:val="center" w:pos="4680"/>
           <w:tab w:val="right" w:pos="9180"/>
         </w:tabs>
-        <w:jc w:val="center"/>
+        <w:rPr>
+          <w:rFonts w:ascii="Times New Roman" w:hAnsi="Times New Roman" w:cs="Times New Roman"/>
+          <w:sz w:val="24"/>
+          <w:szCs w:val="24"/>
+        </w:rPr>
+      </w:pPr>
+      <w:r>
+        <w:rPr>
+          <w:rFonts w:ascii="Times New Roman" w:hAnsi="Times New Roman" w:cs="Times New Roman"/>
+          <w:sz w:val="24"/>
+          <w:szCs w:val="24"/>
+        </w:rPr>
+        <w:t xml:space="preserve">Equations </w:t>
+      </w:r>
+      <w:r>
+        <w:rPr>
+          <w:rFonts w:ascii="Times New Roman" w:hAnsi="Times New Roman" w:cs="Times New Roman"/>
+          <w:sz w:val="24"/>
+          <w:szCs w:val="24"/>
+        </w:rPr>
+        <w:t>9</w:t>
+      </w:r>
+      <w:r>
+        <w:rPr>
+          <w:rFonts w:ascii="Times New Roman" w:hAnsi="Times New Roman" w:cs="Times New Roman"/>
+          <w:sz w:val="24"/>
+          <w:szCs w:val="24"/>
+        </w:rPr>
+        <w:t xml:space="preserve">, </w:t>
+      </w:r>
+      <w:r>
+        <w:rPr>
+          <w:rFonts w:ascii="Times New Roman" w:hAnsi="Times New Roman" w:cs="Times New Roman"/>
+          <w:sz w:val="24"/>
+          <w:szCs w:val="24"/>
+        </w:rPr>
+        <w:t>10</w:t>
+      </w:r>
+      <w:r>
+        <w:rPr>
+          <w:rFonts w:ascii="Times New Roman" w:hAnsi="Times New Roman" w:cs="Times New Roman"/>
+          <w:sz w:val="24"/>
+          <w:szCs w:val="24"/>
+        </w:rPr>
+        <w:t xml:space="preserve">, and </w:t>
+      </w:r>
+      <w:r>
+        <w:rPr>
+          <w:rFonts w:ascii="Times New Roman" w:hAnsi="Times New Roman" w:cs="Times New Roman"/>
+          <w:sz w:val="24"/>
+          <w:szCs w:val="24"/>
+        </w:rPr>
+        <w:t>11</w:t>
+      </w:r>
+      <w:r>
+        <w:rPr>
+          <w:rFonts w:ascii="Times New Roman" w:hAnsi="Times New Roman" w:cs="Times New Roman"/>
+          <w:sz w:val="24"/>
+          <w:szCs w:val="24"/>
+        </w:rPr>
+        <w:t xml:space="preserve"> show the weighting matrix </w:t>
+      </w:r>
+      <m:oMath>
+        <m:r>
+          <w:rPr>
+            <w:rFonts w:ascii="Cambria Math" w:hAnsi="Cambria Math" w:cs="Times New Roman"/>
+            <w:sz w:val="24"/>
+            <w:szCs w:val="24"/>
+          </w:rPr>
+          <m:t>Q</m:t>
+        </m:r>
+      </m:oMath>
+      <w:r>
+        <w:rPr>
+          <w:rFonts w:ascii="Times New Roman" w:hAnsi="Times New Roman" w:cs="Times New Roman"/>
+          <w:sz w:val="24"/>
+          <w:szCs w:val="24"/>
+        </w:rPr>
+        <w:t xml:space="preserve"> for </w:t>
+      </w:r>
+      <w:r>
+        <w:rPr>
+          <w:rFonts w:ascii="Times New Roman" w:hAnsi="Times New Roman" w:cs="Times New Roman"/>
+          <w:sz w:val="24"/>
+          <w:szCs w:val="24"/>
+        </w:rPr>
+        <w:t>T</w:t>
+      </w:r>
+      <w:r>
+        <w:rPr>
+          <w:rFonts w:ascii="Times New Roman" w:hAnsi="Times New Roman" w:cs="Times New Roman"/>
+          <w:sz w:val="24"/>
+          <w:szCs w:val="24"/>
+        </w:rPr>
+        <w:t xml:space="preserve">asks 2, 3, and 4, respectively. In </w:t>
+      </w:r>
+      <w:r>
+        <w:rPr>
+          <w:rFonts w:ascii="Times New Roman" w:hAnsi="Times New Roman" w:cs="Times New Roman"/>
+          <w:sz w:val="24"/>
+          <w:szCs w:val="24"/>
+        </w:rPr>
+        <w:t>T</w:t>
+      </w:r>
+      <w:r>
+        <w:rPr>
+          <w:rFonts w:ascii="Times New Roman" w:hAnsi="Times New Roman" w:cs="Times New Roman"/>
+          <w:sz w:val="24"/>
+          <w:szCs w:val="24"/>
+        </w:rPr>
+        <w:t>ask 2, the weighting matrix is the zero matrix. By doing this, we assume that our model has no uncertainty and become</w:t>
+      </w:r>
+      <w:r>
+        <w:rPr>
+          <w:rFonts w:ascii="Times New Roman" w:hAnsi="Times New Roman" w:cs="Times New Roman"/>
+          <w:sz w:val="24"/>
+          <w:szCs w:val="24"/>
+        </w:rPr>
+        <w:t>s</w:t>
+      </w:r>
+      <w:r>
+        <w:rPr>
+          <w:rFonts w:ascii="Times New Roman" w:hAnsi="Times New Roman" w:cs="Times New Roman"/>
+          <w:sz w:val="24"/>
+          <w:szCs w:val="24"/>
+        </w:rPr>
+        <w:t xml:space="preserve"> “smug”. This model </w:t>
+      </w:r>
+      <w:r>
+        <w:rPr>
+          <w:rFonts w:ascii="Times New Roman" w:hAnsi="Times New Roman" w:cs="Times New Roman"/>
+          <w:sz w:val="24"/>
+          <w:szCs w:val="24"/>
+        </w:rPr>
+        <w:t>is very</w:t>
+      </w:r>
+      <w:r>
+        <w:rPr>
+          <w:rFonts w:ascii="Times New Roman" w:hAnsi="Times New Roman" w:cs="Times New Roman"/>
+          <w:sz w:val="24"/>
+          <w:szCs w:val="24"/>
+        </w:rPr>
+        <w:t xml:space="preserve"> confident</w:t>
+      </w:r>
+      <w:r>
+        <w:rPr>
+          <w:rFonts w:ascii="Times New Roman" w:hAnsi="Times New Roman" w:cs="Times New Roman"/>
+          <w:sz w:val="24"/>
+          <w:szCs w:val="24"/>
+        </w:rPr>
+        <w:t>, as seen in the lack of</w:t>
+      </w:r>
+      <w:r>
+        <w:rPr>
+          <w:rFonts w:ascii="Times New Roman" w:hAnsi="Times New Roman" w:cs="Times New Roman"/>
+          <w:sz w:val="24"/>
+          <w:szCs w:val="24"/>
+        </w:rPr>
+        <w:t xml:space="preserve"> </w:t>
+      </w:r>
+      <w:r>
+        <w:rPr>
+          <w:rFonts w:ascii="Times New Roman" w:hAnsi="Times New Roman" w:cs="Times New Roman"/>
+          <w:sz w:val="24"/>
+          <w:szCs w:val="24"/>
+        </w:rPr>
+        <w:t>residuals,</w:t>
+      </w:r>
+      <w:r>
+        <w:rPr>
+          <w:rFonts w:ascii="Times New Roman" w:hAnsi="Times New Roman" w:cs="Times New Roman"/>
+          <w:sz w:val="24"/>
+          <w:szCs w:val="24"/>
+        </w:rPr>
+        <w:t xml:space="preserve"> but significantly deviate</w:t>
+      </w:r>
+      <w:r>
+        <w:rPr>
+          <w:rFonts w:ascii="Times New Roman" w:hAnsi="Times New Roman" w:cs="Times New Roman"/>
+          <w:sz w:val="24"/>
+          <w:szCs w:val="24"/>
+        </w:rPr>
+        <w:t>s</w:t>
+      </w:r>
+      <w:r>
+        <w:rPr>
+          <w:rFonts w:ascii="Times New Roman" w:hAnsi="Times New Roman" w:cs="Times New Roman"/>
+          <w:sz w:val="24"/>
+          <w:szCs w:val="24"/>
+        </w:rPr>
+        <w:t xml:space="preserve"> from the measurement data as time increases</w:t>
+      </w:r>
+      <w:r>
+        <w:rPr>
+          <w:rFonts w:ascii="Times New Roman" w:hAnsi="Times New Roman" w:cs="Times New Roman"/>
+          <w:sz w:val="24"/>
+          <w:szCs w:val="24"/>
+        </w:rPr>
+        <w:t xml:space="preserve"> as seen in Figure 1. </w:t>
+      </w:r>
+    </w:p>
+    <w:p>
+      <w:pPr>
+        <w:tabs>
+          <w:tab w:val="center" w:pos="4680"/>
+          <w:tab w:val="right" w:pos="9180"/>
+        </w:tabs>
+        <w:rPr>
+          <w:rFonts w:ascii="Times New Roman" w:hAnsi="Times New Roman" w:cs="Times New Roman"/>
+          <w:sz w:val="24"/>
+          <w:szCs w:val="24"/>
+        </w:rPr>
+      </w:pPr>
+      <w:r>
+        <w:rPr>
+          <w:rFonts w:ascii="Times New Roman" w:hAnsi="Times New Roman" w:cs="Times New Roman"/>
+          <w:sz w:val="24"/>
+          <w:szCs w:val="24"/>
+        </w:rPr>
+        <w:lastRenderedPageBreak/>
+        <w:t xml:space="preserve">In </w:t>
+      </w:r>
+      <w:r>
+        <w:rPr>
+          <w:rFonts w:ascii="Times New Roman" w:hAnsi="Times New Roman" w:cs="Times New Roman"/>
+          <w:sz w:val="24"/>
+          <w:szCs w:val="24"/>
+        </w:rPr>
+        <w:t>T</w:t>
+      </w:r>
+      <w:r>
+        <w:rPr>
+          <w:rFonts w:ascii="Times New Roman" w:hAnsi="Times New Roman" w:cs="Times New Roman"/>
+          <w:sz w:val="24"/>
+          <w:szCs w:val="24"/>
+        </w:rPr>
+        <w:t xml:space="preserve">ask 3, the weighting matrix is the identity matrix. This model </w:t>
+      </w:r>
+      <w:r>
+        <w:rPr>
+          <w:rFonts w:ascii="Times New Roman" w:hAnsi="Times New Roman" w:cs="Times New Roman"/>
+          <w:sz w:val="24"/>
+          <w:szCs w:val="24"/>
+        </w:rPr>
+        <w:t>is</w:t>
+      </w:r>
+      <w:r>
+        <w:rPr>
+          <w:rFonts w:ascii="Times New Roman" w:hAnsi="Times New Roman" w:cs="Times New Roman"/>
+          <w:sz w:val="24"/>
+          <w:szCs w:val="24"/>
+        </w:rPr>
+        <w:t xml:space="preserve"> not very confident at all leading to large residuals that cover every possible state of the </w:t>
+      </w:r>
+      <w:r>
+        <w:rPr>
+          <w:rFonts w:ascii="Times New Roman" w:hAnsi="Times New Roman" w:cs="Times New Roman"/>
+          <w:sz w:val="24"/>
+          <w:szCs w:val="24"/>
+        </w:rPr>
+        <w:t>measurement data</w:t>
+      </w:r>
+      <w:r>
+        <w:rPr>
+          <w:rFonts w:ascii="Times New Roman" w:hAnsi="Times New Roman" w:cs="Times New Roman"/>
+          <w:sz w:val="24"/>
+          <w:szCs w:val="24"/>
+        </w:rPr>
+        <w:t xml:space="preserve">. This model, however, </w:t>
+      </w:r>
+      <w:r>
+        <w:rPr>
+          <w:rFonts w:ascii="Times New Roman" w:hAnsi="Times New Roman" w:cs="Times New Roman"/>
+          <w:sz w:val="24"/>
+          <w:szCs w:val="24"/>
+        </w:rPr>
+        <w:t xml:space="preserve">closely </w:t>
+      </w:r>
+      <w:r>
+        <w:rPr>
+          <w:rFonts w:ascii="Times New Roman" w:hAnsi="Times New Roman" w:cs="Times New Roman"/>
+          <w:sz w:val="24"/>
+          <w:szCs w:val="24"/>
+        </w:rPr>
+        <w:t>follow</w:t>
+      </w:r>
+      <w:r>
+        <w:rPr>
+          <w:rFonts w:ascii="Times New Roman" w:hAnsi="Times New Roman" w:cs="Times New Roman"/>
+          <w:sz w:val="24"/>
+          <w:szCs w:val="24"/>
+        </w:rPr>
+        <w:t>s</w:t>
+      </w:r>
+      <w:r>
+        <w:rPr>
+          <w:rFonts w:ascii="Times New Roman" w:hAnsi="Times New Roman" w:cs="Times New Roman"/>
+          <w:sz w:val="24"/>
+          <w:szCs w:val="24"/>
+        </w:rPr>
+        <w:t xml:space="preserve"> the measurement data</w:t>
+      </w:r>
+      <w:r>
+        <w:rPr>
+          <w:rFonts w:ascii="Times New Roman" w:hAnsi="Times New Roman" w:cs="Times New Roman"/>
+          <w:sz w:val="24"/>
+          <w:szCs w:val="24"/>
+        </w:rPr>
+        <w:t xml:space="preserve"> for all time values analyzed</w:t>
+      </w:r>
+      <w:r>
+        <w:rPr>
+          <w:rFonts w:ascii="Times New Roman" w:hAnsi="Times New Roman" w:cs="Times New Roman"/>
+          <w:sz w:val="24"/>
+          <w:szCs w:val="24"/>
+        </w:rPr>
+        <w:t xml:space="preserve">. </w:t>
+      </w:r>
+    </w:p>
+    <w:p>
+      <w:pPr>
+        <w:tabs>
+          <w:tab w:val="center" w:pos="4680"/>
+          <w:tab w:val="right" w:pos="9180"/>
+        </w:tabs>
         <w:rPr>
           <w:rFonts w:ascii="Times New Roman" w:hAnsi="Times New Roman" w:cs="Times New Roman"/>
           <w:b/>
@@ -6836,32 +7664,102 @@
       <w:r>
         <w:rPr>
           <w:rFonts w:ascii="Times New Roman" w:hAnsi="Times New Roman" w:cs="Times New Roman"/>
-          <w:b/>
-          <w:bCs/>
-          <w:sz w:val="24"/>
-          <w:szCs w:val="24"/>
-        </w:rPr>
-        <w:t>Experimental Results</w:t>
-      </w:r>
-      <w:r>
-        <w:rPr>
-          <w:rFonts w:ascii="Times New Roman" w:hAnsi="Times New Roman" w:cs="Times New Roman"/>
-          <w:b/>
-          <w:bCs/>
-          <w:sz w:val="24"/>
-          <w:szCs w:val="24"/>
-        </w:rPr>
-        <w:t>/</w:t>
-      </w:r>
-      <w:r>
-        <w:rPr>
-          <w:rFonts w:ascii="Times New Roman" w:hAnsi="Times New Roman" w:cs="Times New Roman"/>
-          <w:b/>
-          <w:bCs/>
-          <w:sz w:val="24"/>
-          <w:szCs w:val="24"/>
-        </w:rPr>
-        <w:t>Discussion</w:t>
+          <w:sz w:val="24"/>
+          <w:szCs w:val="24"/>
+        </w:rPr>
+        <w:t xml:space="preserve">Finally, </w:t>
+      </w:r>
+      <w:r>
+        <w:rPr>
+          <w:rFonts w:ascii="Times New Roman" w:hAnsi="Times New Roman" w:cs="Times New Roman"/>
+          <w:sz w:val="24"/>
+          <w:szCs w:val="24"/>
+        </w:rPr>
+        <w:t>T</w:t>
+      </w:r>
+      <w:r>
+        <w:rPr>
+          <w:rFonts w:ascii="Times New Roman" w:hAnsi="Times New Roman" w:cs="Times New Roman"/>
+          <w:sz w:val="24"/>
+          <w:szCs w:val="24"/>
+        </w:rPr>
+        <w:t xml:space="preserve">ask 4 allows us to generate our own </w:t>
+      </w:r>
+      <m:oMath>
+        <m:r>
+          <w:rPr>
+            <w:rFonts w:ascii="Cambria Math" w:hAnsi="Cambria Math" w:cs="Times New Roman"/>
+            <w:sz w:val="24"/>
+            <w:szCs w:val="24"/>
+          </w:rPr>
+          <m:t>Q</m:t>
+        </m:r>
+      </m:oMath>
+      <w:r>
+        <w:rPr>
+          <w:rFonts w:ascii="Times New Roman" w:hAnsi="Times New Roman" w:cs="Times New Roman"/>
+          <w:sz w:val="24"/>
+          <w:szCs w:val="24"/>
+        </w:rPr>
+        <w:t xml:space="preserve"> matrix. This model </w:t>
+      </w:r>
+      <w:r>
+        <w:rPr>
+          <w:rFonts w:ascii="Times New Roman" w:hAnsi="Times New Roman" w:cs="Times New Roman"/>
+          <w:sz w:val="24"/>
+          <w:szCs w:val="24"/>
+        </w:rPr>
+        <w:t>is</w:t>
+      </w:r>
+      <w:r>
+        <w:rPr>
+          <w:rFonts w:ascii="Times New Roman" w:hAnsi="Times New Roman" w:cs="Times New Roman"/>
+          <w:sz w:val="24"/>
+          <w:szCs w:val="24"/>
+        </w:rPr>
+        <w:t xml:space="preserve"> designed to be very confident with </w:t>
+      </w:r>
+      <w:r>
+        <w:rPr>
+          <w:rFonts w:ascii="Times New Roman" w:hAnsi="Times New Roman" w:cs="Times New Roman"/>
+          <w:sz w:val="24"/>
+          <w:szCs w:val="24"/>
+        </w:rPr>
+        <w:t>tiny</w:t>
+      </w:r>
+      <w:r>
+        <w:rPr>
+          <w:rFonts w:ascii="Times New Roman" w:hAnsi="Times New Roman" w:cs="Times New Roman"/>
+          <w:sz w:val="24"/>
+          <w:szCs w:val="24"/>
+        </w:rPr>
+        <w:t xml:space="preserve"> residuals while still closely </w:t>
+      </w:r>
+      <w:proofErr w:type="gramStart"/>
+      <w:r>
+        <w:rPr>
+          <w:rFonts w:ascii="Times New Roman" w:hAnsi="Times New Roman" w:cs="Times New Roman"/>
+          <w:sz w:val="24"/>
+          <w:szCs w:val="24"/>
+        </w:rPr>
+        <w:t>following the measurement data at all times</w:t>
+      </w:r>
+      <w:proofErr w:type="gramEnd"/>
+      <w:r>
+        <w:rPr>
+          <w:rFonts w:ascii="Times New Roman" w:hAnsi="Times New Roman" w:cs="Times New Roman"/>
+          <w:sz w:val="24"/>
+          <w:szCs w:val="24"/>
+        </w:rPr>
+        <w:t>.</w:t>
+      </w:r>
+      <w:r>
+        <w:rPr>
+          <w:rFonts w:ascii="Times New Roman" w:hAnsi="Times New Roman" w:cs="Times New Roman"/>
+          <w:sz w:val="24"/>
+          <w:szCs w:val="24"/>
+        </w:rPr>
+        <w:t xml:space="preserve"> This model incorporates the small residuals seen in Task 2 while not becoming “smug” and tracking the measurement data seen in Task 3. The values of the weighting matrix are chosen experimentally to achieve </w:t>
       </w:r>
     </w:p>
     <w:p>
@@ -7132,6 +8030,122 @@
     </w:lvl>
   </w:abstractNum>
   <w:abstractNum w:abstractNumId="1" w15:restartNumberingAfterBreak="0">
+    <w:nsid w:val="5BBB57A9"/>
+    <w:multiLevelType w:val="hybridMultilevel"/>
+    <w:tmpl w:val="8B4EA14C"/>
+    <w:lvl w:ilvl="0" w:tplc="19844272">
+      <w:start w:val="1"/>
+      <w:numFmt w:val="decimal"/>
+      <w:lvlText w:val="%1."/>
+      <w:lvlJc w:val="left"/>
+      <w:pPr>
+        <w:tabs>
+          <w:tab w:val="num" w:pos="1080"/>
+        </w:tabs>
+        <w:ind w:left="1080" w:hanging="360"/>
+      </w:pPr>
+      <w:rPr>
+        <w:rFonts w:hint="default"/>
+      </w:rPr>
+    </w:lvl>
+    <w:lvl w:ilvl="1" w:tplc="04090019" w:tentative="1">
+      <w:start w:val="1"/>
+      <w:numFmt w:val="lowerLetter"/>
+      <w:lvlText w:val="%2."/>
+      <w:lvlJc w:val="left"/>
+      <w:pPr>
+        <w:tabs>
+          <w:tab w:val="num" w:pos="1800"/>
+        </w:tabs>
+        <w:ind w:left="1800" w:hanging="360"/>
+      </w:pPr>
+    </w:lvl>
+    <w:lvl w:ilvl="2" w:tplc="0409001B" w:tentative="1">
+      <w:start w:val="1"/>
+      <w:numFmt w:val="lowerRoman"/>
+      <w:lvlText w:val="%3."/>
+      <w:lvlJc w:val="right"/>
+      <w:pPr>
+        <w:tabs>
+          <w:tab w:val="num" w:pos="2520"/>
+        </w:tabs>
+        <w:ind w:left="2520" w:hanging="180"/>
+      </w:pPr>
+    </w:lvl>
+    <w:lvl w:ilvl="3" w:tplc="0409000F" w:tentative="1">
+      <w:start w:val="1"/>
+      <w:numFmt w:val="decimal"/>
+      <w:lvlText w:val="%4."/>
+      <w:lvlJc w:val="left"/>
+      <w:pPr>
+        <w:tabs>
+          <w:tab w:val="num" w:pos="3240"/>
+        </w:tabs>
+        <w:ind w:left="3240" w:hanging="360"/>
+      </w:pPr>
+    </w:lvl>
+    <w:lvl w:ilvl="4" w:tplc="04090019" w:tentative="1">
+      <w:start w:val="1"/>
+      <w:numFmt w:val="lowerLetter"/>
+      <w:lvlText w:val="%5."/>
+      <w:lvlJc w:val="left"/>
+      <w:pPr>
+        <w:tabs>
+          <w:tab w:val="num" w:pos="3960"/>
+        </w:tabs>
+        <w:ind w:left="3960" w:hanging="360"/>
+      </w:pPr>
+    </w:lvl>
+    <w:lvl w:ilvl="5" w:tplc="0409001B" w:tentative="1">
+      <w:start w:val="1"/>
+      <w:numFmt w:val="lowerRoman"/>
+      <w:lvlText w:val="%6."/>
+      <w:lvlJc w:val="right"/>
+      <w:pPr>
+        <w:tabs>
+          <w:tab w:val="num" w:pos="4680"/>
+        </w:tabs>
+        <w:ind w:left="4680" w:hanging="180"/>
+      </w:pPr>
+    </w:lvl>
+    <w:lvl w:ilvl="6" w:tplc="0409000F" w:tentative="1">
+      <w:start w:val="1"/>
+      <w:numFmt w:val="decimal"/>
+      <w:lvlText w:val="%7."/>
+      <w:lvlJc w:val="left"/>
+      <w:pPr>
+        <w:tabs>
+          <w:tab w:val="num" w:pos="5400"/>
+        </w:tabs>
+        <w:ind w:left="5400" w:hanging="360"/>
+      </w:pPr>
+    </w:lvl>
+    <w:lvl w:ilvl="7" w:tplc="04090019" w:tentative="1">
+      <w:start w:val="1"/>
+      <w:numFmt w:val="lowerLetter"/>
+      <w:lvlText w:val="%8."/>
+      <w:lvlJc w:val="left"/>
+      <w:pPr>
+        <w:tabs>
+          <w:tab w:val="num" w:pos="6120"/>
+        </w:tabs>
+        <w:ind w:left="6120" w:hanging="360"/>
+      </w:pPr>
+    </w:lvl>
+    <w:lvl w:ilvl="8" w:tplc="0409001B" w:tentative="1">
+      <w:start w:val="1"/>
+      <w:numFmt w:val="lowerRoman"/>
+      <w:lvlText w:val="%9."/>
+      <w:lvlJc w:val="right"/>
+      <w:pPr>
+        <w:tabs>
+          <w:tab w:val="num" w:pos="6840"/>
+        </w:tabs>
+        <w:ind w:left="6840" w:hanging="180"/>
+      </w:pPr>
+    </w:lvl>
+  </w:abstractNum>
+  <w:abstractNum w:abstractNumId="2" w15:restartNumberingAfterBreak="0">
     <w:nsid w:val="786F7ADA"/>
     <w:multiLevelType w:val="multilevel"/>
     <w:tmpl w:val="B7ACD74E"/>
@@ -7248,6 +8262,9 @@
     <w:abstractNumId w:val="0"/>
   </w:num>
   <w:num w:numId="2" w16cid:durableId="1017846568">
+    <w:abstractNumId w:val="2"/>
+  </w:num>
+  <w:num w:numId="3" w16cid:durableId="16204530">
     <w:abstractNumId w:val="1"/>
   </w:num>
 </w:numbering>
@@ -7452,7 +8469,7 @@
     <w:lsdException w:name="Medium Shading 2 Accent 1" w:uiPriority="64"/>
     <w:lsdException w:name="Medium List 1 Accent 1" w:uiPriority="65"/>
     <w:lsdException w:name="Revision" w:semiHidden="1"/>
-    <w:lsdException w:name="List Paragraph" w:uiPriority="34" w:qFormat="1"/>
+    <w:lsdException w:name="List Paragraph" w:uiPriority="1" w:qFormat="1"/>
     <w:lsdException w:name="Quote" w:uiPriority="29" w:qFormat="1"/>
     <w:lsdException w:name="Intense Quote" w:uiPriority="30" w:qFormat="1"/>
     <w:lsdException w:name="Medium List 2 Accent 1" w:uiPriority="66"/>
@@ -7658,6 +8675,7 @@
   <w:style w:type="character" w:default="1" w:styleId="DefaultParagraphFont">
     <w:name w:val="Default Paragraph Font"/>
     <w:uiPriority w:val="1"/>
+    <w:semiHidden/>
     <w:unhideWhenUsed/>
   </w:style>
   <w:style w:type="table" w:default="1" w:styleId="TableNormal">
@@ -7796,6 +8814,31 @@
         <w:insideV w:val="single" w:sz="4" w:space="0" w:color="auto"/>
       </w:tblBorders>
     </w:tblPr>
+  </w:style>
+  <w:style w:type="paragraph" w:styleId="ListParagraph">
+    <w:name w:val="List Paragraph"/>
+    <w:basedOn w:val="Normal"/>
+    <w:uiPriority w:val="1"/>
+    <w:qFormat/>
+    <w:rsid w:val="00927DDE"/>
+    <w:pPr>
+      <w:overflowPunct w:val="0"/>
+      <w:autoSpaceDE w:val="0"/>
+      <w:autoSpaceDN w:val="0"/>
+      <w:adjustRightInd w:val="0"/>
+      <w:spacing w:after="0" w:line="240" w:lineRule="auto"/>
+      <w:ind w:left="720"/>
+      <w:contextualSpacing/>
+      <w:textAlignment w:val="baseline"/>
+    </w:pPr>
+    <w:rPr>
+      <w:rFonts w:ascii="Times New Roman" w:eastAsia="Times New Roman" w:hAnsi="Times New Roman" w:cs="Times New Roman"/>
+      <w:kern w:val="0"/>
+      <w:sz w:val="20"/>
+      <w:szCs w:val="20"/>
+      <w:lang w:eastAsia="en-US"/>
+      <w14:ligatures w14:val="none"/>
+    </w:rPr>
   </w:style>
 </w:styles>
 </file>

--- a/Lab 3/Lab 3 Write Up.docx
+++ b/Lab 3/Lab 3 Write Up.docx
@@ -459,15 +459,7 @@
         <w:pStyle w:val="NormalWeb"/>
       </w:pPr>
       <w:r>
-        <w:t xml:space="preserve">A generic </w:t>
-      </w:r>
-      <w:proofErr w:type="spellStart"/>
-      <w:r>
-        <w:t>FalconSat</w:t>
-      </w:r>
-      <w:proofErr w:type="spellEnd"/>
-      <w:r>
-        <w:t xml:space="preserve"> has been launched and stabilized using a gravity gradient boom, although there are still pitch oscillations that have not been removed yet.</w:t>
+        <w:t>A generic FalconSat has been launched and stabilized using a gravity gradient boom, although there are still pitch oscillations that have not been removed yet.</w:t>
       </w:r>
       <w:r>
         <w:t xml:space="preserve"> </w:t>
@@ -699,7 +691,7 @@
           <v:shape id="_x0000_i1025" type="#_x0000_t75" style="width:37pt;height:36.5pt" o:ole="">
             <v:imagedata r:id="rId6" o:title=""/>
           </v:shape>
-          <o:OLEObject Type="Embed" ProgID="Equation.3" ShapeID="_x0000_i1025" DrawAspect="Content" ObjectID="_1794728481" r:id="rId7"/>
+          <o:OLEObject Type="Embed" ProgID="Equation.3" ShapeID="_x0000_i1025" DrawAspect="Content" ObjectID="_1794729426" r:id="rId7"/>
         </w:object>
       </w:r>
       <w:r>
@@ -1563,7 +1555,7 @@
           <v:shape id="_x0000_i1026" type="#_x0000_t75" style="width:125.5pt;height:19pt" o:ole="">
             <v:imagedata r:id="rId8" o:title=""/>
           </v:shape>
-          <o:OLEObject Type="Embed" ProgID="Equation.3" ShapeID="_x0000_i1026" DrawAspect="Content" ObjectID="_1794728482" r:id="rId9"/>
+          <o:OLEObject Type="Embed" ProgID="Equation.3" ShapeID="_x0000_i1026" DrawAspect="Content" ObjectID="_1794729427" r:id="rId9"/>
         </w:object>
       </w:r>
       <w:r>
@@ -1607,7 +1599,7 @@
           <v:shape id="_x0000_i1027" type="#_x0000_t75" style="width:37pt;height:15.5pt" o:ole="">
             <v:imagedata r:id="rId10" o:title=""/>
           </v:shape>
-          <o:OLEObject Type="Embed" ProgID="Equation.3" ShapeID="_x0000_i1027" DrawAspect="Content" ObjectID="_1794728483" r:id="rId11"/>
+          <o:OLEObject Type="Embed" ProgID="Equation.3" ShapeID="_x0000_i1027" DrawAspect="Content" ObjectID="_1794729428" r:id="rId11"/>
         </w:object>
       </w:r>
       <w:r>
@@ -1900,23 +1892,7 @@
           <w:szCs w:val="24"/>
         </w:rPr>
         <w:tab/>
-        <w:t>(</w:t>
-      </w:r>
-      <w:r>
-        <w:rPr>
-          <w:rFonts w:ascii="Times New Roman" w:hAnsi="Times New Roman" w:cs="Times New Roman"/>
-          <w:sz w:val="24"/>
-          <w:szCs w:val="24"/>
-        </w:rPr>
-        <w:t>5</w:t>
-      </w:r>
-      <w:r>
-        <w:rPr>
-          <w:rFonts w:ascii="Times New Roman" w:hAnsi="Times New Roman" w:cs="Times New Roman"/>
-          <w:sz w:val="24"/>
-          <w:szCs w:val="24"/>
-        </w:rPr>
-        <w:t>)</w:t>
+        <w:t>(5)</w:t>
       </w:r>
     </w:p>
     <w:p>
@@ -2048,7 +2024,7 @@
           <v:shape id="_x0000_i1028" type="#_x0000_t75" style="width:60pt;height:15.5pt" o:ole="">
             <v:imagedata r:id="rId12" o:title=""/>
           </v:shape>
-          <o:OLEObject Type="Embed" ProgID="Equation.3" ShapeID="_x0000_i1028" DrawAspect="Content" ObjectID="_1794728484" r:id="rId13"/>
+          <o:OLEObject Type="Embed" ProgID="Equation.3" ShapeID="_x0000_i1028" DrawAspect="Content" ObjectID="_1794729429" r:id="rId13"/>
         </w:object>
       </w:r>
     </w:p>
@@ -2079,7 +2055,7 @@
           <v:shape id="_x0000_i1029" type="#_x0000_t75" style="width:152pt;height:18pt" o:ole="">
             <v:imagedata r:id="rId14" o:title=""/>
           </v:shape>
-          <o:OLEObject Type="Embed" ProgID="Equation.3" ShapeID="_x0000_i1029" DrawAspect="Content" ObjectID="_1794728485" r:id="rId15"/>
+          <o:OLEObject Type="Embed" ProgID="Equation.3" ShapeID="_x0000_i1029" DrawAspect="Content" ObjectID="_1794729430" r:id="rId15"/>
         </w:object>
       </w:r>
     </w:p>
@@ -2452,7 +2428,7 @@
           <v:shape id="_x0000_i1030" type="#_x0000_t75" style="width:10pt;height:14.5pt" o:ole="">
             <v:imagedata r:id="rId16" o:title=""/>
           </v:shape>
-          <o:OLEObject Type="Embed" ProgID="Equation.3" ShapeID="_x0000_i1030" DrawAspect="Content" ObjectID="_1794728486" r:id="rId17"/>
+          <o:OLEObject Type="Embed" ProgID="Equation.3" ShapeID="_x0000_i1030" DrawAspect="Content" ObjectID="_1794729431" r:id="rId17"/>
         </w:object>
       </w:r>
       <w:r>
@@ -2493,7 +2469,7 @@
           <v:shape id="_x0000_i1031" type="#_x0000_t75" style="width:10pt;height:11.5pt" o:ole="">
             <v:imagedata r:id="rId18" o:title=""/>
           </v:shape>
-          <o:OLEObject Type="Embed" ProgID="Equation.3" ShapeID="_x0000_i1031" DrawAspect="Content" ObjectID="_1794728487" r:id="rId19"/>
+          <o:OLEObject Type="Embed" ProgID="Equation.3" ShapeID="_x0000_i1031" DrawAspect="Content" ObjectID="_1794729432" r:id="rId19"/>
         </w:object>
       </w:r>
       <w:r>
@@ -2534,7 +2510,7 @@
           <v:shape id="_x0000_i1032" type="#_x0000_t75" style="width:12.5pt;height:17.5pt" o:ole="">
             <v:imagedata r:id="rId20" o:title=""/>
           </v:shape>
-          <o:OLEObject Type="Embed" ProgID="Equation.3" ShapeID="_x0000_i1032" DrawAspect="Content" ObjectID="_1794728488" r:id="rId21"/>
+          <o:OLEObject Type="Embed" ProgID="Equation.3" ShapeID="_x0000_i1032" DrawAspect="Content" ObjectID="_1794729433" r:id="rId21"/>
         </w:object>
       </w:r>
       <w:r>
@@ -2575,7 +2551,7 @@
           <v:shape id="_x0000_i1033" type="#_x0000_t75" style="width:14.5pt;height:19pt" o:ole="">
             <v:imagedata r:id="rId22" o:title=""/>
           </v:shape>
-          <o:OLEObject Type="Embed" ProgID="Equation.3" ShapeID="_x0000_i1033" DrawAspect="Content" ObjectID="_1794728489" r:id="rId23"/>
+          <o:OLEObject Type="Embed" ProgID="Equation.3" ShapeID="_x0000_i1033" DrawAspect="Content" ObjectID="_1794729434" r:id="rId23"/>
         </w:object>
       </w:r>
       <w:r>
@@ -2616,7 +2592,7 @@
           <v:shape id="_x0000_i1034" type="#_x0000_t75" style="width:14.5pt;height:19pt" o:ole="">
             <v:imagedata r:id="rId24" o:title=""/>
           </v:shape>
-          <o:OLEObject Type="Embed" ProgID="Equation.3" ShapeID="_x0000_i1034" DrawAspect="Content" ObjectID="_1794728490" r:id="rId25"/>
+          <o:OLEObject Type="Embed" ProgID="Equation.3" ShapeID="_x0000_i1034" DrawAspect="Content" ObjectID="_1794729435" r:id="rId25"/>
         </w:object>
       </w:r>
       <w:r>
@@ -4366,25 +4342,7 @@
           <w:sz w:val="24"/>
           <w:szCs w:val="24"/>
         </w:rPr>
-        <w:t xml:space="preserve">Using the state space model in equation 6, a continuous time Kalman filter Simulink model is created to estimate satellite pitch states using the following constants from the </w:t>
-      </w:r>
-      <w:proofErr w:type="spellStart"/>
-      <w:r>
-        <w:rPr>
-          <w:rFonts w:ascii="Times New Roman" w:hAnsi="Times New Roman" w:cs="Times New Roman"/>
-          <w:sz w:val="24"/>
-          <w:szCs w:val="24"/>
-        </w:rPr>
-        <w:t>FalconSAT</w:t>
-      </w:r>
-      <w:proofErr w:type="spellEnd"/>
-      <w:r>
-        <w:rPr>
-          <w:rFonts w:ascii="Times New Roman" w:hAnsi="Times New Roman" w:cs="Times New Roman"/>
-          <w:sz w:val="24"/>
-          <w:szCs w:val="24"/>
-        </w:rPr>
-        <w:t xml:space="preserve"> satellite:</w:t>
+        <w:t>Using the state space model in equation 6, a continuous time Kalman filter Simulink model is created to estimate satellite pitch states using the following constants from the FalconSAT satellite:</w:t>
       </w:r>
     </w:p>
     <w:p>
@@ -4435,7 +4393,6 @@
         </w:rPr>
         <w:tab/>
       </w:r>
-      <w:proofErr w:type="spellStart"/>
       <w:r>
         <w:rPr>
           <w:rFonts w:ascii="Times New Roman" w:hAnsi="Times New Roman" w:cs="Times New Roman"/>
@@ -4455,7 +4412,6 @@
         </w:rPr>
         <w:t>r</w:t>
       </w:r>
-      <w:proofErr w:type="spellEnd"/>
       <w:r>
         <w:rPr>
           <w:rFonts w:ascii="Times New Roman" w:hAnsi="Times New Roman" w:cs="Times New Roman"/>
@@ -4562,7 +4518,6 @@
         </w:rPr>
         <w:tab/>
       </w:r>
-      <w:proofErr w:type="spellStart"/>
       <w:r>
         <w:rPr>
           <w:rFonts w:ascii="Times New Roman" w:hAnsi="Times New Roman" w:cs="Times New Roman"/>
@@ -4582,7 +4537,6 @@
         </w:rPr>
         <w:t>y</w:t>
       </w:r>
-      <w:proofErr w:type="spellEnd"/>
       <w:r>
         <w:rPr>
           <w:rFonts w:ascii="Times New Roman" w:hAnsi="Times New Roman" w:cs="Times New Roman"/>
@@ -5685,7 +5639,15 @@
                           <w:sz w:val="24"/>
                           <w:szCs w:val="24"/>
                         </w:rPr>
-                        <m:t>-7</m:t>
+                        <m:t>-</m:t>
+                      </m:r>
+                      <m:r>
+                        <w:rPr>
+                          <w:rFonts w:ascii="Cambria Math" w:hAnsi="Cambria Math" w:cs="Times New Roman"/>
+                          <w:sz w:val="24"/>
+                          <w:szCs w:val="24"/>
+                        </w:rPr>
+                        <m:t>10</m:t>
                       </m:r>
                     </m:sup>
                   </m:sSup>
@@ -5791,7 +5753,15 @@
                           <w:sz w:val="24"/>
                           <w:szCs w:val="24"/>
                         </w:rPr>
-                        <m:t>-7</m:t>
+                        <m:t>-</m:t>
+                      </m:r>
+                      <m:r>
+                        <w:rPr>
+                          <w:rFonts w:ascii="Cambria Math" w:hAnsi="Cambria Math" w:cs="Times New Roman"/>
+                          <w:sz w:val="24"/>
+                          <w:szCs w:val="24"/>
+                        </w:rPr>
+                        <m:t>10</m:t>
                       </m:r>
                     </m:sup>
                   </m:sSup>
@@ -7438,95 +7408,7 @@
           <w:sz w:val="24"/>
           <w:szCs w:val="24"/>
         </w:rPr>
-        <w:t>ask 2, the weighting matrix is the zero matrix. By doing this, we assume that our model has no uncertainty and become</w:t>
-      </w:r>
-      <w:r>
-        <w:rPr>
-          <w:rFonts w:ascii="Times New Roman" w:hAnsi="Times New Roman" w:cs="Times New Roman"/>
-          <w:sz w:val="24"/>
-          <w:szCs w:val="24"/>
-        </w:rPr>
-        <w:t>s</w:t>
-      </w:r>
-      <w:r>
-        <w:rPr>
-          <w:rFonts w:ascii="Times New Roman" w:hAnsi="Times New Roman" w:cs="Times New Roman"/>
-          <w:sz w:val="24"/>
-          <w:szCs w:val="24"/>
-        </w:rPr>
-        <w:t xml:space="preserve"> “smug”. This model </w:t>
-      </w:r>
-      <w:r>
-        <w:rPr>
-          <w:rFonts w:ascii="Times New Roman" w:hAnsi="Times New Roman" w:cs="Times New Roman"/>
-          <w:sz w:val="24"/>
-          <w:szCs w:val="24"/>
-        </w:rPr>
-        <w:t>is very</w:t>
-      </w:r>
-      <w:r>
-        <w:rPr>
-          <w:rFonts w:ascii="Times New Roman" w:hAnsi="Times New Roman" w:cs="Times New Roman"/>
-          <w:sz w:val="24"/>
-          <w:szCs w:val="24"/>
-        </w:rPr>
-        <w:t xml:space="preserve"> confident</w:t>
-      </w:r>
-      <w:r>
-        <w:rPr>
-          <w:rFonts w:ascii="Times New Roman" w:hAnsi="Times New Roman" w:cs="Times New Roman"/>
-          <w:sz w:val="24"/>
-          <w:szCs w:val="24"/>
-        </w:rPr>
-        <w:t>, as seen in the lack of</w:t>
-      </w:r>
-      <w:r>
-        <w:rPr>
-          <w:rFonts w:ascii="Times New Roman" w:hAnsi="Times New Roman" w:cs="Times New Roman"/>
-          <w:sz w:val="24"/>
-          <w:szCs w:val="24"/>
-        </w:rPr>
-        <w:t xml:space="preserve"> </w:t>
-      </w:r>
-      <w:r>
-        <w:rPr>
-          <w:rFonts w:ascii="Times New Roman" w:hAnsi="Times New Roman" w:cs="Times New Roman"/>
-          <w:sz w:val="24"/>
-          <w:szCs w:val="24"/>
-        </w:rPr>
-        <w:t>residuals,</w:t>
-      </w:r>
-      <w:r>
-        <w:rPr>
-          <w:rFonts w:ascii="Times New Roman" w:hAnsi="Times New Roman" w:cs="Times New Roman"/>
-          <w:sz w:val="24"/>
-          <w:szCs w:val="24"/>
-        </w:rPr>
-        <w:t xml:space="preserve"> but significantly deviate</w:t>
-      </w:r>
-      <w:r>
-        <w:rPr>
-          <w:rFonts w:ascii="Times New Roman" w:hAnsi="Times New Roman" w:cs="Times New Roman"/>
-          <w:sz w:val="24"/>
-          <w:szCs w:val="24"/>
-        </w:rPr>
-        <w:t>s</w:t>
-      </w:r>
-      <w:r>
-        <w:rPr>
-          <w:rFonts w:ascii="Times New Roman" w:hAnsi="Times New Roman" w:cs="Times New Roman"/>
-          <w:sz w:val="24"/>
-          <w:szCs w:val="24"/>
-        </w:rPr>
-        <w:t xml:space="preserve"> from the measurement data as time increases</w:t>
-      </w:r>
-      <w:r>
-        <w:rPr>
-          <w:rFonts w:ascii="Times New Roman" w:hAnsi="Times New Roman" w:cs="Times New Roman"/>
-          <w:sz w:val="24"/>
-          <w:szCs w:val="24"/>
-        </w:rPr>
-        <w:t xml:space="preserve"> as seen in Figure 1. </w:t>
+        <w:t xml:space="preserve">ask 2, the weighting matrix is the zero matrix. By doing this, we assume that our model has no uncertainty and becomes “smug”. This model is very confident, as seen in the lack of residuals, but significantly deviates from the measurement data as time increases as seen in Figure 1. </w:t>
       </w:r>
     </w:p>
     <w:p>
@@ -7564,71 +7446,7 @@
           <w:sz w:val="24"/>
           <w:szCs w:val="24"/>
         </w:rPr>
-        <w:t xml:space="preserve">ask 3, the weighting matrix is the identity matrix. This model </w:t>
-      </w:r>
-      <w:r>
-        <w:rPr>
-          <w:rFonts w:ascii="Times New Roman" w:hAnsi="Times New Roman" w:cs="Times New Roman"/>
-          <w:sz w:val="24"/>
-          <w:szCs w:val="24"/>
-        </w:rPr>
-        <w:t>is</w:t>
-      </w:r>
-      <w:r>
-        <w:rPr>
-          <w:rFonts w:ascii="Times New Roman" w:hAnsi="Times New Roman" w:cs="Times New Roman"/>
-          <w:sz w:val="24"/>
-          <w:szCs w:val="24"/>
-        </w:rPr>
-        <w:t xml:space="preserve"> not very confident at all leading to large residuals that cover every possible state of the </w:t>
-      </w:r>
-      <w:r>
-        <w:rPr>
-          <w:rFonts w:ascii="Times New Roman" w:hAnsi="Times New Roman" w:cs="Times New Roman"/>
-          <w:sz w:val="24"/>
-          <w:szCs w:val="24"/>
-        </w:rPr>
-        <w:t>measurement data</w:t>
-      </w:r>
-      <w:r>
-        <w:rPr>
-          <w:rFonts w:ascii="Times New Roman" w:hAnsi="Times New Roman" w:cs="Times New Roman"/>
-          <w:sz w:val="24"/>
-          <w:szCs w:val="24"/>
-        </w:rPr>
-        <w:t xml:space="preserve">. This model, however, </w:t>
-      </w:r>
-      <w:r>
-        <w:rPr>
-          <w:rFonts w:ascii="Times New Roman" w:hAnsi="Times New Roman" w:cs="Times New Roman"/>
-          <w:sz w:val="24"/>
-          <w:szCs w:val="24"/>
-        </w:rPr>
-        <w:t xml:space="preserve">closely </w:t>
-      </w:r>
-      <w:r>
-        <w:rPr>
-          <w:rFonts w:ascii="Times New Roman" w:hAnsi="Times New Roman" w:cs="Times New Roman"/>
-          <w:sz w:val="24"/>
-          <w:szCs w:val="24"/>
-        </w:rPr>
-        <w:t>follow</w:t>
-      </w:r>
-      <w:r>
-        <w:rPr>
-          <w:rFonts w:ascii="Times New Roman" w:hAnsi="Times New Roman" w:cs="Times New Roman"/>
-          <w:sz w:val="24"/>
-          <w:szCs w:val="24"/>
-        </w:rPr>
-        <w:t>s</w:t>
-      </w:r>
-      <w:r>
-        <w:rPr>
-          <w:rFonts w:ascii="Times New Roman" w:hAnsi="Times New Roman" w:cs="Times New Roman"/>
-          <w:sz w:val="24"/>
-          <w:szCs w:val="24"/>
-        </w:rPr>
-        <w:t xml:space="preserve"> the measurement data</w:t>
+        <w:t>ask 3, the weighting matrix is the identity matrix. This model is not very confident at all leading to large residuals that cover every possible state of the measurement data. This model, however, closely follows the measurement data</w:t>
       </w:r>
       <w:r>
         <w:rPr>

--- a/Lab 3/Lab 3 Write Up.docx
+++ b/Lab 3/Lab 3 Write Up.docx
@@ -467,13 +467,8 @@
       <w:r>
         <w:t xml:space="preserve">A horizon sensor on the satellite allows us to measure the pitch angle θ but the sensor is very noisy and doesn’t give individual measurements that are accurate enough for the control system on board. </w:t>
       </w:r>
-      <w:proofErr w:type="gramStart"/>
-      <w:r>
-        <w:t>In order to</w:t>
-      </w:r>
-      <w:proofErr w:type="gramEnd"/>
-      <w:r>
-        <w:t xml:space="preserve"> determine accurate pitch angle states, </w:t>
+      <w:r>
+        <w:t xml:space="preserve">In order to determine accurate pitch angle states, </w:t>
       </w:r>
       <w:r>
         <w:t xml:space="preserve">a Kalman Filter </w:t>
@@ -688,10 +683,10 @@
             <v:path o:extrusionok="f" gradientshapeok="t" o:connecttype="rect"/>
             <o:lock v:ext="edit" aspectratio="t"/>
           </v:shapetype>
-          <v:shape id="_x0000_i1025" type="#_x0000_t75" style="width:37pt;height:36.5pt" o:ole="">
+          <v:shape id="_x0000_i1025" type="#_x0000_t75" style="width:37.2pt;height:36.6pt" o:ole="">
             <v:imagedata r:id="rId6" o:title=""/>
           </v:shape>
-          <o:OLEObject Type="Embed" ProgID="Equation.3" ShapeID="_x0000_i1025" DrawAspect="Content" ObjectID="_1794729426" r:id="rId7"/>
+          <o:OLEObject Type="Embed" ProgID="Equation.3" ShapeID="_x0000_i1025" DrawAspect="Content" ObjectID="_1794731533" r:id="rId7"/>
         </w:object>
       </w:r>
       <w:r>
@@ -1348,7 +1343,6 @@
           <w:szCs w:val="24"/>
         </w:rPr>
       </w:pPr>
-      <w:proofErr w:type="gramStart"/>
       <w:r>
         <w:rPr>
           <w:rFonts w:ascii="Times New Roman" w:hAnsi="Times New Roman" w:cs="Times New Roman"/>
@@ -1357,7 +1351,6 @@
         </w:rPr>
         <w:t>where</w:t>
       </w:r>
-      <w:proofErr w:type="gramEnd"/>
     </w:p>
     <w:p>
       <w:pPr>
@@ -1552,10 +1545,10 @@
           <w:szCs w:val="24"/>
         </w:rPr>
         <w:object w:dxaOrig="2500" w:dyaOrig="380" w14:anchorId="55803C5B">
-          <v:shape id="_x0000_i1026" type="#_x0000_t75" style="width:125.5pt;height:19pt" o:ole="">
+          <v:shape id="_x0000_i1026" type="#_x0000_t75" style="width:125.4pt;height:19.2pt" o:ole="">
             <v:imagedata r:id="rId8" o:title=""/>
           </v:shape>
-          <o:OLEObject Type="Embed" ProgID="Equation.3" ShapeID="_x0000_i1026" DrawAspect="Content" ObjectID="_1794729427" r:id="rId9"/>
+          <o:OLEObject Type="Embed" ProgID="Equation.3" ShapeID="_x0000_i1026" DrawAspect="Content" ObjectID="_1794731534" r:id="rId9"/>
         </w:object>
       </w:r>
       <w:r>
@@ -1596,10 +1589,10 @@
           <w:szCs w:val="24"/>
         </w:rPr>
         <w:object w:dxaOrig="740" w:dyaOrig="320" w14:anchorId="221B32A6">
-          <v:shape id="_x0000_i1027" type="#_x0000_t75" style="width:37pt;height:15.5pt" o:ole="">
+          <v:shape id="_x0000_i1027" type="#_x0000_t75" style="width:37.2pt;height:15.6pt" o:ole="">
             <v:imagedata r:id="rId10" o:title=""/>
           </v:shape>
-          <o:OLEObject Type="Embed" ProgID="Equation.3" ShapeID="_x0000_i1027" DrawAspect="Content" ObjectID="_1794729428" r:id="rId11"/>
+          <o:OLEObject Type="Embed" ProgID="Equation.3" ShapeID="_x0000_i1027" DrawAspect="Content" ObjectID="_1794731535" r:id="rId11"/>
         </w:object>
       </w:r>
       <w:r>
@@ -1916,7 +1909,6 @@
           <w:szCs w:val="24"/>
         </w:rPr>
       </w:pPr>
-      <w:proofErr w:type="gramStart"/>
       <w:r>
         <w:rPr>
           <w:rFonts w:ascii="Times New Roman" w:hAnsi="Times New Roman" w:cs="Times New Roman"/>
@@ -1925,7 +1917,6 @@
         </w:rPr>
         <w:t>where</w:t>
       </w:r>
-      <w:proofErr w:type="gramEnd"/>
     </w:p>
     <w:p>
       <w:pPr>
@@ -2021,10 +2012,10 @@
           <w:szCs w:val="24"/>
         </w:rPr>
         <w:object w:dxaOrig="1200" w:dyaOrig="320" w14:anchorId="1F8BBE38">
-          <v:shape id="_x0000_i1028" type="#_x0000_t75" style="width:60pt;height:15.5pt" o:ole="">
+          <v:shape id="_x0000_i1028" type="#_x0000_t75" style="width:60pt;height:15.6pt" o:ole="">
             <v:imagedata r:id="rId12" o:title=""/>
           </v:shape>
-          <o:OLEObject Type="Embed" ProgID="Equation.3" ShapeID="_x0000_i1028" DrawAspect="Content" ObjectID="_1794729429" r:id="rId13"/>
+          <o:OLEObject Type="Embed" ProgID="Equation.3" ShapeID="_x0000_i1028" DrawAspect="Content" ObjectID="_1794731536" r:id="rId13"/>
         </w:object>
       </w:r>
     </w:p>
@@ -2052,10 +2043,10 @@
           <w:szCs w:val="24"/>
         </w:rPr>
         <w:object w:dxaOrig="3040" w:dyaOrig="360" w14:anchorId="4F0D222A">
-          <v:shape id="_x0000_i1029" type="#_x0000_t75" style="width:152pt;height:18pt" o:ole="">
+          <v:shape id="_x0000_i1029" type="#_x0000_t75" style="width:151.8pt;height:18pt" o:ole="">
             <v:imagedata r:id="rId14" o:title=""/>
           </v:shape>
-          <o:OLEObject Type="Embed" ProgID="Equation.3" ShapeID="_x0000_i1029" DrawAspect="Content" ObjectID="_1794729430" r:id="rId15"/>
+          <o:OLEObject Type="Embed" ProgID="Equation.3" ShapeID="_x0000_i1029" DrawAspect="Content" ObjectID="_1794731537" r:id="rId15"/>
         </w:object>
       </w:r>
     </w:p>
@@ -2389,7 +2380,6 @@
           <w:szCs w:val="24"/>
         </w:rPr>
       </w:pPr>
-      <w:proofErr w:type="gramStart"/>
       <w:r>
         <w:rPr>
           <w:rFonts w:ascii="Times New Roman" w:hAnsi="Times New Roman" w:cs="Times New Roman"/>
@@ -2398,7 +2388,6 @@
         </w:rPr>
         <w:t>where</w:t>
       </w:r>
-      <w:proofErr w:type="gramEnd"/>
     </w:p>
     <w:p>
       <w:pPr>
@@ -2425,10 +2414,10 @@
           <w:szCs w:val="24"/>
         </w:rPr>
         <w:object w:dxaOrig="200" w:dyaOrig="279" w14:anchorId="3A9ED8DE">
-          <v:shape id="_x0000_i1030" type="#_x0000_t75" style="width:10pt;height:14.5pt" o:ole="">
+          <v:shape id="_x0000_i1030" type="#_x0000_t75" style="width:10.2pt;height:14.4pt" o:ole="">
             <v:imagedata r:id="rId16" o:title=""/>
           </v:shape>
-          <o:OLEObject Type="Embed" ProgID="Equation.3" ShapeID="_x0000_i1030" DrawAspect="Content" ObjectID="_1794729431" r:id="rId17"/>
+          <o:OLEObject Type="Embed" ProgID="Equation.3" ShapeID="_x0000_i1030" DrawAspect="Content" ObjectID="_1794731538" r:id="rId17"/>
         </w:object>
       </w:r>
       <w:r>
@@ -2466,10 +2455,10 @@
           <w:szCs w:val="24"/>
         </w:rPr>
         <w:object w:dxaOrig="200" w:dyaOrig="220" w14:anchorId="7AF27F55">
-          <v:shape id="_x0000_i1031" type="#_x0000_t75" style="width:10pt;height:11.5pt" o:ole="">
+          <v:shape id="_x0000_i1031" type="#_x0000_t75" style="width:10.2pt;height:11.4pt" o:ole="">
             <v:imagedata r:id="rId18" o:title=""/>
           </v:shape>
-          <o:OLEObject Type="Embed" ProgID="Equation.3" ShapeID="_x0000_i1031" DrawAspect="Content" ObjectID="_1794729432" r:id="rId19"/>
+          <o:OLEObject Type="Embed" ProgID="Equation.3" ShapeID="_x0000_i1031" DrawAspect="Content" ObjectID="_1794731539" r:id="rId19"/>
         </w:object>
       </w:r>
       <w:r>
@@ -2507,10 +2496,10 @@
           <w:szCs w:val="24"/>
         </w:rPr>
         <w:object w:dxaOrig="260" w:dyaOrig="340" w14:anchorId="440BD30B">
-          <v:shape id="_x0000_i1032" type="#_x0000_t75" style="width:12.5pt;height:17.5pt" o:ole="">
+          <v:shape id="_x0000_i1032" type="#_x0000_t75" style="width:12.6pt;height:17.4pt" o:ole="">
             <v:imagedata r:id="rId20" o:title=""/>
           </v:shape>
-          <o:OLEObject Type="Embed" ProgID="Equation.3" ShapeID="_x0000_i1032" DrawAspect="Content" ObjectID="_1794729433" r:id="rId21"/>
+          <o:OLEObject Type="Embed" ProgID="Equation.3" ShapeID="_x0000_i1032" DrawAspect="Content" ObjectID="_1794731540" r:id="rId21"/>
         </w:object>
       </w:r>
       <w:r>
@@ -2548,10 +2537,10 @@
           <w:szCs w:val="24"/>
         </w:rPr>
         <w:object w:dxaOrig="279" w:dyaOrig="380" w14:anchorId="14AC2DE2">
-          <v:shape id="_x0000_i1033" type="#_x0000_t75" style="width:14.5pt;height:19pt" o:ole="">
+          <v:shape id="_x0000_i1033" type="#_x0000_t75" style="width:14.4pt;height:19.2pt" o:ole="">
             <v:imagedata r:id="rId22" o:title=""/>
           </v:shape>
-          <o:OLEObject Type="Embed" ProgID="Equation.3" ShapeID="_x0000_i1033" DrawAspect="Content" ObjectID="_1794729434" r:id="rId23"/>
+          <o:OLEObject Type="Embed" ProgID="Equation.3" ShapeID="_x0000_i1033" DrawAspect="Content" ObjectID="_1794731541" r:id="rId23"/>
         </w:object>
       </w:r>
       <w:r>
@@ -2589,10 +2578,10 @@
           <w:szCs w:val="24"/>
         </w:rPr>
         <w:object w:dxaOrig="279" w:dyaOrig="380" w14:anchorId="2C68E542">
-          <v:shape id="_x0000_i1034" type="#_x0000_t75" style="width:14.5pt;height:19pt" o:ole="">
+          <v:shape id="_x0000_i1034" type="#_x0000_t75" style="width:14.4pt;height:19.2pt" o:ole="">
             <v:imagedata r:id="rId24" o:title=""/>
           </v:shape>
-          <o:OLEObject Type="Embed" ProgID="Equation.3" ShapeID="_x0000_i1034" DrawAspect="Content" ObjectID="_1794729435" r:id="rId25"/>
+          <o:OLEObject Type="Embed" ProgID="Equation.3" ShapeID="_x0000_i1034" DrawAspect="Content" ObjectID="_1794731542" r:id="rId25"/>
         </w:object>
       </w:r>
       <w:r>
@@ -3709,7 +3698,6 @@
           <w:szCs w:val="24"/>
         </w:rPr>
       </w:pPr>
-      <w:proofErr w:type="gramStart"/>
       <w:r>
         <w:rPr>
           <w:rFonts w:ascii="Times New Roman" w:hAnsi="Times New Roman" w:cs="Times New Roman"/>
@@ -3719,7 +3707,6 @@
         <w:lastRenderedPageBreak/>
         <w:t>where</w:t>
       </w:r>
-      <w:proofErr w:type="gramEnd"/>
     </w:p>
     <w:p>
       <w:pPr>
@@ -5639,15 +5626,7 @@
                           <w:sz w:val="24"/>
                           <w:szCs w:val="24"/>
                         </w:rPr>
-                        <m:t>-</m:t>
-                      </m:r>
-                      <m:r>
-                        <w:rPr>
-                          <w:rFonts w:ascii="Cambria Math" w:hAnsi="Cambria Math" w:cs="Times New Roman"/>
-                          <w:sz w:val="24"/>
-                          <w:szCs w:val="24"/>
-                        </w:rPr>
-                        <m:t>10</m:t>
+                        <m:t>-10</m:t>
                       </m:r>
                     </m:sup>
                   </m:sSup>
@@ -5753,15 +5732,7 @@
                           <w:sz w:val="24"/>
                           <w:szCs w:val="24"/>
                         </w:rPr>
-                        <m:t>-</m:t>
-                      </m:r>
-                      <m:r>
-                        <w:rPr>
-                          <w:rFonts w:ascii="Cambria Math" w:hAnsi="Cambria Math" w:cs="Times New Roman"/>
-                          <w:sz w:val="24"/>
-                          <w:szCs w:val="24"/>
-                        </w:rPr>
-                        <m:t>10</m:t>
+                        <m:t>-10</m:t>
                       </m:r>
                     </m:sup>
                   </m:sSup>
@@ -5964,25 +5935,7 @@
           <w:sz w:val="24"/>
           <w:szCs w:val="24"/>
         </w:rPr>
-        <w:t xml:space="preserve"> uses the system's dynamics to forecast the </w:t>
-      </w:r>
-      <w:proofErr w:type="gramStart"/>
-      <w:r>
-        <w:rPr>
-          <w:rFonts w:ascii="Times New Roman" w:hAnsi="Times New Roman" w:cs="Times New Roman"/>
-          <w:sz w:val="24"/>
-          <w:szCs w:val="24"/>
-        </w:rPr>
-        <w:t>state</w:t>
-      </w:r>
-      <w:proofErr w:type="gramEnd"/>
-      <w:r>
-        <w:rPr>
-          <w:rFonts w:ascii="Times New Roman" w:hAnsi="Times New Roman" w:cs="Times New Roman"/>
-          <w:sz w:val="24"/>
-          <w:szCs w:val="24"/>
-        </w:rPr>
-        <w:t xml:space="preserve"> and its uncertainty based on prior information. This involves propagating the state estimate forward in time and accounting for the system's inherent process noise, which reflects uncertainties in the model.</w:t>
+        <w:t xml:space="preserve"> uses the system's dynamics to forecast the state and its uncertainty based on prior information. This involves propagating the state estimate forward in time and accounting for the system's inherent process noise, which reflects uncertainties in the model.</w:t>
       </w:r>
       <w:r>
         <w:rPr>
@@ -6359,16 +6312,7 @@
           <w:sz w:val="24"/>
           <w:szCs w:val="24"/>
         </w:rPr>
-        <w:t xml:space="preserve"> is the state transition </w:t>
-      </w:r>
-      <w:proofErr w:type="gramStart"/>
-      <w:r>
-        <w:rPr>
-          <w:rFonts w:ascii="Times New Roman" w:hAnsi="Times New Roman" w:cs="Times New Roman"/>
-          <w:sz w:val="24"/>
-          <w:szCs w:val="24"/>
-        </w:rPr>
-        <w:t>matrix</w:t>
+        <w:t xml:space="preserve"> is the state transition matrix</w:t>
       </w:r>
       <w:r>
         <w:rPr>
@@ -6384,16 +6328,7 @@
           <w:sz w:val="24"/>
           <w:szCs w:val="24"/>
         </w:rPr>
-        <w:t>,</w:t>
-      </w:r>
-      <w:proofErr w:type="gramEnd"/>
-      <w:r>
-        <w:rPr>
-          <w:rFonts w:ascii="Times New Roman" w:hAnsi="Times New Roman" w:cs="Times New Roman"/>
-          <w:sz w:val="24"/>
-          <w:szCs w:val="24"/>
-        </w:rPr>
-        <w:t xml:space="preserve"> </w:t>
+        <w:t xml:space="preserve">, </w:t>
       </w:r>
       <m:oMath>
         <m:r>
@@ -7408,7 +7343,7 @@
           <w:sz w:val="24"/>
           <w:szCs w:val="24"/>
         </w:rPr>
-        <w:t xml:space="preserve">ask 2, the weighting matrix is the zero matrix. By doing this, we assume that our model has no uncertainty and becomes “smug”. This model is very confident, as seen in the lack of residuals, but significantly deviates from the measurement data as time increases as seen in Figure 1. </w:t>
+        <w:t>ask 2, the weighting matrix is the zero matrix. By doing this, we assume that our model has no uncertainty and becomes “smug”. This model is very confident, as seen in the lack of residuals, but significantly deviates from the measurement data as time increases as seen in Figure 1.</w:t>
       </w:r>
     </w:p>
     <w:p>
@@ -7430,39 +7365,54 @@
           <w:szCs w:val="24"/>
         </w:rPr>
         <w:lastRenderedPageBreak/>
-        <w:t xml:space="preserve">In </w:t>
-      </w:r>
-      <w:r>
-        <w:rPr>
-          <w:rFonts w:ascii="Times New Roman" w:hAnsi="Times New Roman" w:cs="Times New Roman"/>
-          <w:sz w:val="24"/>
-          <w:szCs w:val="24"/>
-        </w:rPr>
-        <w:t>T</w:t>
-      </w:r>
-      <w:r>
-        <w:rPr>
-          <w:rFonts w:ascii="Times New Roman" w:hAnsi="Times New Roman" w:cs="Times New Roman"/>
-          <w:sz w:val="24"/>
-          <w:szCs w:val="24"/>
-        </w:rPr>
-        <w:t>ask 3, the weighting matrix is the identity matrix. This model is not very confident at all leading to large residuals that cover every possible state of the measurement data. This model, however, closely follows the measurement data</w:t>
-      </w:r>
-      <w:r>
-        <w:rPr>
-          <w:rFonts w:ascii="Times New Roman" w:hAnsi="Times New Roman" w:cs="Times New Roman"/>
-          <w:sz w:val="24"/>
-          <w:szCs w:val="24"/>
-        </w:rPr>
-        <w:t xml:space="preserve"> for all time values analyzed</w:t>
-      </w:r>
-      <w:r>
-        <w:rPr>
-          <w:rFonts w:ascii="Times New Roman" w:hAnsi="Times New Roman" w:cs="Times New Roman"/>
-          <w:sz w:val="24"/>
-          <w:szCs w:val="24"/>
-        </w:rPr>
-        <w:t xml:space="preserve">. </w:t>
+        <w:drawing>
+          <wp:inline distT="0" distB="0" distL="0" distR="0" wp14:anchorId="17CD868C" wp14:editId="162D0090">
+            <wp:extent cx="5684520" cy="4267200"/>
+            <wp:effectExtent l="0" t="0" r="0" b="0"/>
+            <wp:docPr id="695758189" name="Picture 2"/>
+            <wp:cNvGraphicFramePr>
+              <a:graphicFrameLocks xmlns:a="http://schemas.openxmlformats.org/drawingml/2006/main" noChangeAspect="1"/>
+            </wp:cNvGraphicFramePr>
+            <a:graphic xmlns:a="http://schemas.openxmlformats.org/drawingml/2006/main">
+              <a:graphicData uri="http://schemas.openxmlformats.org/drawingml/2006/picture">
+                <pic:pic xmlns:pic="http://schemas.openxmlformats.org/drawingml/2006/picture">
+                  <pic:nvPicPr>
+                    <pic:cNvPr id="0" name="Picture 16"/>
+                    <pic:cNvPicPr>
+                      <a:picLocks noChangeAspect="1" noChangeArrowheads="1"/>
+                    </pic:cNvPicPr>
+                  </pic:nvPicPr>
+                  <pic:blipFill>
+                    <a:blip r:embed="rId26">
+                      <a:extLst>
+                        <a:ext uri="{28A0092B-C50C-407E-A947-70E740481C1C}">
+                          <a14:useLocalDpi xmlns:a14="http://schemas.microsoft.com/office/drawing/2010/main" val="0"/>
+                        </a:ext>
+                      </a:extLst>
+                    </a:blip>
+                    <a:srcRect/>
+                    <a:stretch>
+                      <a:fillRect/>
+                    </a:stretch>
+                  </pic:blipFill>
+                  <pic:spPr bwMode="auto">
+                    <a:xfrm>
+                      <a:off x="0" y="0"/>
+                      <a:ext cx="5684520" cy="4267200"/>
+                    </a:xfrm>
+                    <a:prstGeom prst="rect">
+                      <a:avLst/>
+                    </a:prstGeom>
+                    <a:noFill/>
+                    <a:ln>
+                      <a:noFill/>
+                    </a:ln>
+                  </pic:spPr>
+                </pic:pic>
+              </a:graphicData>
+            </a:graphic>
+          </wp:inline>
+        </w:drawing>
       </w:r>
     </w:p>
     <w:p>
@@ -7471,10 +7421,560 @@
           <w:tab w:val="center" w:pos="4680"/>
           <w:tab w:val="right" w:pos="9180"/>
         </w:tabs>
-        <w:rPr>
-          <w:rFonts w:ascii="Times New Roman" w:hAnsi="Times New Roman" w:cs="Times New Roman"/>
-          <w:b/>
-          <w:bCs/>
+        <w:jc w:val="center"/>
+        <w:rPr>
+          <w:rFonts w:ascii="Times New Roman" w:hAnsi="Times New Roman" w:cs="Times New Roman"/>
+          <w:sz w:val="24"/>
+          <w:szCs w:val="24"/>
+        </w:rPr>
+      </w:pPr>
+      <w:r>
+        <w:rPr>
+          <w:rFonts w:ascii="Times New Roman" w:hAnsi="Times New Roman" w:cs="Times New Roman"/>
+          <w:sz w:val="24"/>
+          <w:szCs w:val="24"/>
+        </w:rPr>
+        <w:t>Figure 1. Observation and Estimate of Pitch Angle vs. Time for Q as the Zero Matrix</w:t>
+      </w:r>
+    </w:p>
+    <w:p>
+      <w:pPr>
+        <w:tabs>
+          <w:tab w:val="center" w:pos="4680"/>
+          <w:tab w:val="right" w:pos="9180"/>
+        </w:tabs>
+        <w:jc w:val="center"/>
+        <w:rPr>
+          <w:rFonts w:ascii="Times New Roman" w:hAnsi="Times New Roman" w:cs="Times New Roman"/>
+          <w:sz w:val="24"/>
+          <w:szCs w:val="24"/>
+        </w:rPr>
+      </w:pPr>
+      <w:r>
+        <w:rPr>
+          <w:rFonts w:ascii="Times New Roman" w:hAnsi="Times New Roman" w:cs="Times New Roman"/>
+          <w:sz w:val="24"/>
+          <w:szCs w:val="24"/>
+        </w:rPr>
+        <w:t>The covariance decreases quickly, which also supports the hypothesis that this model is “smug”. The components of the covariance matrix are shown in Figure 2.</w:t>
+      </w:r>
+    </w:p>
+    <w:p>
+      <w:pPr>
+        <w:tabs>
+          <w:tab w:val="center" w:pos="4680"/>
+          <w:tab w:val="right" w:pos="9180"/>
+        </w:tabs>
+        <w:jc w:val="center"/>
+        <w:rPr>
+          <w:rFonts w:ascii="Times New Roman" w:hAnsi="Times New Roman" w:cs="Times New Roman"/>
+          <w:sz w:val="24"/>
+          <w:szCs w:val="24"/>
+        </w:rPr>
+      </w:pPr>
+      <w:r>
+        <w:rPr>
+          <w:rFonts w:ascii="Times New Roman" w:hAnsi="Times New Roman" w:cs="Times New Roman"/>
+          <w:sz w:val="24"/>
+          <w:szCs w:val="24"/>
+        </w:rPr>
+        <w:lastRenderedPageBreak/>
+        <w:drawing>
+          <wp:inline distT="0" distB="0" distL="0" distR="0" wp14:anchorId="1AE8A649" wp14:editId="5F5A4A1E">
+            <wp:extent cx="5684520" cy="4267200"/>
+            <wp:effectExtent l="0" t="0" r="0" b="0"/>
+            <wp:docPr id="1877941383" name="Picture 4"/>
+            <wp:cNvGraphicFramePr>
+              <a:graphicFrameLocks xmlns:a="http://schemas.openxmlformats.org/drawingml/2006/main" noChangeAspect="1"/>
+            </wp:cNvGraphicFramePr>
+            <a:graphic xmlns:a="http://schemas.openxmlformats.org/drawingml/2006/main">
+              <a:graphicData uri="http://schemas.openxmlformats.org/drawingml/2006/picture">
+                <pic:pic xmlns:pic="http://schemas.openxmlformats.org/drawingml/2006/picture">
+                  <pic:nvPicPr>
+                    <pic:cNvPr id="0" name="Picture 23"/>
+                    <pic:cNvPicPr>
+                      <a:picLocks noChangeAspect="1" noChangeArrowheads="1"/>
+                    </pic:cNvPicPr>
+                  </pic:nvPicPr>
+                  <pic:blipFill>
+                    <a:blip r:embed="rId27">
+                      <a:extLst>
+                        <a:ext uri="{28A0092B-C50C-407E-A947-70E740481C1C}">
+                          <a14:useLocalDpi xmlns:a14="http://schemas.microsoft.com/office/drawing/2010/main" val="0"/>
+                        </a:ext>
+                      </a:extLst>
+                    </a:blip>
+                    <a:srcRect/>
+                    <a:stretch>
+                      <a:fillRect/>
+                    </a:stretch>
+                  </pic:blipFill>
+                  <pic:spPr bwMode="auto">
+                    <a:xfrm>
+                      <a:off x="0" y="0"/>
+                      <a:ext cx="5684520" cy="4267200"/>
+                    </a:xfrm>
+                    <a:prstGeom prst="rect">
+                      <a:avLst/>
+                    </a:prstGeom>
+                    <a:noFill/>
+                    <a:ln>
+                      <a:noFill/>
+                    </a:ln>
+                  </pic:spPr>
+                </pic:pic>
+              </a:graphicData>
+            </a:graphic>
+          </wp:inline>
+        </w:drawing>
+      </w:r>
+    </w:p>
+    <w:p>
+      <w:pPr>
+        <w:tabs>
+          <w:tab w:val="center" w:pos="4680"/>
+          <w:tab w:val="right" w:pos="9180"/>
+        </w:tabs>
+        <w:jc w:val="center"/>
+        <w:rPr>
+          <w:rFonts w:ascii="Times New Roman" w:hAnsi="Times New Roman" w:cs="Times New Roman"/>
+          <w:sz w:val="24"/>
+          <w:szCs w:val="24"/>
+        </w:rPr>
+      </w:pPr>
+      <w:r>
+        <w:rPr>
+          <w:rFonts w:ascii="Times New Roman" w:hAnsi="Times New Roman" w:cs="Times New Roman"/>
+          <w:sz w:val="24"/>
+          <w:szCs w:val="24"/>
+        </w:rPr>
+        <w:t xml:space="preserve">Figure 2. Covariance Values vs. Time for the Zero Matrix </w:t>
+      </w:r>
+    </w:p>
+    <w:p>
+      <w:pPr>
+        <w:tabs>
+          <w:tab w:val="center" w:pos="4680"/>
+          <w:tab w:val="right" w:pos="9180"/>
+        </w:tabs>
+        <w:rPr>
+          <w:rFonts w:ascii="Times New Roman" w:hAnsi="Times New Roman" w:cs="Times New Roman"/>
+          <w:sz w:val="24"/>
+          <w:szCs w:val="24"/>
+        </w:rPr>
+      </w:pPr>
+      <w:r>
+        <w:rPr>
+          <w:rFonts w:ascii="Times New Roman" w:hAnsi="Times New Roman" w:cs="Times New Roman"/>
+          <w:sz w:val="24"/>
+          <w:szCs w:val="24"/>
+        </w:rPr>
+        <w:t xml:space="preserve">In </w:t>
+      </w:r>
+      <w:r>
+        <w:rPr>
+          <w:rFonts w:ascii="Times New Roman" w:hAnsi="Times New Roman" w:cs="Times New Roman"/>
+          <w:sz w:val="24"/>
+          <w:szCs w:val="24"/>
+        </w:rPr>
+        <w:t>T</w:t>
+      </w:r>
+      <w:r>
+        <w:rPr>
+          <w:rFonts w:ascii="Times New Roman" w:hAnsi="Times New Roman" w:cs="Times New Roman"/>
+          <w:sz w:val="24"/>
+          <w:szCs w:val="24"/>
+        </w:rPr>
+        <w:t>ask 3, the weighting matrix is the identity matrix. This model is not very confident at all leading to large residuals that cover every possible state of the measurement data. This model, however, closely follows the measurement data</w:t>
+      </w:r>
+      <w:r>
+        <w:rPr>
+          <w:rFonts w:ascii="Times New Roman" w:hAnsi="Times New Roman" w:cs="Times New Roman"/>
+          <w:sz w:val="24"/>
+          <w:szCs w:val="24"/>
+        </w:rPr>
+        <w:t xml:space="preserve"> for all time values analyzed</w:t>
+      </w:r>
+      <w:r>
+        <w:rPr>
+          <w:rFonts w:ascii="Times New Roman" w:hAnsi="Times New Roman" w:cs="Times New Roman"/>
+          <w:sz w:val="24"/>
+          <w:szCs w:val="24"/>
+        </w:rPr>
+        <w:t xml:space="preserve">. </w:t>
+      </w:r>
+      <w:r>
+        <w:rPr>
+          <w:rFonts w:ascii="Times New Roman" w:hAnsi="Times New Roman" w:cs="Times New Roman"/>
+          <w:sz w:val="24"/>
+          <w:szCs w:val="24"/>
+        </w:rPr>
+        <w:t>This model compared to the observed data is shown below in Figure 3.</w:t>
+      </w:r>
+    </w:p>
+    <w:p>
+      <w:pPr>
+        <w:tabs>
+          <w:tab w:val="center" w:pos="4680"/>
+          <w:tab w:val="right" w:pos="9180"/>
+        </w:tabs>
+        <w:rPr>
+          <w:rFonts w:ascii="Times New Roman" w:hAnsi="Times New Roman" w:cs="Times New Roman"/>
+          <w:sz w:val="24"/>
+          <w:szCs w:val="24"/>
+        </w:rPr>
+      </w:pPr>
+      <w:r>
+        <w:rPr>
+          <w:rFonts w:ascii="Times New Roman" w:hAnsi="Times New Roman" w:cs="Times New Roman"/>
+          <w:sz w:val="24"/>
+          <w:szCs w:val="24"/>
+        </w:rPr>
+        <w:lastRenderedPageBreak/>
+        <w:drawing>
+          <wp:inline distT="0" distB="0" distL="0" distR="0" wp14:anchorId="30D2753F" wp14:editId="2A03852F">
+            <wp:extent cx="5684520" cy="4267200"/>
+            <wp:effectExtent l="0" t="0" r="0" b="0"/>
+            <wp:docPr id="1246795699" name="Picture 6"/>
+            <wp:cNvGraphicFramePr>
+              <a:graphicFrameLocks xmlns:a="http://schemas.openxmlformats.org/drawingml/2006/main" noChangeAspect="1"/>
+            </wp:cNvGraphicFramePr>
+            <a:graphic xmlns:a="http://schemas.openxmlformats.org/drawingml/2006/main">
+              <a:graphicData uri="http://schemas.openxmlformats.org/drawingml/2006/picture">
+                <pic:pic xmlns:pic="http://schemas.openxmlformats.org/drawingml/2006/picture">
+                  <pic:nvPicPr>
+                    <pic:cNvPr id="0" name="Picture 30"/>
+                    <pic:cNvPicPr>
+                      <a:picLocks noChangeAspect="1" noChangeArrowheads="1"/>
+                    </pic:cNvPicPr>
+                  </pic:nvPicPr>
+                  <pic:blipFill>
+                    <a:blip r:embed="rId28">
+                      <a:extLst>
+                        <a:ext uri="{28A0092B-C50C-407E-A947-70E740481C1C}">
+                          <a14:useLocalDpi xmlns:a14="http://schemas.microsoft.com/office/drawing/2010/main" val="0"/>
+                        </a:ext>
+                      </a:extLst>
+                    </a:blip>
+                    <a:srcRect/>
+                    <a:stretch>
+                      <a:fillRect/>
+                    </a:stretch>
+                  </pic:blipFill>
+                  <pic:spPr bwMode="auto">
+                    <a:xfrm>
+                      <a:off x="0" y="0"/>
+                      <a:ext cx="5684520" cy="4267200"/>
+                    </a:xfrm>
+                    <a:prstGeom prst="rect">
+                      <a:avLst/>
+                    </a:prstGeom>
+                    <a:noFill/>
+                    <a:ln>
+                      <a:noFill/>
+                    </a:ln>
+                  </pic:spPr>
+                </pic:pic>
+              </a:graphicData>
+            </a:graphic>
+          </wp:inline>
+        </w:drawing>
+      </w:r>
+    </w:p>
+    <w:p>
+      <w:pPr>
+        <w:tabs>
+          <w:tab w:val="center" w:pos="4680"/>
+          <w:tab w:val="right" w:pos="9180"/>
+        </w:tabs>
+        <w:jc w:val="center"/>
+        <w:rPr>
+          <w:rFonts w:ascii="Times New Roman" w:hAnsi="Times New Roman" w:cs="Times New Roman"/>
+          <w:sz w:val="24"/>
+          <w:szCs w:val="24"/>
+        </w:rPr>
+      </w:pPr>
+      <w:r>
+        <w:rPr>
+          <w:rFonts w:ascii="Times New Roman" w:hAnsi="Times New Roman" w:cs="Times New Roman"/>
+          <w:sz w:val="24"/>
+          <w:szCs w:val="24"/>
+        </w:rPr>
+        <w:t xml:space="preserve">Figure 3. </w:t>
+      </w:r>
+      <w:r>
+        <w:rPr>
+          <w:rFonts w:ascii="Times New Roman" w:hAnsi="Times New Roman" w:cs="Times New Roman"/>
+          <w:sz w:val="24"/>
+          <w:szCs w:val="24"/>
+        </w:rPr>
+        <w:t xml:space="preserve">Observation and Estimate of Pitch Angle vs. Time for Q as the </w:t>
+      </w:r>
+      <w:r>
+        <w:rPr>
+          <w:rFonts w:ascii="Times New Roman" w:hAnsi="Times New Roman" w:cs="Times New Roman"/>
+          <w:sz w:val="24"/>
+          <w:szCs w:val="24"/>
+        </w:rPr>
+        <w:t>Identity</w:t>
+      </w:r>
+      <w:r>
+        <w:rPr>
+          <w:rFonts w:ascii="Times New Roman" w:hAnsi="Times New Roman" w:cs="Times New Roman"/>
+          <w:sz w:val="24"/>
+          <w:szCs w:val="24"/>
+        </w:rPr>
+        <w:t xml:space="preserve"> Matrix</w:t>
+      </w:r>
+    </w:p>
+    <w:p>
+      <w:pPr>
+        <w:tabs>
+          <w:tab w:val="center" w:pos="4680"/>
+          <w:tab w:val="right" w:pos="9180"/>
+        </w:tabs>
+        <w:rPr>
+          <w:rFonts w:ascii="Times New Roman" w:hAnsi="Times New Roman" w:cs="Times New Roman"/>
+          <w:sz w:val="24"/>
+          <w:szCs w:val="24"/>
+        </w:rPr>
+      </w:pPr>
+      <w:r>
+        <w:rPr>
+          <w:rFonts w:ascii="Times New Roman" w:hAnsi="Times New Roman" w:cs="Times New Roman"/>
+          <w:sz w:val="24"/>
+          <w:szCs w:val="24"/>
+        </w:rPr>
+        <w:t>The problem with having a filter this uncertain is that is leads to overfitting the data. Zooming in on a portion of this graph displays this overfitting behavior, as seen in Figure 4.</w:t>
+      </w:r>
+    </w:p>
+    <w:p>
+      <w:pPr>
+        <w:tabs>
+          <w:tab w:val="center" w:pos="4680"/>
+          <w:tab w:val="right" w:pos="9180"/>
+        </w:tabs>
+        <w:rPr>
+          <w:rFonts w:ascii="Times New Roman" w:hAnsi="Times New Roman" w:cs="Times New Roman"/>
+          <w:sz w:val="24"/>
+          <w:szCs w:val="24"/>
+        </w:rPr>
+      </w:pPr>
+      <w:r>
+        <w:rPr>
+          <w:rFonts w:ascii="Times New Roman" w:hAnsi="Times New Roman" w:cs="Times New Roman"/>
+          <w:sz w:val="24"/>
+          <w:szCs w:val="24"/>
+        </w:rPr>
+        <w:lastRenderedPageBreak/>
+        <w:drawing>
+          <wp:inline distT="0" distB="0" distL="0" distR="0" wp14:anchorId="7863CEEB" wp14:editId="2829AAFE">
+            <wp:extent cx="5684520" cy="4267200"/>
+            <wp:effectExtent l="0" t="0" r="0" b="0"/>
+            <wp:docPr id="1706786360" name="Picture 8"/>
+            <wp:cNvGraphicFramePr>
+              <a:graphicFrameLocks xmlns:a="http://schemas.openxmlformats.org/drawingml/2006/main" noChangeAspect="1"/>
+            </wp:cNvGraphicFramePr>
+            <a:graphic xmlns:a="http://schemas.openxmlformats.org/drawingml/2006/main">
+              <a:graphicData uri="http://schemas.openxmlformats.org/drawingml/2006/picture">
+                <pic:pic xmlns:pic="http://schemas.openxmlformats.org/drawingml/2006/picture">
+                  <pic:nvPicPr>
+                    <pic:cNvPr id="0" name="Picture 37"/>
+                    <pic:cNvPicPr>
+                      <a:picLocks noChangeAspect="1" noChangeArrowheads="1"/>
+                    </pic:cNvPicPr>
+                  </pic:nvPicPr>
+                  <pic:blipFill>
+                    <a:blip r:embed="rId29">
+                      <a:extLst>
+                        <a:ext uri="{28A0092B-C50C-407E-A947-70E740481C1C}">
+                          <a14:useLocalDpi xmlns:a14="http://schemas.microsoft.com/office/drawing/2010/main" val="0"/>
+                        </a:ext>
+                      </a:extLst>
+                    </a:blip>
+                    <a:srcRect/>
+                    <a:stretch>
+                      <a:fillRect/>
+                    </a:stretch>
+                  </pic:blipFill>
+                  <pic:spPr bwMode="auto">
+                    <a:xfrm>
+                      <a:off x="0" y="0"/>
+                      <a:ext cx="5684520" cy="4267200"/>
+                    </a:xfrm>
+                    <a:prstGeom prst="rect">
+                      <a:avLst/>
+                    </a:prstGeom>
+                    <a:noFill/>
+                    <a:ln>
+                      <a:noFill/>
+                    </a:ln>
+                  </pic:spPr>
+                </pic:pic>
+              </a:graphicData>
+            </a:graphic>
+          </wp:inline>
+        </w:drawing>
+      </w:r>
+    </w:p>
+    <w:p>
+      <w:pPr>
+        <w:tabs>
+          <w:tab w:val="center" w:pos="4680"/>
+          <w:tab w:val="right" w:pos="9180"/>
+        </w:tabs>
+        <w:jc w:val="center"/>
+        <w:rPr>
+          <w:rFonts w:ascii="Times New Roman" w:hAnsi="Times New Roman" w:cs="Times New Roman"/>
+          <w:sz w:val="24"/>
+          <w:szCs w:val="24"/>
+        </w:rPr>
+      </w:pPr>
+      <w:r>
+        <w:rPr>
+          <w:rFonts w:ascii="Times New Roman" w:hAnsi="Times New Roman" w:cs="Times New Roman"/>
+          <w:sz w:val="24"/>
+          <w:szCs w:val="24"/>
+        </w:rPr>
+        <w:t xml:space="preserve">Figure 4. </w:t>
+      </w:r>
+      <w:r>
+        <w:rPr>
+          <w:rFonts w:ascii="Times New Roman" w:hAnsi="Times New Roman" w:cs="Times New Roman"/>
+          <w:sz w:val="24"/>
+          <w:szCs w:val="24"/>
+        </w:rPr>
+        <w:t>Observation and Estimate of Pitch Angle vs. Time for Q as the Identity Matrix</w:t>
+      </w:r>
+      <w:r>
+        <w:rPr>
+          <w:rFonts w:ascii="Times New Roman" w:hAnsi="Times New Roman" w:cs="Times New Roman"/>
+          <w:sz w:val="24"/>
+          <w:szCs w:val="24"/>
+        </w:rPr>
+        <w:t>, Zoomed In</w:t>
+      </w:r>
+    </w:p>
+    <w:p>
+      <w:pPr>
+        <w:tabs>
+          <w:tab w:val="center" w:pos="4680"/>
+          <w:tab w:val="right" w:pos="9180"/>
+        </w:tabs>
+        <w:rPr>
+          <w:rFonts w:ascii="Times New Roman" w:hAnsi="Times New Roman" w:cs="Times New Roman"/>
+          <w:sz w:val="24"/>
+          <w:szCs w:val="24"/>
+        </w:rPr>
+      </w:pPr>
+      <w:r>
+        <w:rPr>
+          <w:rFonts w:ascii="Times New Roman" w:hAnsi="Times New Roman" w:cs="Times New Roman"/>
+          <w:sz w:val="24"/>
+          <w:szCs w:val="24"/>
+        </w:rPr>
+        <w:t>Notice how the estimate follows the noise in the data. This is still an inaccurate model even though the residuals are very low because the estimation does not capture the true pattern of the data, and mostly captures the noise. Unsurprisingly, the covariance values remain large compared to the “smug” model due to this model’s lack of confidence. These are displayed in Figure 5.</w:t>
+      </w:r>
+    </w:p>
+    <w:p>
+      <w:pPr>
+        <w:tabs>
+          <w:tab w:val="center" w:pos="4680"/>
+          <w:tab w:val="right" w:pos="9180"/>
+        </w:tabs>
+        <w:rPr>
+          <w:rFonts w:ascii="Times New Roman" w:hAnsi="Times New Roman" w:cs="Times New Roman"/>
+          <w:sz w:val="24"/>
+          <w:szCs w:val="24"/>
+        </w:rPr>
+      </w:pPr>
+      <w:r>
+        <w:rPr>
+          <w:rFonts w:ascii="Times New Roman" w:hAnsi="Times New Roman" w:cs="Times New Roman"/>
+          <w:sz w:val="24"/>
+          <w:szCs w:val="24"/>
+        </w:rPr>
+        <w:lastRenderedPageBreak/>
+        <w:drawing>
+          <wp:inline distT="0" distB="0" distL="0" distR="0" wp14:anchorId="736D6759" wp14:editId="2443C8AF">
+            <wp:extent cx="5684520" cy="4267200"/>
+            <wp:effectExtent l="0" t="0" r="0" b="0"/>
+            <wp:docPr id="1263697111" name="Picture 10"/>
+            <wp:cNvGraphicFramePr>
+              <a:graphicFrameLocks xmlns:a="http://schemas.openxmlformats.org/drawingml/2006/main" noChangeAspect="1"/>
+            </wp:cNvGraphicFramePr>
+            <a:graphic xmlns:a="http://schemas.openxmlformats.org/drawingml/2006/main">
+              <a:graphicData uri="http://schemas.openxmlformats.org/drawingml/2006/picture">
+                <pic:pic xmlns:pic="http://schemas.openxmlformats.org/drawingml/2006/picture">
+                  <pic:nvPicPr>
+                    <pic:cNvPr id="0" name="Picture 44"/>
+                    <pic:cNvPicPr>
+                      <a:picLocks noChangeAspect="1" noChangeArrowheads="1"/>
+                    </pic:cNvPicPr>
+                  </pic:nvPicPr>
+                  <pic:blipFill>
+                    <a:blip r:embed="rId30">
+                      <a:extLst>
+                        <a:ext uri="{28A0092B-C50C-407E-A947-70E740481C1C}">
+                          <a14:useLocalDpi xmlns:a14="http://schemas.microsoft.com/office/drawing/2010/main" val="0"/>
+                        </a:ext>
+                      </a:extLst>
+                    </a:blip>
+                    <a:srcRect/>
+                    <a:stretch>
+                      <a:fillRect/>
+                    </a:stretch>
+                  </pic:blipFill>
+                  <pic:spPr bwMode="auto">
+                    <a:xfrm>
+                      <a:off x="0" y="0"/>
+                      <a:ext cx="5684520" cy="4267200"/>
+                    </a:xfrm>
+                    <a:prstGeom prst="rect">
+                      <a:avLst/>
+                    </a:prstGeom>
+                    <a:noFill/>
+                    <a:ln>
+                      <a:noFill/>
+                    </a:ln>
+                  </pic:spPr>
+                </pic:pic>
+              </a:graphicData>
+            </a:graphic>
+          </wp:inline>
+        </w:drawing>
+      </w:r>
+    </w:p>
+    <w:p>
+      <w:pPr>
+        <w:tabs>
+          <w:tab w:val="center" w:pos="4680"/>
+          <w:tab w:val="right" w:pos="9180"/>
+        </w:tabs>
+        <w:rPr>
+          <w:rFonts w:ascii="Times New Roman" w:hAnsi="Times New Roman" w:cs="Times New Roman"/>
+          <w:sz w:val="24"/>
+          <w:szCs w:val="24"/>
+        </w:rPr>
+      </w:pPr>
+      <w:r>
+        <w:rPr>
+          <w:rFonts w:ascii="Times New Roman" w:hAnsi="Times New Roman" w:cs="Times New Roman"/>
+          <w:sz w:val="24"/>
+          <w:szCs w:val="24"/>
+        </w:rPr>
+        <w:tab/>
+        <w:t>Figure 5. Covariance Values vs. Time for the Identity Matrix</w:t>
+      </w:r>
+    </w:p>
+    <w:p>
+      <w:pPr>
+        <w:tabs>
+          <w:tab w:val="center" w:pos="4680"/>
+          <w:tab w:val="right" w:pos="9180"/>
+        </w:tabs>
+        <w:rPr>
+          <w:rFonts w:ascii="Times New Roman" w:hAnsi="Times New Roman" w:cs="Times New Roman"/>
           <w:sz w:val="24"/>
           <w:szCs w:val="24"/>
         </w:rPr>
@@ -7551,33 +8051,403 @@
           <w:sz w:val="24"/>
           <w:szCs w:val="24"/>
         </w:rPr>
-        <w:t xml:space="preserve"> residuals while still closely </w:t>
-      </w:r>
-      <w:proofErr w:type="gramStart"/>
-      <w:r>
-        <w:rPr>
-          <w:rFonts w:ascii="Times New Roman" w:hAnsi="Times New Roman" w:cs="Times New Roman"/>
-          <w:sz w:val="24"/>
-          <w:szCs w:val="24"/>
-        </w:rPr>
-        <w:t>following the measurement data at all times</w:t>
-      </w:r>
-      <w:proofErr w:type="gramEnd"/>
-      <w:r>
-        <w:rPr>
-          <w:rFonts w:ascii="Times New Roman" w:hAnsi="Times New Roman" w:cs="Times New Roman"/>
-          <w:sz w:val="24"/>
-          <w:szCs w:val="24"/>
-        </w:rPr>
-        <w:t>.</w:t>
-      </w:r>
-      <w:r>
-        <w:rPr>
-          <w:rFonts w:ascii="Times New Roman" w:hAnsi="Times New Roman" w:cs="Times New Roman"/>
-          <w:sz w:val="24"/>
-          <w:szCs w:val="24"/>
-        </w:rPr>
-        <w:t xml:space="preserve"> This model incorporates the small residuals seen in Task 2 while not becoming “smug” and tracking the measurement data seen in Task 3. The values of the weighting matrix are chosen experimentally to achieve </w:t>
+        <w:t xml:space="preserve"> residuals while still closely following the measurement data at all times.</w:t>
+      </w:r>
+      <w:r>
+        <w:rPr>
+          <w:rFonts w:ascii="Times New Roman" w:hAnsi="Times New Roman" w:cs="Times New Roman"/>
+          <w:sz w:val="24"/>
+          <w:szCs w:val="24"/>
+        </w:rPr>
+        <w:t xml:space="preserve"> This model incorporates the small residuals seen in Task 2 while not becoming “smug” and tracking the measurement data seen in Task 3. The values of the weighting matrix are chosen </w:t>
+      </w:r>
+      <m:oMath>
+        <m:r>
+          <w:rPr>
+            <w:rFonts w:ascii="Cambria Math" w:hAnsi="Cambria Math" w:cs="Times New Roman"/>
+            <w:sz w:val="24"/>
+            <w:szCs w:val="24"/>
+          </w:rPr>
+          <m:t>Q=</m:t>
+        </m:r>
+        <m:d>
+          <m:dPr>
+            <m:begChr m:val="["/>
+            <m:endChr m:val="]"/>
+            <m:ctrlPr>
+              <w:rPr>
+                <w:rFonts w:ascii="Cambria Math" w:hAnsi="Cambria Math" w:cs="Times New Roman"/>
+                <w:i/>
+                <w:sz w:val="24"/>
+                <w:szCs w:val="24"/>
+              </w:rPr>
+            </m:ctrlPr>
+          </m:dPr>
+          <m:e>
+            <m:m>
+              <m:mPr>
+                <m:mcs>
+                  <m:mc>
+                    <m:mcPr>
+                      <m:count m:val="2"/>
+                      <m:mcJc m:val="center"/>
+                    </m:mcPr>
+                  </m:mc>
+                </m:mcs>
+                <m:ctrlPr>
+                  <w:rPr>
+                    <w:rFonts w:ascii="Cambria Math" w:hAnsi="Cambria Math" w:cs="Times New Roman"/>
+                    <w:sz w:val="24"/>
+                    <w:szCs w:val="24"/>
+                  </w:rPr>
+                </m:ctrlPr>
+              </m:mPr>
+              <m:mr>
+                <m:e>
+                  <m:r>
+                    <w:rPr>
+                      <w:rFonts w:ascii="Cambria Math" w:hAnsi="Cambria Math" w:cs="Times New Roman"/>
+                      <w:sz w:val="24"/>
+                      <w:szCs w:val="24"/>
+                    </w:rPr>
+                    <m:t>1e-10</m:t>
+                  </m:r>
+                  <m:ctrlPr>
+                    <w:rPr>
+                      <w:rFonts w:ascii="Cambria Math" w:hAnsi="Cambria Math" w:cs="Times New Roman"/>
+                      <w:i/>
+                      <w:sz w:val="24"/>
+                      <w:szCs w:val="24"/>
+                    </w:rPr>
+                  </m:ctrlPr>
+                </m:e>
+                <m:e>
+                  <m:r>
+                    <w:rPr>
+                      <w:rFonts w:ascii="Cambria Math" w:hAnsi="Cambria Math" w:cs="Times New Roman"/>
+                      <w:sz w:val="24"/>
+                      <w:szCs w:val="24"/>
+                    </w:rPr>
+                    <m:t>0</m:t>
+                  </m:r>
+                  <m:ctrlPr>
+                    <w:rPr>
+                      <w:rFonts w:ascii="Cambria Math" w:hAnsi="Cambria Math" w:cs="Times New Roman"/>
+                      <w:i/>
+                      <w:sz w:val="24"/>
+                      <w:szCs w:val="24"/>
+                    </w:rPr>
+                  </m:ctrlPr>
+                </m:e>
+              </m:mr>
+              <m:mr>
+                <m:e>
+                  <m:r>
+                    <w:rPr>
+                      <w:rFonts w:ascii="Cambria Math" w:hAnsi="Cambria Math" w:cs="Times New Roman"/>
+                      <w:sz w:val="24"/>
+                      <w:szCs w:val="24"/>
+                    </w:rPr>
+                    <m:t>0</m:t>
+                  </m:r>
+                  <m:ctrlPr>
+                    <w:rPr>
+                      <w:rFonts w:ascii="Cambria Math" w:hAnsi="Cambria Math" w:cs="Times New Roman"/>
+                      <w:i/>
+                      <w:sz w:val="24"/>
+                      <w:szCs w:val="24"/>
+                    </w:rPr>
+                  </m:ctrlPr>
+                </m:e>
+                <m:e>
+                  <m:r>
+                    <w:rPr>
+                      <w:rFonts w:ascii="Cambria Math" w:hAnsi="Cambria Math" w:cs="Times New Roman"/>
+                      <w:sz w:val="24"/>
+                      <w:szCs w:val="24"/>
+                    </w:rPr>
+                    <m:t>1e-10</m:t>
+                  </m:r>
+                  <m:ctrlPr>
+                    <w:rPr>
+                      <w:rFonts w:ascii="Cambria Math" w:hAnsi="Cambria Math" w:cs="Times New Roman"/>
+                      <w:i/>
+                      <w:sz w:val="24"/>
+                      <w:szCs w:val="24"/>
+                    </w:rPr>
+                  </m:ctrlPr>
+                </m:e>
+              </m:mr>
+            </m:m>
+          </m:e>
+        </m:d>
+      </m:oMath>
+      <w:r>
+        <w:rPr>
+          <w:rFonts w:ascii="Times New Roman" w:hAnsi="Times New Roman" w:cs="Times New Roman"/>
+          <w:sz w:val="24"/>
+          <w:szCs w:val="24"/>
+        </w:rPr>
+        <w:t xml:space="preserve"> </w:t>
+      </w:r>
+      <w:r>
+        <w:rPr>
+          <w:rFonts w:ascii="Times New Roman" w:hAnsi="Times New Roman" w:cs="Times New Roman"/>
+          <w:sz w:val="24"/>
+          <w:szCs w:val="24"/>
+        </w:rPr>
+        <w:t xml:space="preserve">experimentally to achieve </w:t>
+      </w:r>
+      <w:r>
+        <w:rPr>
+          <w:rFonts w:ascii="Times New Roman" w:hAnsi="Times New Roman" w:cs="Times New Roman"/>
+          <w:sz w:val="24"/>
+          <w:szCs w:val="24"/>
+        </w:rPr>
+        <w:t>the best possible model. Plotting the model’s estimate over the data reveals that the model successfully captures the pattern of the data without overfitting to the noise as shown in Figure 6.</w:t>
+      </w:r>
+    </w:p>
+    <w:p>
+      <w:pPr>
+        <w:tabs>
+          <w:tab w:val="center" w:pos="4680"/>
+          <w:tab w:val="right" w:pos="9180"/>
+        </w:tabs>
+        <w:rPr>
+          <w:rFonts w:ascii="Times New Roman" w:hAnsi="Times New Roman" w:cs="Times New Roman"/>
+          <w:sz w:val="24"/>
+          <w:szCs w:val="24"/>
+        </w:rPr>
+      </w:pPr>
+      <w:r>
+        <w:rPr>
+          <w:rFonts w:ascii="Times New Roman" w:hAnsi="Times New Roman" w:cs="Times New Roman"/>
+          <w:sz w:val="24"/>
+          <w:szCs w:val="24"/>
+        </w:rPr>
+        <w:lastRenderedPageBreak/>
+        <w:drawing>
+          <wp:inline distT="0" distB="0" distL="0" distR="0" wp14:anchorId="476B09E7" wp14:editId="08430D56">
+            <wp:extent cx="5684520" cy="4267200"/>
+            <wp:effectExtent l="0" t="0" r="0" b="0"/>
+            <wp:docPr id="1952852056" name="Picture 12"/>
+            <wp:cNvGraphicFramePr>
+              <a:graphicFrameLocks xmlns:a="http://schemas.openxmlformats.org/drawingml/2006/main" noChangeAspect="1"/>
+            </wp:cNvGraphicFramePr>
+            <a:graphic xmlns:a="http://schemas.openxmlformats.org/drawingml/2006/main">
+              <a:graphicData uri="http://schemas.openxmlformats.org/drawingml/2006/picture">
+                <pic:pic xmlns:pic="http://schemas.openxmlformats.org/drawingml/2006/picture">
+                  <pic:nvPicPr>
+                    <pic:cNvPr id="0" name="Picture 51"/>
+                    <pic:cNvPicPr>
+                      <a:picLocks noChangeAspect="1" noChangeArrowheads="1"/>
+                    </pic:cNvPicPr>
+                  </pic:nvPicPr>
+                  <pic:blipFill>
+                    <a:blip r:embed="rId31">
+                      <a:extLst>
+                        <a:ext uri="{28A0092B-C50C-407E-A947-70E740481C1C}">
+                          <a14:useLocalDpi xmlns:a14="http://schemas.microsoft.com/office/drawing/2010/main" val="0"/>
+                        </a:ext>
+                      </a:extLst>
+                    </a:blip>
+                    <a:srcRect/>
+                    <a:stretch>
+                      <a:fillRect/>
+                    </a:stretch>
+                  </pic:blipFill>
+                  <pic:spPr bwMode="auto">
+                    <a:xfrm>
+                      <a:off x="0" y="0"/>
+                      <a:ext cx="5684520" cy="4267200"/>
+                    </a:xfrm>
+                    <a:prstGeom prst="rect">
+                      <a:avLst/>
+                    </a:prstGeom>
+                    <a:noFill/>
+                    <a:ln>
+                      <a:noFill/>
+                    </a:ln>
+                  </pic:spPr>
+                </pic:pic>
+              </a:graphicData>
+            </a:graphic>
+          </wp:inline>
+        </w:drawing>
+      </w:r>
+    </w:p>
+    <w:p>
+      <w:pPr>
+        <w:tabs>
+          <w:tab w:val="center" w:pos="4680"/>
+          <w:tab w:val="right" w:pos="9180"/>
+        </w:tabs>
+        <w:rPr>
+          <w:rFonts w:ascii="Times New Roman" w:hAnsi="Times New Roman" w:cs="Times New Roman"/>
+          <w:sz w:val="24"/>
+          <w:szCs w:val="24"/>
+        </w:rPr>
+      </w:pPr>
+      <w:r>
+        <w:rPr>
+          <w:rFonts w:ascii="Times New Roman" w:hAnsi="Times New Roman" w:cs="Times New Roman"/>
+          <w:sz w:val="24"/>
+          <w:szCs w:val="24"/>
+        </w:rPr>
+        <w:tab/>
+        <w:t xml:space="preserve">Figure 6. </w:t>
+      </w:r>
+      <w:r>
+        <w:rPr>
+          <w:rFonts w:ascii="Times New Roman" w:hAnsi="Times New Roman" w:cs="Times New Roman"/>
+          <w:sz w:val="24"/>
+          <w:szCs w:val="24"/>
+        </w:rPr>
+        <w:t xml:space="preserve">Observation and Estimate of Pitch Angle vs. Time </w:t>
+      </w:r>
+      <w:r>
+        <w:rPr>
+          <w:rFonts w:ascii="Times New Roman" w:hAnsi="Times New Roman" w:cs="Times New Roman"/>
+          <w:sz w:val="24"/>
+          <w:szCs w:val="24"/>
+        </w:rPr>
+        <w:t>for Optimal Q</w:t>
+      </w:r>
+    </w:p>
+    <w:p>
+      <w:pPr>
+        <w:tabs>
+          <w:tab w:val="center" w:pos="4680"/>
+          <w:tab w:val="right" w:pos="9180"/>
+        </w:tabs>
+        <w:rPr>
+          <w:rFonts w:ascii="Times New Roman" w:hAnsi="Times New Roman" w:cs="Times New Roman"/>
+          <w:sz w:val="24"/>
+          <w:szCs w:val="24"/>
+        </w:rPr>
+      </w:pPr>
+      <w:r>
+        <w:rPr>
+          <w:rFonts w:ascii="Times New Roman" w:hAnsi="Times New Roman" w:cs="Times New Roman"/>
+          <w:sz w:val="24"/>
+          <w:szCs w:val="24"/>
+        </w:rPr>
+        <w:t>Notice how the model follows the data, but not so closely that it is thrown off by the noise like the previous example. The covariance values do not decrease nearly as quickly as the “smug” model, but decrease much faster than the unconfident model. These are shown in Figure 7.</w:t>
+      </w:r>
+    </w:p>
+    <w:p>
+      <w:pPr>
+        <w:tabs>
+          <w:tab w:val="center" w:pos="4680"/>
+          <w:tab w:val="right" w:pos="9180"/>
+        </w:tabs>
+        <w:rPr>
+          <w:rFonts w:ascii="Times New Roman" w:hAnsi="Times New Roman" w:cs="Times New Roman"/>
+          <w:sz w:val="24"/>
+          <w:szCs w:val="24"/>
+        </w:rPr>
+      </w:pPr>
+      <w:r>
+        <w:rPr>
+          <w:rFonts w:ascii="Times New Roman" w:hAnsi="Times New Roman" w:cs="Times New Roman"/>
+          <w:sz w:val="24"/>
+          <w:szCs w:val="24"/>
+        </w:rPr>
+        <w:lastRenderedPageBreak/>
+        <w:drawing>
+          <wp:inline distT="0" distB="0" distL="0" distR="0" wp14:anchorId="2FDA15B4" wp14:editId="20FD1A2A">
+            <wp:extent cx="5684520" cy="4267200"/>
+            <wp:effectExtent l="0" t="0" r="0" b="0"/>
+            <wp:docPr id="759185417" name="Picture 14"/>
+            <wp:cNvGraphicFramePr>
+              <a:graphicFrameLocks xmlns:a="http://schemas.openxmlformats.org/drawingml/2006/main" noChangeAspect="1"/>
+            </wp:cNvGraphicFramePr>
+            <a:graphic xmlns:a="http://schemas.openxmlformats.org/drawingml/2006/main">
+              <a:graphicData uri="http://schemas.openxmlformats.org/drawingml/2006/picture">
+                <pic:pic xmlns:pic="http://schemas.openxmlformats.org/drawingml/2006/picture">
+                  <pic:nvPicPr>
+                    <pic:cNvPr id="0" name="Picture 58"/>
+                    <pic:cNvPicPr>
+                      <a:picLocks noChangeAspect="1" noChangeArrowheads="1"/>
+                    </pic:cNvPicPr>
+                  </pic:nvPicPr>
+                  <pic:blipFill>
+                    <a:blip r:embed="rId27">
+                      <a:extLst>
+                        <a:ext uri="{28A0092B-C50C-407E-A947-70E740481C1C}">
+                          <a14:useLocalDpi xmlns:a14="http://schemas.microsoft.com/office/drawing/2010/main" val="0"/>
+                        </a:ext>
+                      </a:extLst>
+                    </a:blip>
+                    <a:srcRect/>
+                    <a:stretch>
+                      <a:fillRect/>
+                    </a:stretch>
+                  </pic:blipFill>
+                  <pic:spPr bwMode="auto">
+                    <a:xfrm>
+                      <a:off x="0" y="0"/>
+                      <a:ext cx="5684520" cy="4267200"/>
+                    </a:xfrm>
+                    <a:prstGeom prst="rect">
+                      <a:avLst/>
+                    </a:prstGeom>
+                    <a:noFill/>
+                    <a:ln>
+                      <a:noFill/>
+                    </a:ln>
+                  </pic:spPr>
+                </pic:pic>
+              </a:graphicData>
+            </a:graphic>
+          </wp:inline>
+        </w:drawing>
+      </w:r>
+    </w:p>
+    <w:p>
+      <w:pPr>
+        <w:tabs>
+          <w:tab w:val="center" w:pos="4680"/>
+          <w:tab w:val="right" w:pos="9180"/>
+        </w:tabs>
+        <w:rPr>
+          <w:rFonts w:ascii="Times New Roman" w:hAnsi="Times New Roman" w:cs="Times New Roman"/>
+          <w:sz w:val="24"/>
+          <w:szCs w:val="24"/>
+        </w:rPr>
+      </w:pPr>
+      <w:r>
+        <w:rPr>
+          <w:rFonts w:ascii="Times New Roman" w:hAnsi="Times New Roman" w:cs="Times New Roman"/>
+          <w:sz w:val="24"/>
+          <w:szCs w:val="24"/>
+        </w:rPr>
+        <w:tab/>
+        <w:t xml:space="preserve">Figure 7. </w:t>
+      </w:r>
+      <w:r>
+        <w:rPr>
+          <w:rFonts w:ascii="Times New Roman" w:hAnsi="Times New Roman" w:cs="Times New Roman"/>
+          <w:sz w:val="24"/>
+          <w:szCs w:val="24"/>
+        </w:rPr>
+        <w:t xml:space="preserve">Covariance Values vs. Time for the </w:t>
+      </w:r>
+      <w:r>
+        <w:rPr>
+          <w:rFonts w:ascii="Times New Roman" w:hAnsi="Times New Roman" w:cs="Times New Roman"/>
+          <w:sz w:val="24"/>
+          <w:szCs w:val="24"/>
+        </w:rPr>
+        <w:t>Optimal</w:t>
+      </w:r>
+      <w:r>
+        <w:rPr>
+          <w:rFonts w:ascii="Times New Roman" w:hAnsi="Times New Roman" w:cs="Times New Roman"/>
+          <w:sz w:val="24"/>
+          <w:szCs w:val="24"/>
+        </w:rPr>
+        <w:t xml:space="preserve"> Matrix</w:t>
       </w:r>
     </w:p>
     <w:p>
@@ -8493,7 +9363,6 @@
   <w:style w:type="character" w:default="1" w:styleId="DefaultParagraphFont">
     <w:name w:val="Default Paragraph Font"/>
     <w:uiPriority w:val="1"/>
-    <w:semiHidden/>
     <w:unhideWhenUsed/>
   </w:style>
   <w:style w:type="table" w:default="1" w:styleId="TableNormal">

--- a/Lab 3/Lab 3 Write Up.docx
+++ b/Lab 3/Lab 3 Write Up.docx
@@ -459,7 +459,15 @@
         <w:pStyle w:val="NormalWeb"/>
       </w:pPr>
       <w:r>
-        <w:t>A generic FalconSat has been launched and stabilized using a gravity gradient boom, although there are still pitch oscillations that have not been removed yet.</w:t>
+        <w:t xml:space="preserve">A generic </w:t>
+      </w:r>
+      <w:proofErr w:type="spellStart"/>
+      <w:r>
+        <w:t>FalconSat</w:t>
+      </w:r>
+      <w:proofErr w:type="spellEnd"/>
+      <w:r>
+        <w:t xml:space="preserve"> has been launched and stabilized using a gravity gradient boom, although there are still pitch oscillations that have not been removed yet.</w:t>
       </w:r>
       <w:r>
         <w:t xml:space="preserve"> </w:t>
@@ -467,8 +475,13 @@
       <w:r>
         <w:t xml:space="preserve">A horizon sensor on the satellite allows us to measure the pitch angle θ but the sensor is very noisy and doesn’t give individual measurements that are accurate enough for the control system on board. </w:t>
       </w:r>
-      <w:r>
-        <w:t xml:space="preserve">In order to determine accurate pitch angle states, </w:t>
+      <w:proofErr w:type="gramStart"/>
+      <w:r>
+        <w:t>In order to</w:t>
+      </w:r>
+      <w:proofErr w:type="gramEnd"/>
+      <w:r>
+        <w:t xml:space="preserve"> determine accurate pitch angle states, </w:t>
       </w:r>
       <w:r>
         <w:t xml:space="preserve">a Kalman Filter </w:t>
@@ -683,10 +696,10 @@
             <v:path o:extrusionok="f" gradientshapeok="t" o:connecttype="rect"/>
             <o:lock v:ext="edit" aspectratio="t"/>
           </v:shapetype>
-          <v:shape id="_x0000_i1025" type="#_x0000_t75" style="width:37.2pt;height:36.6pt" o:ole="">
+          <v:shape id="_x0000_i1025" type="#_x0000_t75" style="width:37pt;height:36.5pt" o:ole="">
             <v:imagedata r:id="rId6" o:title=""/>
           </v:shape>
-          <o:OLEObject Type="Embed" ProgID="Equation.3" ShapeID="_x0000_i1025" DrawAspect="Content" ObjectID="_1794731533" r:id="rId7"/>
+          <o:OLEObject Type="Embed" ProgID="Equation.3" ShapeID="_x0000_i1025" DrawAspect="Content" ObjectID="_1794731875" r:id="rId7"/>
         </w:object>
       </w:r>
       <w:r>
@@ -1343,6 +1356,7 @@
           <w:szCs w:val="24"/>
         </w:rPr>
       </w:pPr>
+      <w:proofErr w:type="gramStart"/>
       <w:r>
         <w:rPr>
           <w:rFonts w:ascii="Times New Roman" w:hAnsi="Times New Roman" w:cs="Times New Roman"/>
@@ -1351,6 +1365,7 @@
         </w:rPr>
         <w:t>where</w:t>
       </w:r>
+      <w:proofErr w:type="gramEnd"/>
     </w:p>
     <w:p>
       <w:pPr>
@@ -1545,10 +1560,10 @@
           <w:szCs w:val="24"/>
         </w:rPr>
         <w:object w:dxaOrig="2500" w:dyaOrig="380" w14:anchorId="55803C5B">
-          <v:shape id="_x0000_i1026" type="#_x0000_t75" style="width:125.4pt;height:19.2pt" o:ole="">
+          <v:shape id="_x0000_i1026" type="#_x0000_t75" style="width:125.5pt;height:19pt" o:ole="">
             <v:imagedata r:id="rId8" o:title=""/>
           </v:shape>
-          <o:OLEObject Type="Embed" ProgID="Equation.3" ShapeID="_x0000_i1026" DrawAspect="Content" ObjectID="_1794731534" r:id="rId9"/>
+          <o:OLEObject Type="Embed" ProgID="Equation.3" ShapeID="_x0000_i1026" DrawAspect="Content" ObjectID="_1794731876" r:id="rId9"/>
         </w:object>
       </w:r>
       <w:r>
@@ -1589,10 +1604,10 @@
           <w:szCs w:val="24"/>
         </w:rPr>
         <w:object w:dxaOrig="740" w:dyaOrig="320" w14:anchorId="221B32A6">
-          <v:shape id="_x0000_i1027" type="#_x0000_t75" style="width:37.2pt;height:15.6pt" o:ole="">
+          <v:shape id="_x0000_i1027" type="#_x0000_t75" style="width:37pt;height:15.5pt" o:ole="">
             <v:imagedata r:id="rId10" o:title=""/>
           </v:shape>
-          <o:OLEObject Type="Embed" ProgID="Equation.3" ShapeID="_x0000_i1027" DrawAspect="Content" ObjectID="_1794731535" r:id="rId11"/>
+          <o:OLEObject Type="Embed" ProgID="Equation.3" ShapeID="_x0000_i1027" DrawAspect="Content" ObjectID="_1794731877" r:id="rId11"/>
         </w:object>
       </w:r>
       <w:r>
@@ -1909,6 +1924,7 @@
           <w:szCs w:val="24"/>
         </w:rPr>
       </w:pPr>
+      <w:proofErr w:type="gramStart"/>
       <w:r>
         <w:rPr>
           <w:rFonts w:ascii="Times New Roman" w:hAnsi="Times New Roman" w:cs="Times New Roman"/>
@@ -1917,6 +1933,7 @@
         </w:rPr>
         <w:t>where</w:t>
       </w:r>
+      <w:proofErr w:type="gramEnd"/>
     </w:p>
     <w:p>
       <w:pPr>
@@ -2012,10 +2029,10 @@
           <w:szCs w:val="24"/>
         </w:rPr>
         <w:object w:dxaOrig="1200" w:dyaOrig="320" w14:anchorId="1F8BBE38">
-          <v:shape id="_x0000_i1028" type="#_x0000_t75" style="width:60pt;height:15.6pt" o:ole="">
+          <v:shape id="_x0000_i1028" type="#_x0000_t75" style="width:60pt;height:15.5pt" o:ole="">
             <v:imagedata r:id="rId12" o:title=""/>
           </v:shape>
-          <o:OLEObject Type="Embed" ProgID="Equation.3" ShapeID="_x0000_i1028" DrawAspect="Content" ObjectID="_1794731536" r:id="rId13"/>
+          <o:OLEObject Type="Embed" ProgID="Equation.3" ShapeID="_x0000_i1028" DrawAspect="Content" ObjectID="_1794731878" r:id="rId13"/>
         </w:object>
       </w:r>
     </w:p>
@@ -2043,10 +2060,10 @@
           <w:szCs w:val="24"/>
         </w:rPr>
         <w:object w:dxaOrig="3040" w:dyaOrig="360" w14:anchorId="4F0D222A">
-          <v:shape id="_x0000_i1029" type="#_x0000_t75" style="width:151.8pt;height:18pt" o:ole="">
+          <v:shape id="_x0000_i1029" type="#_x0000_t75" style="width:152pt;height:18pt" o:ole="">
             <v:imagedata r:id="rId14" o:title=""/>
           </v:shape>
-          <o:OLEObject Type="Embed" ProgID="Equation.3" ShapeID="_x0000_i1029" DrawAspect="Content" ObjectID="_1794731537" r:id="rId15"/>
+          <o:OLEObject Type="Embed" ProgID="Equation.3" ShapeID="_x0000_i1029" DrawAspect="Content" ObjectID="_1794731879" r:id="rId15"/>
         </w:object>
       </w:r>
     </w:p>
@@ -2380,6 +2397,7 @@
           <w:szCs w:val="24"/>
         </w:rPr>
       </w:pPr>
+      <w:proofErr w:type="gramStart"/>
       <w:r>
         <w:rPr>
           <w:rFonts w:ascii="Times New Roman" w:hAnsi="Times New Roman" w:cs="Times New Roman"/>
@@ -2388,6 +2406,7 @@
         </w:rPr>
         <w:t>where</w:t>
       </w:r>
+      <w:proofErr w:type="gramEnd"/>
     </w:p>
     <w:p>
       <w:pPr>
@@ -2414,10 +2433,10 @@
           <w:szCs w:val="24"/>
         </w:rPr>
         <w:object w:dxaOrig="200" w:dyaOrig="279" w14:anchorId="3A9ED8DE">
-          <v:shape id="_x0000_i1030" type="#_x0000_t75" style="width:10.2pt;height:14.4pt" o:ole="">
+          <v:shape id="_x0000_i1030" type="#_x0000_t75" style="width:10pt;height:14.5pt" o:ole="">
             <v:imagedata r:id="rId16" o:title=""/>
           </v:shape>
-          <o:OLEObject Type="Embed" ProgID="Equation.3" ShapeID="_x0000_i1030" DrawAspect="Content" ObjectID="_1794731538" r:id="rId17"/>
+          <o:OLEObject Type="Embed" ProgID="Equation.3" ShapeID="_x0000_i1030" DrawAspect="Content" ObjectID="_1794731880" r:id="rId17"/>
         </w:object>
       </w:r>
       <w:r>
@@ -2455,10 +2474,10 @@
           <w:szCs w:val="24"/>
         </w:rPr>
         <w:object w:dxaOrig="200" w:dyaOrig="220" w14:anchorId="7AF27F55">
-          <v:shape id="_x0000_i1031" type="#_x0000_t75" style="width:10.2pt;height:11.4pt" o:ole="">
+          <v:shape id="_x0000_i1031" type="#_x0000_t75" style="width:10pt;height:11.5pt" o:ole="">
             <v:imagedata r:id="rId18" o:title=""/>
           </v:shape>
-          <o:OLEObject Type="Embed" ProgID="Equation.3" ShapeID="_x0000_i1031" DrawAspect="Content" ObjectID="_1794731539" r:id="rId19"/>
+          <o:OLEObject Type="Embed" ProgID="Equation.3" ShapeID="_x0000_i1031" DrawAspect="Content" ObjectID="_1794731881" r:id="rId19"/>
         </w:object>
       </w:r>
       <w:r>
@@ -2496,10 +2515,10 @@
           <w:szCs w:val="24"/>
         </w:rPr>
         <w:object w:dxaOrig="260" w:dyaOrig="340" w14:anchorId="440BD30B">
-          <v:shape id="_x0000_i1032" type="#_x0000_t75" style="width:12.6pt;height:17.4pt" o:ole="">
+          <v:shape id="_x0000_i1032" type="#_x0000_t75" style="width:12.5pt;height:17.5pt" o:ole="">
             <v:imagedata r:id="rId20" o:title=""/>
           </v:shape>
-          <o:OLEObject Type="Embed" ProgID="Equation.3" ShapeID="_x0000_i1032" DrawAspect="Content" ObjectID="_1794731540" r:id="rId21"/>
+          <o:OLEObject Type="Embed" ProgID="Equation.3" ShapeID="_x0000_i1032" DrawAspect="Content" ObjectID="_1794731882" r:id="rId21"/>
         </w:object>
       </w:r>
       <w:r>
@@ -2537,10 +2556,10 @@
           <w:szCs w:val="24"/>
         </w:rPr>
         <w:object w:dxaOrig="279" w:dyaOrig="380" w14:anchorId="14AC2DE2">
-          <v:shape id="_x0000_i1033" type="#_x0000_t75" style="width:14.4pt;height:19.2pt" o:ole="">
+          <v:shape id="_x0000_i1033" type="#_x0000_t75" style="width:14.5pt;height:19pt" o:ole="">
             <v:imagedata r:id="rId22" o:title=""/>
           </v:shape>
-          <o:OLEObject Type="Embed" ProgID="Equation.3" ShapeID="_x0000_i1033" DrawAspect="Content" ObjectID="_1794731541" r:id="rId23"/>
+          <o:OLEObject Type="Embed" ProgID="Equation.3" ShapeID="_x0000_i1033" DrawAspect="Content" ObjectID="_1794731883" r:id="rId23"/>
         </w:object>
       </w:r>
       <w:r>
@@ -2578,10 +2597,10 @@
           <w:szCs w:val="24"/>
         </w:rPr>
         <w:object w:dxaOrig="279" w:dyaOrig="380" w14:anchorId="2C68E542">
-          <v:shape id="_x0000_i1034" type="#_x0000_t75" style="width:14.4pt;height:19.2pt" o:ole="">
+          <v:shape id="_x0000_i1034" type="#_x0000_t75" style="width:14.5pt;height:19pt" o:ole="">
             <v:imagedata r:id="rId24" o:title=""/>
           </v:shape>
-          <o:OLEObject Type="Embed" ProgID="Equation.3" ShapeID="_x0000_i1034" DrawAspect="Content" ObjectID="_1794731542" r:id="rId25"/>
+          <o:OLEObject Type="Embed" ProgID="Equation.3" ShapeID="_x0000_i1034" DrawAspect="Content" ObjectID="_1794731884" r:id="rId25"/>
         </w:object>
       </w:r>
       <w:r>
@@ -3698,6 +3717,7 @@
           <w:szCs w:val="24"/>
         </w:rPr>
       </w:pPr>
+      <w:proofErr w:type="gramStart"/>
       <w:r>
         <w:rPr>
           <w:rFonts w:ascii="Times New Roman" w:hAnsi="Times New Roman" w:cs="Times New Roman"/>
@@ -3707,6 +3727,7 @@
         <w:lastRenderedPageBreak/>
         <w:t>where</w:t>
       </w:r>
+      <w:proofErr w:type="gramEnd"/>
     </w:p>
     <w:p>
       <w:pPr>
@@ -4329,7 +4350,25 @@
           <w:sz w:val="24"/>
           <w:szCs w:val="24"/>
         </w:rPr>
-        <w:t>Using the state space model in equation 6, a continuous time Kalman filter Simulink model is created to estimate satellite pitch states using the following constants from the FalconSAT satellite:</w:t>
+        <w:t xml:space="preserve">Using the state space model in equation 6, a continuous time Kalman filter Simulink model is created to estimate satellite pitch states using the following constants from the </w:t>
+      </w:r>
+      <w:proofErr w:type="spellStart"/>
+      <w:r>
+        <w:rPr>
+          <w:rFonts w:ascii="Times New Roman" w:hAnsi="Times New Roman" w:cs="Times New Roman"/>
+          <w:sz w:val="24"/>
+          <w:szCs w:val="24"/>
+        </w:rPr>
+        <w:t>FalconSAT</w:t>
+      </w:r>
+      <w:proofErr w:type="spellEnd"/>
+      <w:r>
+        <w:rPr>
+          <w:rFonts w:ascii="Times New Roman" w:hAnsi="Times New Roman" w:cs="Times New Roman"/>
+          <w:sz w:val="24"/>
+          <w:szCs w:val="24"/>
+        </w:rPr>
+        <w:t xml:space="preserve"> satellite:</w:t>
       </w:r>
     </w:p>
     <w:p>
@@ -4380,6 +4419,7 @@
         </w:rPr>
         <w:tab/>
       </w:r>
+      <w:proofErr w:type="spellStart"/>
       <w:r>
         <w:rPr>
           <w:rFonts w:ascii="Times New Roman" w:hAnsi="Times New Roman" w:cs="Times New Roman"/>
@@ -4399,6 +4439,7 @@
         </w:rPr>
         <w:t>r</w:t>
       </w:r>
+      <w:proofErr w:type="spellEnd"/>
       <w:r>
         <w:rPr>
           <w:rFonts w:ascii="Times New Roman" w:hAnsi="Times New Roman" w:cs="Times New Roman"/>
@@ -4505,6 +4546,7 @@
         </w:rPr>
         <w:tab/>
       </w:r>
+      <w:proofErr w:type="spellStart"/>
       <w:r>
         <w:rPr>
           <w:rFonts w:ascii="Times New Roman" w:hAnsi="Times New Roman" w:cs="Times New Roman"/>
@@ -4524,6 +4566,7 @@
         </w:rPr>
         <w:t>y</w:t>
       </w:r>
+      <w:proofErr w:type="spellEnd"/>
       <w:r>
         <w:rPr>
           <w:rFonts w:ascii="Times New Roman" w:hAnsi="Times New Roman" w:cs="Times New Roman"/>
@@ -5935,7 +5978,25 @@
           <w:sz w:val="24"/>
           <w:szCs w:val="24"/>
         </w:rPr>
-        <w:t xml:space="preserve"> uses the system's dynamics to forecast the state and its uncertainty based on prior information. This involves propagating the state estimate forward in time and accounting for the system's inherent process noise, which reflects uncertainties in the model.</w:t>
+        <w:t xml:space="preserve"> uses the system's dynamics to forecast the </w:t>
+      </w:r>
+      <w:proofErr w:type="gramStart"/>
+      <w:r>
+        <w:rPr>
+          <w:rFonts w:ascii="Times New Roman" w:hAnsi="Times New Roman" w:cs="Times New Roman"/>
+          <w:sz w:val="24"/>
+          <w:szCs w:val="24"/>
+        </w:rPr>
+        <w:t>state</w:t>
+      </w:r>
+      <w:proofErr w:type="gramEnd"/>
+      <w:r>
+        <w:rPr>
+          <w:rFonts w:ascii="Times New Roman" w:hAnsi="Times New Roman" w:cs="Times New Roman"/>
+          <w:sz w:val="24"/>
+          <w:szCs w:val="24"/>
+        </w:rPr>
+        <w:t xml:space="preserve"> and its uncertainty based on prior information. This involves propagating the state estimate forward in time and accounting for the system's inherent process noise, which reflects uncertainties in the model.</w:t>
       </w:r>
       <w:r>
         <w:rPr>
@@ -6312,7 +6373,16 @@
           <w:sz w:val="24"/>
           <w:szCs w:val="24"/>
         </w:rPr>
-        <w:t xml:space="preserve"> is the state transition matrix</w:t>
+        <w:t xml:space="preserve"> is the state transition </w:t>
+      </w:r>
+      <w:proofErr w:type="gramStart"/>
+      <w:r>
+        <w:rPr>
+          <w:rFonts w:ascii="Times New Roman" w:hAnsi="Times New Roman" w:cs="Times New Roman"/>
+          <w:sz w:val="24"/>
+          <w:szCs w:val="24"/>
+        </w:rPr>
+        <w:t>matrix</w:t>
       </w:r>
       <w:r>
         <w:rPr>
@@ -6328,7 +6398,16 @@
           <w:sz w:val="24"/>
           <w:szCs w:val="24"/>
         </w:rPr>
-        <w:t xml:space="preserve">, </w:t>
+        <w:t>,</w:t>
+      </w:r>
+      <w:proofErr w:type="gramEnd"/>
+      <w:r>
+        <w:rPr>
+          <w:rFonts w:ascii="Times New Roman" w:hAnsi="Times New Roman" w:cs="Times New Roman"/>
+          <w:sz w:val="24"/>
+          <w:szCs w:val="24"/>
+        </w:rPr>
+        <w:t xml:space="preserve"> </w:t>
       </w:r>
       <m:oMath>
         <m:r>
@@ -7361,6 +7440,7 @@
       <w:r>
         <w:rPr>
           <w:rFonts w:ascii="Times New Roman" w:hAnsi="Times New Roman" w:cs="Times New Roman"/>
+          <w:noProof/>
           <w:sz w:val="24"/>
           <w:szCs w:val="24"/>
         </w:rPr>
@@ -7475,6 +7555,7 @@
       <w:r>
         <w:rPr>
           <w:rFonts w:ascii="Times New Roman" w:hAnsi="Times New Roman" w:cs="Times New Roman"/>
+          <w:noProof/>
           <w:sz w:val="24"/>
           <w:szCs w:val="24"/>
         </w:rPr>
@@ -7627,6 +7708,7 @@
       <w:r>
         <w:rPr>
           <w:rFonts w:ascii="Times New Roman" w:hAnsi="Times New Roman" w:cs="Times New Roman"/>
+          <w:noProof/>
           <w:sz w:val="24"/>
           <w:szCs w:val="24"/>
         </w:rPr>
@@ -7700,31 +7782,7 @@
           <w:sz w:val="24"/>
           <w:szCs w:val="24"/>
         </w:rPr>
-        <w:t xml:space="preserve">Figure 3. </w:t>
-      </w:r>
-      <w:r>
-        <w:rPr>
-          <w:rFonts w:ascii="Times New Roman" w:hAnsi="Times New Roman" w:cs="Times New Roman"/>
-          <w:sz w:val="24"/>
-          <w:szCs w:val="24"/>
-        </w:rPr>
-        <w:t xml:space="preserve">Observation and Estimate of Pitch Angle vs. Time for Q as the </w:t>
-      </w:r>
-      <w:r>
-        <w:rPr>
-          <w:rFonts w:ascii="Times New Roman" w:hAnsi="Times New Roman" w:cs="Times New Roman"/>
-          <w:sz w:val="24"/>
-          <w:szCs w:val="24"/>
-        </w:rPr>
-        <w:t>Identity</w:t>
-      </w:r>
-      <w:r>
-        <w:rPr>
-          <w:rFonts w:ascii="Times New Roman" w:hAnsi="Times New Roman" w:cs="Times New Roman"/>
-          <w:sz w:val="24"/>
-          <w:szCs w:val="24"/>
-        </w:rPr>
-        <w:t xml:space="preserve"> Matrix</w:t>
+        <w:t>Figure 3. Observation and Estimate of Pitch Angle vs. Time for Q as the Identity Matrix</w:t>
       </w:r>
     </w:p>
     <w:p>
@@ -7745,7 +7803,25 @@
           <w:sz w:val="24"/>
           <w:szCs w:val="24"/>
         </w:rPr>
-        <w:t>The problem with having a filter this uncertain is that is leads to overfitting the data. Zooming in on a portion of this graph displays this overfitting behavior, as seen in Figure 4.</w:t>
+        <w:t xml:space="preserve">The problem with having a filter this uncertain is that </w:t>
+      </w:r>
+      <w:proofErr w:type="gramStart"/>
+      <w:r>
+        <w:rPr>
+          <w:rFonts w:ascii="Times New Roman" w:hAnsi="Times New Roman" w:cs="Times New Roman"/>
+          <w:sz w:val="24"/>
+          <w:szCs w:val="24"/>
+        </w:rPr>
+        <w:t>is</w:t>
+      </w:r>
+      <w:proofErr w:type="gramEnd"/>
+      <w:r>
+        <w:rPr>
+          <w:rFonts w:ascii="Times New Roman" w:hAnsi="Times New Roman" w:cs="Times New Roman"/>
+          <w:sz w:val="24"/>
+          <w:szCs w:val="24"/>
+        </w:rPr>
+        <w:t xml:space="preserve"> leads to overfitting the data. Zooming in on a portion of this graph displays this overfitting behavior, as seen in Figure 4.</w:t>
       </w:r>
     </w:p>
     <w:p>
@@ -7763,6 +7839,7 @@
       <w:r>
         <w:rPr>
           <w:rFonts w:ascii="Times New Roman" w:hAnsi="Times New Roman" w:cs="Times New Roman"/>
+          <w:noProof/>
           <w:sz w:val="24"/>
           <w:szCs w:val="24"/>
         </w:rPr>
@@ -7836,23 +7913,7 @@
           <w:sz w:val="24"/>
           <w:szCs w:val="24"/>
         </w:rPr>
-        <w:t xml:space="preserve">Figure 4. </w:t>
-      </w:r>
-      <w:r>
-        <w:rPr>
-          <w:rFonts w:ascii="Times New Roman" w:hAnsi="Times New Roman" w:cs="Times New Roman"/>
-          <w:sz w:val="24"/>
-          <w:szCs w:val="24"/>
-        </w:rPr>
-        <w:t>Observation and Estimate of Pitch Angle vs. Time for Q as the Identity Matrix</w:t>
-      </w:r>
-      <w:r>
-        <w:rPr>
-          <w:rFonts w:ascii="Times New Roman" w:hAnsi="Times New Roman" w:cs="Times New Roman"/>
-          <w:sz w:val="24"/>
-          <w:szCs w:val="24"/>
-        </w:rPr>
-        <w:t>, Zoomed In</w:t>
+        <w:t>Figure 4. Observation and Estimate of Pitch Angle vs. Time for Q as the Identity Matrix, Zoomed In</w:t>
       </w:r>
     </w:p>
     <w:p>
@@ -7891,6 +7952,7 @@
       <w:r>
         <w:rPr>
           <w:rFonts w:ascii="Times New Roman" w:hAnsi="Times New Roman" w:cs="Times New Roman"/>
+          <w:noProof/>
           <w:sz w:val="24"/>
           <w:szCs w:val="24"/>
         </w:rPr>
@@ -8051,7 +8113,25 @@
           <w:sz w:val="24"/>
           <w:szCs w:val="24"/>
         </w:rPr>
-        <w:t xml:space="preserve"> residuals while still closely following the measurement data at all times.</w:t>
+        <w:t xml:space="preserve"> residuals while still closely </w:t>
+      </w:r>
+      <w:proofErr w:type="gramStart"/>
+      <w:r>
+        <w:rPr>
+          <w:rFonts w:ascii="Times New Roman" w:hAnsi="Times New Roman" w:cs="Times New Roman"/>
+          <w:sz w:val="24"/>
+          <w:szCs w:val="24"/>
+        </w:rPr>
+        <w:t>following the measurement data at all times</w:t>
+      </w:r>
+      <w:proofErr w:type="gramEnd"/>
+      <w:r>
+        <w:rPr>
+          <w:rFonts w:ascii="Times New Roman" w:hAnsi="Times New Roman" w:cs="Times New Roman"/>
+          <w:sz w:val="24"/>
+          <w:szCs w:val="24"/>
+        </w:rPr>
+        <w:t>.</w:t>
       </w:r>
       <w:r>
         <w:rPr>
@@ -8222,6 +8302,7 @@
       <w:r>
         <w:rPr>
           <w:rFonts w:ascii="Times New Roman" w:hAnsi="Times New Roman" w:cs="Times New Roman"/>
+          <w:noProof/>
           <w:sz w:val="24"/>
           <w:szCs w:val="24"/>
         </w:rPr>
@@ -8295,23 +8376,7 @@
           <w:szCs w:val="24"/>
         </w:rPr>
         <w:tab/>
-        <w:t xml:space="preserve">Figure 6. </w:t>
-      </w:r>
-      <w:r>
-        <w:rPr>
-          <w:rFonts w:ascii="Times New Roman" w:hAnsi="Times New Roman" w:cs="Times New Roman"/>
-          <w:sz w:val="24"/>
-          <w:szCs w:val="24"/>
-        </w:rPr>
-        <w:t xml:space="preserve">Observation and Estimate of Pitch Angle vs. Time </w:t>
-      </w:r>
-      <w:r>
-        <w:rPr>
-          <w:rFonts w:ascii="Times New Roman" w:hAnsi="Times New Roman" w:cs="Times New Roman"/>
-          <w:sz w:val="24"/>
-          <w:szCs w:val="24"/>
-        </w:rPr>
-        <w:t>for Optimal Q</w:t>
+        <w:t>Figure 6. Observation and Estimate of Pitch Angle vs. Time for Optimal Q</w:t>
       </w:r>
     </w:p>
     <w:p>
@@ -8332,7 +8397,25 @@
           <w:sz w:val="24"/>
           <w:szCs w:val="24"/>
         </w:rPr>
-        <w:t>Notice how the model follows the data, but not so closely that it is thrown off by the noise like the previous example. The covariance values do not decrease nearly as quickly as the “smug” model, but decrease much faster than the unconfident model. These are shown in Figure 7.</w:t>
+        <w:t xml:space="preserve">Notice how the model follows the data, but not so closely that it is thrown off by the noise like the previous example. The covariance values do not decrease nearly as quickly as the “smug” </w:t>
+      </w:r>
+      <w:proofErr w:type="gramStart"/>
+      <w:r>
+        <w:rPr>
+          <w:rFonts w:ascii="Times New Roman" w:hAnsi="Times New Roman" w:cs="Times New Roman"/>
+          <w:sz w:val="24"/>
+          <w:szCs w:val="24"/>
+        </w:rPr>
+        <w:t>model, but</w:t>
+      </w:r>
+      <w:proofErr w:type="gramEnd"/>
+      <w:r>
+        <w:rPr>
+          <w:rFonts w:ascii="Times New Roman" w:hAnsi="Times New Roman" w:cs="Times New Roman"/>
+          <w:sz w:val="24"/>
+          <w:szCs w:val="24"/>
+        </w:rPr>
+        <w:t xml:space="preserve"> decrease much faster than the unconfident model. These are shown in Figure 7.</w:t>
       </w:r>
     </w:p>
     <w:p>
@@ -8350,6 +8433,7 @@
       <w:r>
         <w:rPr>
           <w:rFonts w:ascii="Times New Roman" w:hAnsi="Times New Roman" w:cs="Times New Roman"/>
+          <w:noProof/>
           <w:sz w:val="24"/>
           <w:szCs w:val="24"/>
         </w:rPr>
@@ -8423,31 +8507,7 @@
           <w:szCs w:val="24"/>
         </w:rPr>
         <w:tab/>
-        <w:t xml:space="preserve">Figure 7. </w:t>
-      </w:r>
-      <w:r>
-        <w:rPr>
-          <w:rFonts w:ascii="Times New Roman" w:hAnsi="Times New Roman" w:cs="Times New Roman"/>
-          <w:sz w:val="24"/>
-          <w:szCs w:val="24"/>
-        </w:rPr>
-        <w:t xml:space="preserve">Covariance Values vs. Time for the </w:t>
-      </w:r>
-      <w:r>
-        <w:rPr>
-          <w:rFonts w:ascii="Times New Roman" w:hAnsi="Times New Roman" w:cs="Times New Roman"/>
-          <w:sz w:val="24"/>
-          <w:szCs w:val="24"/>
-        </w:rPr>
-        <w:t>Optimal</w:t>
-      </w:r>
-      <w:r>
-        <w:rPr>
-          <w:rFonts w:ascii="Times New Roman" w:hAnsi="Times New Roman" w:cs="Times New Roman"/>
-          <w:sz w:val="24"/>
-          <w:szCs w:val="24"/>
-        </w:rPr>
-        <w:t xml:space="preserve"> Matrix</w:t>
+        <w:t>Figure 7. Covariance Values vs. Time for the Optimal Matrix</w:t>
       </w:r>
     </w:p>
     <w:p>
@@ -8490,8 +8550,69 @@
           <w:sz w:val="24"/>
           <w:szCs w:val="24"/>
         </w:rPr>
-        <w:br w:type="page"/>
-      </w:r>
+        <w:t>This lab highlighted the critical role of Kalman Filters in improving the accuracy of state estimation for dynamic systems like satellites. By leveraging noisy horizon sensor data, the continuous-time Kalman Filter was able to provide a refined estimate of the satellite’s pitch angle relative to the local horizon. This iterative filtering process integrates system dynamics with real-time measurements to minimize uncertainty, demonstrating its effectiveness in handling noisy and incomplete data.</w:t>
+      </w:r>
+    </w:p>
+    <w:p>
+      <w:pPr>
+        <w:rPr>
+          <w:rFonts w:ascii="Times New Roman" w:hAnsi="Times New Roman" w:cs="Times New Roman"/>
+          <w:sz w:val="24"/>
+          <w:szCs w:val="24"/>
+        </w:rPr>
+      </w:pPr>
+      <w:r>
+        <w:rPr>
+          <w:rFonts w:ascii="Times New Roman" w:hAnsi="Times New Roman" w:cs="Times New Roman"/>
+          <w:sz w:val="24"/>
+          <w:szCs w:val="24"/>
+        </w:rPr>
+        <w:t>The experiments showed that the choice of the process noise covariance matrix QQQ significantly influences filter performance. The "smug" model (Q=0Q = 0Q=0) underestimated measurement uncertainty, leading to divergence from true states. Conversely, the unconfident model (Q=IQ = IQ=I) overreacted to noisy measurements, resulting in overfitting. The optimal filter achieved a balance by minimizing residuals while capturing the true data trends without excessive sensitivity to noise.</w:t>
+      </w:r>
+    </w:p>
+    <w:p>
+      <w:pPr>
+        <w:rPr>
+          <w:rFonts w:ascii="Times New Roman" w:hAnsi="Times New Roman" w:cs="Times New Roman"/>
+          <w:sz w:val="24"/>
+          <w:szCs w:val="24"/>
+        </w:rPr>
+      </w:pPr>
+      <w:r>
+        <w:rPr>
+          <w:rFonts w:ascii="Times New Roman" w:hAnsi="Times New Roman" w:cs="Times New Roman"/>
+          <w:sz w:val="24"/>
+          <w:szCs w:val="24"/>
+        </w:rPr>
+        <w:t>The Kalman Filter's dual-stage process of prediction and correction proved vital in this context. During prediction, the filter used the satellite's gravity-gradient dynamics to forecast pitch states, while the correction step integrated new sensor data to refine these predictions. This synergy allowed the filter to adapt dynamically, improving state estimates over time.</w:t>
+      </w:r>
+    </w:p>
+    <w:p>
+      <w:pPr>
+        <w:rPr>
+          <w:rFonts w:ascii="Times New Roman" w:hAnsi="Times New Roman" w:cs="Times New Roman"/>
+          <w:sz w:val="24"/>
+          <w:szCs w:val="24"/>
+        </w:rPr>
+      </w:pPr>
+      <w:r>
+        <w:rPr>
+          <w:rFonts w:ascii="Times New Roman" w:hAnsi="Times New Roman" w:cs="Times New Roman"/>
+          <w:sz w:val="24"/>
+          <w:szCs w:val="24"/>
+        </w:rPr>
+        <w:lastRenderedPageBreak/>
+        <w:t>Future work could explore the application of adaptive Kalman Filters, which adjust the QQQ matrix dynamically based on real-time noise characteristics. Expanding the model to incorporate additional perturbing forces or non-linearities in satellite dynamics could further enhance its robustness. Applying this optimized Kalman Filter to real-world satellite data would provide practical validation and deeper insights into its operational effectiveness.</w:t>
+      </w:r>
+    </w:p>
+    <w:p>
+      <w:pPr>
+        <w:rPr>
+          <w:rFonts w:ascii="Times New Roman" w:hAnsi="Times New Roman" w:cs="Times New Roman"/>
+          <w:sz w:val="24"/>
+          <w:szCs w:val="24"/>
+        </w:rPr>
+      </w:pPr>
     </w:p>
     <w:p>
       <w:pPr>
@@ -8511,7 +8632,6 @@
           <w:sz w:val="24"/>
           <w:szCs w:val="24"/>
         </w:rPr>
-        <w:lastRenderedPageBreak/>
         <w:t xml:space="preserve">Appendix A: </w:t>
       </w:r>
       <w:r>

--- a/Lab 3/Lab 3 Write Up.docx
+++ b/Lab 3/Lab 3 Write Up.docx
@@ -374,6 +374,14 @@
       <w:r>
         <w:t xml:space="preserve"> </w:t>
       </w:r>
+      <w:hyperlink r:id="rId6" w:history="1">
+        <w:r>
+          <w:rPr>
+            <w:rStyle w:val="Hyperlink"/>
+          </w:rPr>
+          <w:t>https://chatgpt.com/share/6751ce34-e8ac-8008-a79b-708a0caf171d</w:t>
+        </w:r>
+      </w:hyperlink>
     </w:p>
     <w:p>
       <w:pPr>
@@ -475,13 +483,8 @@
       <w:r>
         <w:t xml:space="preserve">A horizon sensor on the satellite allows us to measure the pitch angle θ but the sensor is very noisy and doesn’t give individual measurements that are accurate enough for the control system on board. </w:t>
       </w:r>
-      <w:proofErr w:type="gramStart"/>
-      <w:r>
-        <w:t>In order to</w:t>
-      </w:r>
-      <w:proofErr w:type="gramEnd"/>
-      <w:r>
-        <w:t xml:space="preserve"> determine accurate pitch angle states, </w:t>
+      <w:r>
+        <w:t xml:space="preserve">In order to determine accurate pitch angle states, </w:t>
       </w:r>
       <w:r>
         <w:t xml:space="preserve">a Kalman Filter </w:t>
@@ -696,10 +699,10 @@
             <v:path o:extrusionok="f" gradientshapeok="t" o:connecttype="rect"/>
             <o:lock v:ext="edit" aspectratio="t"/>
           </v:shapetype>
-          <v:shape id="_x0000_i1025" type="#_x0000_t75" style="width:37pt;height:36.5pt" o:ole="">
-            <v:imagedata r:id="rId6" o:title=""/>
+          <v:shape id="_x0000_i1025" type="#_x0000_t75" style="width:37.1pt;height:36.55pt" o:ole="">
+            <v:imagedata r:id="rId7" o:title=""/>
           </v:shape>
-          <o:OLEObject Type="Embed" ProgID="Equation.3" ShapeID="_x0000_i1025" DrawAspect="Content" ObjectID="_1794731875" r:id="rId7"/>
+          <o:OLEObject Type="Embed" ProgID="Equation.3" ShapeID="_x0000_i1025" DrawAspect="Content" ObjectID="_1794896086" r:id="rId8"/>
         </w:object>
       </w:r>
       <w:r>
@@ -1356,7 +1359,6 @@
           <w:szCs w:val="24"/>
         </w:rPr>
       </w:pPr>
-      <w:proofErr w:type="gramStart"/>
       <w:r>
         <w:rPr>
           <w:rFonts w:ascii="Times New Roman" w:hAnsi="Times New Roman" w:cs="Times New Roman"/>
@@ -1365,7 +1367,6 @@
         </w:rPr>
         <w:t>where</w:t>
       </w:r>
-      <w:proofErr w:type="gramEnd"/>
     </w:p>
     <w:p>
       <w:pPr>
@@ -1560,10 +1561,10 @@
           <w:szCs w:val="24"/>
         </w:rPr>
         <w:object w:dxaOrig="2500" w:dyaOrig="380" w14:anchorId="55803C5B">
-          <v:shape id="_x0000_i1026" type="#_x0000_t75" style="width:125.5pt;height:19pt" o:ole="">
-            <v:imagedata r:id="rId8" o:title=""/>
+          <v:shape id="_x0000_i1026" type="#_x0000_t75" style="width:125.45pt;height:19.1pt" o:ole="">
+            <v:imagedata r:id="rId9" o:title=""/>
           </v:shape>
-          <o:OLEObject Type="Embed" ProgID="Equation.3" ShapeID="_x0000_i1026" DrawAspect="Content" ObjectID="_1794731876" r:id="rId9"/>
+          <o:OLEObject Type="Embed" ProgID="Equation.3" ShapeID="_x0000_i1026" DrawAspect="Content" ObjectID="_1794896087" r:id="rId10"/>
         </w:object>
       </w:r>
       <w:r>
@@ -1604,10 +1605,10 @@
           <w:szCs w:val="24"/>
         </w:rPr>
         <w:object w:dxaOrig="740" w:dyaOrig="320" w14:anchorId="221B32A6">
-          <v:shape id="_x0000_i1027" type="#_x0000_t75" style="width:37pt;height:15.5pt" o:ole="">
-            <v:imagedata r:id="rId10" o:title=""/>
+          <v:shape id="_x0000_i1027" type="#_x0000_t75" style="width:37.1pt;height:15.25pt" o:ole="">
+            <v:imagedata r:id="rId11" o:title=""/>
           </v:shape>
-          <o:OLEObject Type="Embed" ProgID="Equation.3" ShapeID="_x0000_i1027" DrawAspect="Content" ObjectID="_1794731877" r:id="rId11"/>
+          <o:OLEObject Type="Embed" ProgID="Equation.3" ShapeID="_x0000_i1027" DrawAspect="Content" ObjectID="_1794896088" r:id="rId12"/>
         </w:object>
       </w:r>
       <w:r>
@@ -1924,7 +1925,6 @@
           <w:szCs w:val="24"/>
         </w:rPr>
       </w:pPr>
-      <w:proofErr w:type="gramStart"/>
       <w:r>
         <w:rPr>
           <w:rFonts w:ascii="Times New Roman" w:hAnsi="Times New Roman" w:cs="Times New Roman"/>
@@ -1933,7 +1933,6 @@
         </w:rPr>
         <w:t>where</w:t>
       </w:r>
-      <w:proofErr w:type="gramEnd"/>
     </w:p>
     <w:p>
       <w:pPr>
@@ -2029,10 +2028,10 @@
           <w:szCs w:val="24"/>
         </w:rPr>
         <w:object w:dxaOrig="1200" w:dyaOrig="320" w14:anchorId="1F8BBE38">
-          <v:shape id="_x0000_i1028" type="#_x0000_t75" style="width:60pt;height:15.5pt" o:ole="">
-            <v:imagedata r:id="rId12" o:title=""/>
+          <v:shape id="_x0000_i1028" type="#_x0000_t75" style="width:60pt;height:15.25pt" o:ole="">
+            <v:imagedata r:id="rId13" o:title=""/>
           </v:shape>
-          <o:OLEObject Type="Embed" ProgID="Equation.3" ShapeID="_x0000_i1028" DrawAspect="Content" ObjectID="_1794731878" r:id="rId13"/>
+          <o:OLEObject Type="Embed" ProgID="Equation.3" ShapeID="_x0000_i1028" DrawAspect="Content" ObjectID="_1794896089" r:id="rId14"/>
         </w:object>
       </w:r>
     </w:p>
@@ -2060,10 +2059,10 @@
           <w:szCs w:val="24"/>
         </w:rPr>
         <w:object w:dxaOrig="3040" w:dyaOrig="360" w14:anchorId="4F0D222A">
-          <v:shape id="_x0000_i1029" type="#_x0000_t75" style="width:152pt;height:18pt" o:ole="">
-            <v:imagedata r:id="rId14" o:title=""/>
+          <v:shape id="_x0000_i1029" type="#_x0000_t75" style="width:152.2pt;height:18pt" o:ole="">
+            <v:imagedata r:id="rId15" o:title=""/>
           </v:shape>
-          <o:OLEObject Type="Embed" ProgID="Equation.3" ShapeID="_x0000_i1029" DrawAspect="Content" ObjectID="_1794731879" r:id="rId15"/>
+          <o:OLEObject Type="Embed" ProgID="Equation.3" ShapeID="_x0000_i1029" DrawAspect="Content" ObjectID="_1794896090" r:id="rId16"/>
         </w:object>
       </w:r>
     </w:p>
@@ -2397,7 +2396,6 @@
           <w:szCs w:val="24"/>
         </w:rPr>
       </w:pPr>
-      <w:proofErr w:type="gramStart"/>
       <w:r>
         <w:rPr>
           <w:rFonts w:ascii="Times New Roman" w:hAnsi="Times New Roman" w:cs="Times New Roman"/>
@@ -2406,7 +2404,6 @@
         </w:rPr>
         <w:t>where</w:t>
       </w:r>
-      <w:proofErr w:type="gramEnd"/>
     </w:p>
     <w:p>
       <w:pPr>
@@ -2433,10 +2430,10 @@
           <w:szCs w:val="24"/>
         </w:rPr>
         <w:object w:dxaOrig="200" w:dyaOrig="279" w14:anchorId="3A9ED8DE">
-          <v:shape id="_x0000_i1030" type="#_x0000_t75" style="width:10pt;height:14.5pt" o:ole="">
-            <v:imagedata r:id="rId16" o:title=""/>
+          <v:shape id="_x0000_i1030" type="#_x0000_t75" style="width:9.8pt;height:14.75pt" o:ole="">
+            <v:imagedata r:id="rId17" o:title=""/>
           </v:shape>
-          <o:OLEObject Type="Embed" ProgID="Equation.3" ShapeID="_x0000_i1030" DrawAspect="Content" ObjectID="_1794731880" r:id="rId17"/>
+          <o:OLEObject Type="Embed" ProgID="Equation.3" ShapeID="_x0000_i1030" DrawAspect="Content" ObjectID="_1794896091" r:id="rId18"/>
         </w:object>
       </w:r>
       <w:r>
@@ -2474,10 +2471,10 @@
           <w:szCs w:val="24"/>
         </w:rPr>
         <w:object w:dxaOrig="200" w:dyaOrig="220" w14:anchorId="7AF27F55">
-          <v:shape id="_x0000_i1031" type="#_x0000_t75" style="width:10pt;height:11.5pt" o:ole="">
-            <v:imagedata r:id="rId18" o:title=""/>
+          <v:shape id="_x0000_i1031" type="#_x0000_t75" style="width:9.8pt;height:11.45pt" o:ole="">
+            <v:imagedata r:id="rId19" o:title=""/>
           </v:shape>
-          <o:OLEObject Type="Embed" ProgID="Equation.3" ShapeID="_x0000_i1031" DrawAspect="Content" ObjectID="_1794731881" r:id="rId19"/>
+          <o:OLEObject Type="Embed" ProgID="Equation.3" ShapeID="_x0000_i1031" DrawAspect="Content" ObjectID="_1794896092" r:id="rId20"/>
         </w:object>
       </w:r>
       <w:r>
@@ -2515,10 +2512,10 @@
           <w:szCs w:val="24"/>
         </w:rPr>
         <w:object w:dxaOrig="260" w:dyaOrig="340" w14:anchorId="440BD30B">
-          <v:shape id="_x0000_i1032" type="#_x0000_t75" style="width:12.5pt;height:17.5pt" o:ole="">
-            <v:imagedata r:id="rId20" o:title=""/>
+          <v:shape id="_x0000_i1032" type="#_x0000_t75" style="width:12.55pt;height:17.45pt" o:ole="">
+            <v:imagedata r:id="rId21" o:title=""/>
           </v:shape>
-          <o:OLEObject Type="Embed" ProgID="Equation.3" ShapeID="_x0000_i1032" DrawAspect="Content" ObjectID="_1794731882" r:id="rId21"/>
+          <o:OLEObject Type="Embed" ProgID="Equation.3" ShapeID="_x0000_i1032" DrawAspect="Content" ObjectID="_1794896093" r:id="rId22"/>
         </w:object>
       </w:r>
       <w:r>
@@ -2556,10 +2553,10 @@
           <w:szCs w:val="24"/>
         </w:rPr>
         <w:object w:dxaOrig="279" w:dyaOrig="380" w14:anchorId="14AC2DE2">
-          <v:shape id="_x0000_i1033" type="#_x0000_t75" style="width:14.5pt;height:19pt" o:ole="">
-            <v:imagedata r:id="rId22" o:title=""/>
+          <v:shape id="_x0000_i1033" type="#_x0000_t75" style="width:14.75pt;height:19.1pt" o:ole="">
+            <v:imagedata r:id="rId23" o:title=""/>
           </v:shape>
-          <o:OLEObject Type="Embed" ProgID="Equation.3" ShapeID="_x0000_i1033" DrawAspect="Content" ObjectID="_1794731883" r:id="rId23"/>
+          <o:OLEObject Type="Embed" ProgID="Equation.3" ShapeID="_x0000_i1033" DrawAspect="Content" ObjectID="_1794896094" r:id="rId24"/>
         </w:object>
       </w:r>
       <w:r>
@@ -2597,10 +2594,10 @@
           <w:szCs w:val="24"/>
         </w:rPr>
         <w:object w:dxaOrig="279" w:dyaOrig="380" w14:anchorId="2C68E542">
-          <v:shape id="_x0000_i1034" type="#_x0000_t75" style="width:14.5pt;height:19pt" o:ole="">
-            <v:imagedata r:id="rId24" o:title=""/>
+          <v:shape id="_x0000_i1034" type="#_x0000_t75" style="width:14.75pt;height:19.1pt" o:ole="">
+            <v:imagedata r:id="rId25" o:title=""/>
           </v:shape>
-          <o:OLEObject Type="Embed" ProgID="Equation.3" ShapeID="_x0000_i1034" DrawAspect="Content" ObjectID="_1794731884" r:id="rId25"/>
+          <o:OLEObject Type="Embed" ProgID="Equation.3" ShapeID="_x0000_i1034" DrawAspect="Content" ObjectID="_1794896095" r:id="rId26"/>
         </w:object>
       </w:r>
       <w:r>
@@ -3717,7 +3714,6 @@
           <w:szCs w:val="24"/>
         </w:rPr>
       </w:pPr>
-      <w:proofErr w:type="gramStart"/>
       <w:r>
         <w:rPr>
           <w:rFonts w:ascii="Times New Roman" w:hAnsi="Times New Roman" w:cs="Times New Roman"/>
@@ -3727,7 +3723,6 @@
         <w:lastRenderedPageBreak/>
         <w:t>where</w:t>
       </w:r>
-      <w:proofErr w:type="gramEnd"/>
     </w:p>
     <w:p>
       <w:pPr>
@@ -5978,25 +5973,7 @@
           <w:sz w:val="24"/>
           <w:szCs w:val="24"/>
         </w:rPr>
-        <w:t xml:space="preserve"> uses the system's dynamics to forecast the </w:t>
-      </w:r>
-      <w:proofErr w:type="gramStart"/>
-      <w:r>
-        <w:rPr>
-          <w:rFonts w:ascii="Times New Roman" w:hAnsi="Times New Roman" w:cs="Times New Roman"/>
-          <w:sz w:val="24"/>
-          <w:szCs w:val="24"/>
-        </w:rPr>
-        <w:t>state</w:t>
-      </w:r>
-      <w:proofErr w:type="gramEnd"/>
-      <w:r>
-        <w:rPr>
-          <w:rFonts w:ascii="Times New Roman" w:hAnsi="Times New Roman" w:cs="Times New Roman"/>
-          <w:sz w:val="24"/>
-          <w:szCs w:val="24"/>
-        </w:rPr>
-        <w:t xml:space="preserve"> and its uncertainty based on prior information. This involves propagating the state estimate forward in time and accounting for the system's inherent process noise, which reflects uncertainties in the model.</w:t>
+        <w:t xml:space="preserve"> uses the system's dynamics to forecast the state and its uncertainty based on prior information. This involves propagating the state estimate forward in time and accounting for the system's inherent process noise, which reflects uncertainties in the model.</w:t>
       </w:r>
       <w:r>
         <w:rPr>
@@ -6373,16 +6350,7 @@
           <w:sz w:val="24"/>
           <w:szCs w:val="24"/>
         </w:rPr>
-        <w:t xml:space="preserve"> is the state transition </w:t>
-      </w:r>
-      <w:proofErr w:type="gramStart"/>
-      <w:r>
-        <w:rPr>
-          <w:rFonts w:ascii="Times New Roman" w:hAnsi="Times New Roman" w:cs="Times New Roman"/>
-          <w:sz w:val="24"/>
-          <w:szCs w:val="24"/>
-        </w:rPr>
-        <w:t>matrix</w:t>
+        <w:t xml:space="preserve"> is the state transition matrix</w:t>
       </w:r>
       <w:r>
         <w:rPr>
@@ -6398,16 +6366,7 @@
           <w:sz w:val="24"/>
           <w:szCs w:val="24"/>
         </w:rPr>
-        <w:t>,</w:t>
-      </w:r>
-      <w:proofErr w:type="gramEnd"/>
-      <w:r>
-        <w:rPr>
-          <w:rFonts w:ascii="Times New Roman" w:hAnsi="Times New Roman" w:cs="Times New Roman"/>
-          <w:sz w:val="24"/>
-          <w:szCs w:val="24"/>
-        </w:rPr>
-        <w:t xml:space="preserve"> </w:t>
+        <w:t xml:space="preserve">, </w:t>
       </w:r>
       <m:oMath>
         <m:r>
@@ -7422,7 +7381,39 @@
           <w:sz w:val="24"/>
           <w:szCs w:val="24"/>
         </w:rPr>
-        <w:t>ask 2, the weighting matrix is the zero matrix. By doing this, we assume that our model has no uncertainty and becomes “smug”. This model is very confident, as seen in the lack of residuals, but significantly deviates from the measurement data as time increases as seen in Figure 1.</w:t>
+        <w:t xml:space="preserve">ask 2, the weighting matrix is the zero matrix. By doing this, we assume that our model has no uncertainty and becomes “smug”. This model is very confident, </w:t>
+      </w:r>
+      <w:r>
+        <w:rPr>
+          <w:rFonts w:ascii="Times New Roman" w:hAnsi="Times New Roman" w:cs="Times New Roman"/>
+          <w:sz w:val="24"/>
+          <w:szCs w:val="24"/>
+        </w:rPr>
+        <w:t>and thus has large residuals</w:t>
+      </w:r>
+      <w:r>
+        <w:rPr>
+          <w:rFonts w:ascii="Times New Roman" w:hAnsi="Times New Roman" w:cs="Times New Roman"/>
+          <w:sz w:val="24"/>
+          <w:szCs w:val="24"/>
+        </w:rPr>
+        <w:t xml:space="preserve">, </w:t>
+      </w:r>
+      <w:r>
+        <w:rPr>
+          <w:rFonts w:ascii="Times New Roman" w:hAnsi="Times New Roman" w:cs="Times New Roman"/>
+          <w:sz w:val="24"/>
+          <w:szCs w:val="24"/>
+        </w:rPr>
+        <w:t xml:space="preserve">and </w:t>
+      </w:r>
+      <w:r>
+        <w:rPr>
+          <w:rFonts w:ascii="Times New Roman" w:hAnsi="Times New Roman" w:cs="Times New Roman"/>
+          <w:sz w:val="24"/>
+          <w:szCs w:val="24"/>
+        </w:rPr>
+        <w:t>significantly deviates from the measurement data as time increases as seen in Figure 1.</w:t>
       </w:r>
     </w:p>
     <w:p>
@@ -7431,25 +7422,25 @@
           <w:tab w:val="center" w:pos="4680"/>
           <w:tab w:val="right" w:pos="9180"/>
         </w:tabs>
-        <w:rPr>
-          <w:rFonts w:ascii="Times New Roman" w:hAnsi="Times New Roman" w:cs="Times New Roman"/>
-          <w:sz w:val="24"/>
-          <w:szCs w:val="24"/>
-        </w:rPr>
-      </w:pPr>
-      <w:r>
-        <w:rPr>
-          <w:rFonts w:ascii="Times New Roman" w:hAnsi="Times New Roman" w:cs="Times New Roman"/>
-          <w:noProof/>
+        <w:jc w:val="center"/>
+        <w:rPr>
+          <w:rFonts w:ascii="Times New Roman" w:hAnsi="Times New Roman" w:cs="Times New Roman"/>
+          <w:sz w:val="24"/>
+          <w:szCs w:val="24"/>
+        </w:rPr>
+      </w:pPr>
+      <w:r>
+        <w:rPr>
+          <w:rFonts w:ascii="Times New Roman" w:hAnsi="Times New Roman" w:cs="Times New Roman"/>
           <w:sz w:val="24"/>
           <w:szCs w:val="24"/>
         </w:rPr>
         <w:lastRenderedPageBreak/>
         <w:drawing>
-          <wp:inline distT="0" distB="0" distL="0" distR="0" wp14:anchorId="17CD868C" wp14:editId="162D0090">
-            <wp:extent cx="5684520" cy="4267200"/>
+          <wp:inline distT="0" distB="0" distL="0" distR="0" wp14:anchorId="52F7657D" wp14:editId="415EDEAC">
+            <wp:extent cx="4514850" cy="3390900"/>
             <wp:effectExtent l="0" t="0" r="0" b="0"/>
-            <wp:docPr id="695758189" name="Picture 2"/>
+            <wp:docPr id="1358145536" name="Picture 2"/>
             <wp:cNvGraphicFramePr>
               <a:graphicFrameLocks xmlns:a="http://schemas.openxmlformats.org/drawingml/2006/main" noChangeAspect="1"/>
             </wp:cNvGraphicFramePr>
@@ -7458,121 +7449,6 @@
                 <pic:pic xmlns:pic="http://schemas.openxmlformats.org/drawingml/2006/picture">
                   <pic:nvPicPr>
                     <pic:cNvPr id="0" name="Picture 16"/>
-                    <pic:cNvPicPr>
-                      <a:picLocks noChangeAspect="1" noChangeArrowheads="1"/>
-                    </pic:cNvPicPr>
-                  </pic:nvPicPr>
-                  <pic:blipFill>
-                    <a:blip r:embed="rId26">
-                      <a:extLst>
-                        <a:ext uri="{28A0092B-C50C-407E-A947-70E740481C1C}">
-                          <a14:useLocalDpi xmlns:a14="http://schemas.microsoft.com/office/drawing/2010/main" val="0"/>
-                        </a:ext>
-                      </a:extLst>
-                    </a:blip>
-                    <a:srcRect/>
-                    <a:stretch>
-                      <a:fillRect/>
-                    </a:stretch>
-                  </pic:blipFill>
-                  <pic:spPr bwMode="auto">
-                    <a:xfrm>
-                      <a:off x="0" y="0"/>
-                      <a:ext cx="5684520" cy="4267200"/>
-                    </a:xfrm>
-                    <a:prstGeom prst="rect">
-                      <a:avLst/>
-                    </a:prstGeom>
-                    <a:noFill/>
-                    <a:ln>
-                      <a:noFill/>
-                    </a:ln>
-                  </pic:spPr>
-                </pic:pic>
-              </a:graphicData>
-            </a:graphic>
-          </wp:inline>
-        </w:drawing>
-      </w:r>
-    </w:p>
-    <w:p>
-      <w:pPr>
-        <w:tabs>
-          <w:tab w:val="center" w:pos="4680"/>
-          <w:tab w:val="right" w:pos="9180"/>
-        </w:tabs>
-        <w:jc w:val="center"/>
-        <w:rPr>
-          <w:rFonts w:ascii="Times New Roman" w:hAnsi="Times New Roman" w:cs="Times New Roman"/>
-          <w:sz w:val="24"/>
-          <w:szCs w:val="24"/>
-        </w:rPr>
-      </w:pPr>
-      <w:r>
-        <w:rPr>
-          <w:rFonts w:ascii="Times New Roman" w:hAnsi="Times New Roman" w:cs="Times New Roman"/>
-          <w:sz w:val="24"/>
-          <w:szCs w:val="24"/>
-        </w:rPr>
-        <w:t>Figure 1. Observation and Estimate of Pitch Angle vs. Time for Q as the Zero Matrix</w:t>
-      </w:r>
-    </w:p>
-    <w:p>
-      <w:pPr>
-        <w:tabs>
-          <w:tab w:val="center" w:pos="4680"/>
-          <w:tab w:val="right" w:pos="9180"/>
-        </w:tabs>
-        <w:jc w:val="center"/>
-        <w:rPr>
-          <w:rFonts w:ascii="Times New Roman" w:hAnsi="Times New Roman" w:cs="Times New Roman"/>
-          <w:sz w:val="24"/>
-          <w:szCs w:val="24"/>
-        </w:rPr>
-      </w:pPr>
-      <w:r>
-        <w:rPr>
-          <w:rFonts w:ascii="Times New Roman" w:hAnsi="Times New Roman" w:cs="Times New Roman"/>
-          <w:sz w:val="24"/>
-          <w:szCs w:val="24"/>
-        </w:rPr>
-        <w:t>The covariance decreases quickly, which also supports the hypothesis that this model is “smug”. The components of the covariance matrix are shown in Figure 2.</w:t>
-      </w:r>
-    </w:p>
-    <w:p>
-      <w:pPr>
-        <w:tabs>
-          <w:tab w:val="center" w:pos="4680"/>
-          <w:tab w:val="right" w:pos="9180"/>
-        </w:tabs>
-        <w:jc w:val="center"/>
-        <w:rPr>
-          <w:rFonts w:ascii="Times New Roman" w:hAnsi="Times New Roman" w:cs="Times New Roman"/>
-          <w:sz w:val="24"/>
-          <w:szCs w:val="24"/>
-        </w:rPr>
-      </w:pPr>
-      <w:r>
-        <w:rPr>
-          <w:rFonts w:ascii="Times New Roman" w:hAnsi="Times New Roman" w:cs="Times New Roman"/>
-          <w:noProof/>
-          <w:sz w:val="24"/>
-          <w:szCs w:val="24"/>
-        </w:rPr>
-        <w:lastRenderedPageBreak/>
-        <w:drawing>
-          <wp:inline distT="0" distB="0" distL="0" distR="0" wp14:anchorId="1AE8A649" wp14:editId="5F5A4A1E">
-            <wp:extent cx="5684520" cy="4267200"/>
-            <wp:effectExtent l="0" t="0" r="0" b="0"/>
-            <wp:docPr id="1877941383" name="Picture 4"/>
-            <wp:cNvGraphicFramePr>
-              <a:graphicFrameLocks xmlns:a="http://schemas.openxmlformats.org/drawingml/2006/main" noChangeAspect="1"/>
-            </wp:cNvGraphicFramePr>
-            <a:graphic xmlns:a="http://schemas.openxmlformats.org/drawingml/2006/main">
-              <a:graphicData uri="http://schemas.openxmlformats.org/drawingml/2006/picture">
-                <pic:pic xmlns:pic="http://schemas.openxmlformats.org/drawingml/2006/picture">
-                  <pic:nvPicPr>
-                    <pic:cNvPr id="0" name="Picture 23"/>
                     <pic:cNvPicPr>
                       <a:picLocks noChangeAspect="1" noChangeArrowheads="1"/>
                     </pic:cNvPicPr>
@@ -7593,7 +7469,7 @@
                   <pic:spPr bwMode="auto">
                     <a:xfrm>
                       <a:off x="0" y="0"/>
-                      <a:ext cx="5684520" cy="4267200"/>
+                      <a:ext cx="4514850" cy="3390900"/>
                     </a:xfrm>
                     <a:prstGeom prst="rect">
                       <a:avLst/>
@@ -7616,21 +7492,12 @@
           <w:tab w:val="center" w:pos="4680"/>
           <w:tab w:val="right" w:pos="9180"/>
         </w:tabs>
-        <w:jc w:val="center"/>
-        <w:rPr>
-          <w:rFonts w:ascii="Times New Roman" w:hAnsi="Times New Roman" w:cs="Times New Roman"/>
-          <w:sz w:val="24"/>
-          <w:szCs w:val="24"/>
-        </w:rPr>
-      </w:pPr>
-      <w:r>
-        <w:rPr>
-          <w:rFonts w:ascii="Times New Roman" w:hAnsi="Times New Roman" w:cs="Times New Roman"/>
-          <w:sz w:val="24"/>
-          <w:szCs w:val="24"/>
-        </w:rPr>
-        <w:t xml:space="preserve">Figure 2. Covariance Values vs. Time for the Zero Matrix </w:t>
-      </w:r>
+        <w:rPr>
+          <w:rFonts w:ascii="Times New Roman" w:hAnsi="Times New Roman" w:cs="Times New Roman"/>
+          <w:sz w:val="24"/>
+          <w:szCs w:val="24"/>
+        </w:rPr>
+      </w:pPr>
     </w:p>
     <w:p>
       <w:pPr>
@@ -7638,59 +7505,20 @@
           <w:tab w:val="center" w:pos="4680"/>
           <w:tab w:val="right" w:pos="9180"/>
         </w:tabs>
-        <w:rPr>
-          <w:rFonts w:ascii="Times New Roman" w:hAnsi="Times New Roman" w:cs="Times New Roman"/>
-          <w:sz w:val="24"/>
-          <w:szCs w:val="24"/>
-        </w:rPr>
-      </w:pPr>
-      <w:r>
-        <w:rPr>
-          <w:rFonts w:ascii="Times New Roman" w:hAnsi="Times New Roman" w:cs="Times New Roman"/>
-          <w:sz w:val="24"/>
-          <w:szCs w:val="24"/>
-        </w:rPr>
-        <w:t xml:space="preserve">In </w:t>
-      </w:r>
-      <w:r>
-        <w:rPr>
-          <w:rFonts w:ascii="Times New Roman" w:hAnsi="Times New Roman" w:cs="Times New Roman"/>
-          <w:sz w:val="24"/>
-          <w:szCs w:val="24"/>
-        </w:rPr>
-        <w:t>T</w:t>
-      </w:r>
-      <w:r>
-        <w:rPr>
-          <w:rFonts w:ascii="Times New Roman" w:hAnsi="Times New Roman" w:cs="Times New Roman"/>
-          <w:sz w:val="24"/>
-          <w:szCs w:val="24"/>
-        </w:rPr>
-        <w:t>ask 3, the weighting matrix is the identity matrix. This model is not very confident at all leading to large residuals that cover every possible state of the measurement data. This model, however, closely follows the measurement data</w:t>
-      </w:r>
-      <w:r>
-        <w:rPr>
-          <w:rFonts w:ascii="Times New Roman" w:hAnsi="Times New Roman" w:cs="Times New Roman"/>
-          <w:sz w:val="24"/>
-          <w:szCs w:val="24"/>
-        </w:rPr>
-        <w:t xml:space="preserve"> for all time values analyzed</w:t>
-      </w:r>
-      <w:r>
-        <w:rPr>
-          <w:rFonts w:ascii="Times New Roman" w:hAnsi="Times New Roman" w:cs="Times New Roman"/>
-          <w:sz w:val="24"/>
-          <w:szCs w:val="24"/>
-        </w:rPr>
-        <w:t xml:space="preserve">. </w:t>
-      </w:r>
-      <w:r>
-        <w:rPr>
-          <w:rFonts w:ascii="Times New Roman" w:hAnsi="Times New Roman" w:cs="Times New Roman"/>
-          <w:sz w:val="24"/>
-          <w:szCs w:val="24"/>
-        </w:rPr>
-        <w:t>This model compared to the observed data is shown below in Figure 3.</w:t>
+        <w:jc w:val="center"/>
+        <w:rPr>
+          <w:rFonts w:ascii="Times New Roman" w:hAnsi="Times New Roman" w:cs="Times New Roman"/>
+          <w:sz w:val="24"/>
+          <w:szCs w:val="24"/>
+        </w:rPr>
+      </w:pPr>
+      <w:r>
+        <w:rPr>
+          <w:rFonts w:ascii="Times New Roman" w:hAnsi="Times New Roman" w:cs="Times New Roman"/>
+          <w:sz w:val="24"/>
+          <w:szCs w:val="24"/>
+        </w:rPr>
+        <w:t>Figure 1. Observation and Estimate of Pitch Angle vs. Time for Q as the Zero Matrix</w:t>
       </w:r>
     </w:p>
     <w:p>
@@ -7708,16 +7536,52 @@
       <w:r>
         <w:rPr>
           <w:rFonts w:ascii="Times New Roman" w:hAnsi="Times New Roman" w:cs="Times New Roman"/>
-          <w:noProof/>
-          <w:sz w:val="24"/>
-          <w:szCs w:val="24"/>
-        </w:rPr>
-        <w:lastRenderedPageBreak/>
+          <w:sz w:val="24"/>
+          <w:szCs w:val="24"/>
+        </w:rPr>
+        <w:t xml:space="preserve">The covariance decreases quickly, which also supports the hypothesis that this model is “smug”. </w:t>
+      </w:r>
+      <w:r>
+        <w:rPr>
+          <w:rFonts w:ascii="Times New Roman" w:hAnsi="Times New Roman" w:cs="Times New Roman"/>
+          <w:sz w:val="24"/>
+          <w:szCs w:val="24"/>
+        </w:rPr>
+        <w:t xml:space="preserve">This happens because the model is overconfident in its predictions and thus takes the new, contradictory data as incorrect. </w:t>
+      </w:r>
+      <w:r>
+        <w:rPr>
+          <w:rFonts w:ascii="Times New Roman" w:hAnsi="Times New Roman" w:cs="Times New Roman"/>
+          <w:sz w:val="24"/>
+          <w:szCs w:val="24"/>
+        </w:rPr>
+        <w:t>The components of the covariance matrix are shown in Figure 2.</w:t>
+      </w:r>
+    </w:p>
+    <w:p>
+      <w:pPr>
+        <w:tabs>
+          <w:tab w:val="center" w:pos="4680"/>
+          <w:tab w:val="right" w:pos="9180"/>
+        </w:tabs>
+        <w:jc w:val="center"/>
+        <w:rPr>
+          <w:rFonts w:ascii="Times New Roman" w:hAnsi="Times New Roman" w:cs="Times New Roman"/>
+          <w:sz w:val="24"/>
+          <w:szCs w:val="24"/>
+        </w:rPr>
+      </w:pPr>
+      <w:r>
+        <w:rPr>
+          <w:rFonts w:ascii="Times New Roman" w:hAnsi="Times New Roman" w:cs="Times New Roman"/>
+          <w:sz w:val="24"/>
+          <w:szCs w:val="24"/>
+        </w:rPr>
         <w:drawing>
-          <wp:inline distT="0" distB="0" distL="0" distR="0" wp14:anchorId="30D2753F" wp14:editId="2A03852F">
-            <wp:extent cx="5684520" cy="4267200"/>
+          <wp:inline distT="0" distB="0" distL="0" distR="0" wp14:anchorId="04AD7468" wp14:editId="750EBD21">
+            <wp:extent cx="4514850" cy="3390900"/>
             <wp:effectExtent l="0" t="0" r="0" b="0"/>
-            <wp:docPr id="1246795699" name="Picture 6"/>
+            <wp:docPr id="339755431" name="Picture 4"/>
             <wp:cNvGraphicFramePr>
               <a:graphicFrameLocks xmlns:a="http://schemas.openxmlformats.org/drawingml/2006/main" noChangeAspect="1"/>
             </wp:cNvGraphicFramePr>
@@ -7725,7 +7589,7 @@
               <a:graphicData uri="http://schemas.openxmlformats.org/drawingml/2006/picture">
                 <pic:pic xmlns:pic="http://schemas.openxmlformats.org/drawingml/2006/picture">
                   <pic:nvPicPr>
-                    <pic:cNvPr id="0" name="Picture 30"/>
+                    <pic:cNvPr id="0" name="Picture 23"/>
                     <pic:cNvPicPr>
                       <a:picLocks noChangeAspect="1" noChangeArrowheads="1"/>
                     </pic:cNvPicPr>
@@ -7746,7 +7610,7 @@
                   <pic:spPr bwMode="auto">
                     <a:xfrm>
                       <a:off x="0" y="0"/>
-                      <a:ext cx="5684520" cy="4267200"/>
+                      <a:ext cx="4514850" cy="3390900"/>
                     </a:xfrm>
                     <a:prstGeom prst="rect">
                       <a:avLst/>
@@ -7776,14 +7640,6 @@
           <w:szCs w:val="24"/>
         </w:rPr>
       </w:pPr>
-      <w:r>
-        <w:rPr>
-          <w:rFonts w:ascii="Times New Roman" w:hAnsi="Times New Roman" w:cs="Times New Roman"/>
-          <w:sz w:val="24"/>
-          <w:szCs w:val="24"/>
-        </w:rPr>
-        <w:t>Figure 3. Observation and Estimate of Pitch Angle vs. Time for Q as the Identity Matrix</w:t>
-      </w:r>
     </w:p>
     <w:p>
       <w:pPr>
@@ -7791,37 +7647,20 @@
           <w:tab w:val="center" w:pos="4680"/>
           <w:tab w:val="right" w:pos="9180"/>
         </w:tabs>
-        <w:rPr>
-          <w:rFonts w:ascii="Times New Roman" w:hAnsi="Times New Roman" w:cs="Times New Roman"/>
-          <w:sz w:val="24"/>
-          <w:szCs w:val="24"/>
-        </w:rPr>
-      </w:pPr>
-      <w:r>
-        <w:rPr>
-          <w:rFonts w:ascii="Times New Roman" w:hAnsi="Times New Roman" w:cs="Times New Roman"/>
-          <w:sz w:val="24"/>
-          <w:szCs w:val="24"/>
-        </w:rPr>
-        <w:t xml:space="preserve">The problem with having a filter this uncertain is that </w:t>
-      </w:r>
-      <w:proofErr w:type="gramStart"/>
-      <w:r>
-        <w:rPr>
-          <w:rFonts w:ascii="Times New Roman" w:hAnsi="Times New Roman" w:cs="Times New Roman"/>
-          <w:sz w:val="24"/>
-          <w:szCs w:val="24"/>
-        </w:rPr>
-        <w:t>is</w:t>
-      </w:r>
-      <w:proofErr w:type="gramEnd"/>
-      <w:r>
-        <w:rPr>
-          <w:rFonts w:ascii="Times New Roman" w:hAnsi="Times New Roman" w:cs="Times New Roman"/>
-          <w:sz w:val="24"/>
-          <w:szCs w:val="24"/>
-        </w:rPr>
-        <w:t xml:space="preserve"> leads to overfitting the data. Zooming in on a portion of this graph displays this overfitting behavior, as seen in Figure 4.</w:t>
+        <w:jc w:val="center"/>
+        <w:rPr>
+          <w:rFonts w:ascii="Times New Roman" w:hAnsi="Times New Roman" w:cs="Times New Roman"/>
+          <w:sz w:val="24"/>
+          <w:szCs w:val="24"/>
+        </w:rPr>
+      </w:pPr>
+      <w:r>
+        <w:rPr>
+          <w:rFonts w:ascii="Times New Roman" w:hAnsi="Times New Roman" w:cs="Times New Roman"/>
+          <w:sz w:val="24"/>
+          <w:szCs w:val="24"/>
+        </w:rPr>
+        <w:t xml:space="preserve">Figure 2. Covariance Values vs. Time for the Zero Matrix </w:t>
       </w:r>
     </w:p>
     <w:p>
@@ -7839,16 +7678,116 @@
       <w:r>
         <w:rPr>
           <w:rFonts w:ascii="Times New Roman" w:hAnsi="Times New Roman" w:cs="Times New Roman"/>
-          <w:noProof/>
-          <w:sz w:val="24"/>
-          <w:szCs w:val="24"/>
-        </w:rPr>
-        <w:lastRenderedPageBreak/>
+          <w:sz w:val="24"/>
+          <w:szCs w:val="24"/>
+        </w:rPr>
+        <w:t xml:space="preserve">In </w:t>
+      </w:r>
+      <w:r>
+        <w:rPr>
+          <w:rFonts w:ascii="Times New Roman" w:hAnsi="Times New Roman" w:cs="Times New Roman"/>
+          <w:sz w:val="24"/>
+          <w:szCs w:val="24"/>
+        </w:rPr>
+        <w:t>T</w:t>
+      </w:r>
+      <w:r>
+        <w:rPr>
+          <w:rFonts w:ascii="Times New Roman" w:hAnsi="Times New Roman" w:cs="Times New Roman"/>
+          <w:sz w:val="24"/>
+          <w:szCs w:val="24"/>
+        </w:rPr>
+        <w:t>ask 3, the weighting matrix is the identity matrix. This model is not very confident at all</w:t>
+      </w:r>
+      <w:r>
+        <w:rPr>
+          <w:rFonts w:ascii="Times New Roman" w:hAnsi="Times New Roman" w:cs="Times New Roman"/>
+          <w:sz w:val="24"/>
+          <w:szCs w:val="24"/>
+        </w:rPr>
+        <w:t>,</w:t>
+      </w:r>
+      <w:r>
+        <w:rPr>
+          <w:rFonts w:ascii="Times New Roman" w:hAnsi="Times New Roman" w:cs="Times New Roman"/>
+          <w:sz w:val="24"/>
+          <w:szCs w:val="24"/>
+        </w:rPr>
+        <w:t xml:space="preserve"> leading to </w:t>
+      </w:r>
+      <w:r>
+        <w:rPr>
+          <w:rFonts w:ascii="Times New Roman" w:hAnsi="Times New Roman" w:cs="Times New Roman"/>
+          <w:sz w:val="24"/>
+          <w:szCs w:val="24"/>
+        </w:rPr>
+        <w:t>small</w:t>
+      </w:r>
+      <w:r>
+        <w:rPr>
+          <w:rFonts w:ascii="Times New Roman" w:hAnsi="Times New Roman" w:cs="Times New Roman"/>
+          <w:sz w:val="24"/>
+          <w:szCs w:val="24"/>
+        </w:rPr>
+        <w:t xml:space="preserve"> residuals that cover every possible state of the measurement data. This model, closely follows the measurement data</w:t>
+      </w:r>
+      <w:r>
+        <w:rPr>
+          <w:rFonts w:ascii="Times New Roman" w:hAnsi="Times New Roman" w:cs="Times New Roman"/>
+          <w:sz w:val="24"/>
+          <w:szCs w:val="24"/>
+        </w:rPr>
+        <w:t xml:space="preserve"> for all time values analyzed</w:t>
+      </w:r>
+      <w:r>
+        <w:rPr>
+          <w:rFonts w:ascii="Times New Roman" w:hAnsi="Times New Roman" w:cs="Times New Roman"/>
+          <w:sz w:val="24"/>
+          <w:szCs w:val="24"/>
+        </w:rPr>
+        <w:t>, though this means that the model follows the noise as well</w:t>
+      </w:r>
+      <w:r>
+        <w:rPr>
+          <w:rFonts w:ascii="Times New Roman" w:hAnsi="Times New Roman" w:cs="Times New Roman"/>
+          <w:sz w:val="24"/>
+          <w:szCs w:val="24"/>
+        </w:rPr>
+        <w:t xml:space="preserve">. </w:t>
+      </w:r>
+      <w:r>
+        <w:rPr>
+          <w:rFonts w:ascii="Times New Roman" w:hAnsi="Times New Roman" w:cs="Times New Roman"/>
+          <w:sz w:val="24"/>
+          <w:szCs w:val="24"/>
+        </w:rPr>
+        <w:t>This model compared to the observed data is shown below in Figure 3.</w:t>
+      </w:r>
+    </w:p>
+    <w:p>
+      <w:pPr>
+        <w:tabs>
+          <w:tab w:val="center" w:pos="4680"/>
+          <w:tab w:val="right" w:pos="9180"/>
+        </w:tabs>
+        <w:jc w:val="center"/>
+        <w:rPr>
+          <w:rFonts w:ascii="Times New Roman" w:hAnsi="Times New Roman" w:cs="Times New Roman"/>
+          <w:sz w:val="24"/>
+          <w:szCs w:val="24"/>
+        </w:rPr>
+      </w:pPr>
+      <w:r>
+        <w:rPr>
+          <w:rFonts w:ascii="Times New Roman" w:hAnsi="Times New Roman" w:cs="Times New Roman"/>
+          <w:sz w:val="24"/>
+          <w:szCs w:val="24"/>
+        </w:rPr>
         <w:drawing>
-          <wp:inline distT="0" distB="0" distL="0" distR="0" wp14:anchorId="7863CEEB" wp14:editId="2829AAFE">
-            <wp:extent cx="5684520" cy="4267200"/>
+          <wp:inline distT="0" distB="0" distL="0" distR="0" wp14:anchorId="6E8699DE" wp14:editId="5B96F9B7">
+            <wp:extent cx="4514850" cy="3390900"/>
             <wp:effectExtent l="0" t="0" r="0" b="0"/>
-            <wp:docPr id="1706786360" name="Picture 8"/>
+            <wp:docPr id="703283449" name="Picture 6"/>
             <wp:cNvGraphicFramePr>
               <a:graphicFrameLocks xmlns:a="http://schemas.openxmlformats.org/drawingml/2006/main" noChangeAspect="1"/>
             </wp:cNvGraphicFramePr>
@@ -7856,7 +7795,7 @@
               <a:graphicData uri="http://schemas.openxmlformats.org/drawingml/2006/picture">
                 <pic:pic xmlns:pic="http://schemas.openxmlformats.org/drawingml/2006/picture">
                   <pic:nvPicPr>
-                    <pic:cNvPr id="0" name="Picture 37"/>
+                    <pic:cNvPr id="0" name="Picture 30"/>
                     <pic:cNvPicPr>
                       <a:picLocks noChangeAspect="1" noChangeArrowheads="1"/>
                     </pic:cNvPicPr>
@@ -7877,7 +7816,7 @@
                   <pic:spPr bwMode="auto">
                     <a:xfrm>
                       <a:off x="0" y="0"/>
-                      <a:ext cx="5684520" cy="4267200"/>
+                      <a:ext cx="4514850" cy="3390900"/>
                     </a:xfrm>
                     <a:prstGeom prst="rect">
                       <a:avLst/>
@@ -7913,7 +7852,7 @@
           <w:sz w:val="24"/>
           <w:szCs w:val="24"/>
         </w:rPr>
-        <w:t>Figure 4. Observation and Estimate of Pitch Angle vs. Time for Q as the Identity Matrix, Zoomed In</w:t>
+        <w:t>Figure 3. Observation and Estimate of Pitch Angle vs. Time for Q as the Identity Matrix</w:t>
       </w:r>
     </w:p>
     <w:p>
@@ -7934,7 +7873,15 @@
           <w:sz w:val="24"/>
           <w:szCs w:val="24"/>
         </w:rPr>
-        <w:t>Notice how the estimate follows the noise in the data. This is still an inaccurate model even though the residuals are very low because the estimation does not capture the true pattern of the data, and mostly captures the noise. Unsurprisingly, the covariance values remain large compared to the “smug” model due to this model’s lack of confidence. These are displayed in Figure 5.</w:t>
+        <w:t>The problem with having a filter this uncertain is that is leads to overfitting the data. Zooming in on a portion of this graph displays this overfitting behavior, as seen in Figure 4.</w:t>
+      </w:r>
+      <w:r>
+        <w:rPr>
+          <w:rFonts w:ascii="Times New Roman" w:hAnsi="Times New Roman" w:cs="Times New Roman"/>
+          <w:sz w:val="24"/>
+          <w:szCs w:val="24"/>
+        </w:rPr>
+        <w:t xml:space="preserve"> Note how the model constantly adjusts its prediction to follow the noise in the data rather than aiming to predict the overall trend.</w:t>
       </w:r>
     </w:p>
     <w:p>
@@ -7943,25 +7890,25 @@
           <w:tab w:val="center" w:pos="4680"/>
           <w:tab w:val="right" w:pos="9180"/>
         </w:tabs>
-        <w:rPr>
-          <w:rFonts w:ascii="Times New Roman" w:hAnsi="Times New Roman" w:cs="Times New Roman"/>
-          <w:sz w:val="24"/>
-          <w:szCs w:val="24"/>
-        </w:rPr>
-      </w:pPr>
-      <w:r>
-        <w:rPr>
-          <w:rFonts w:ascii="Times New Roman" w:hAnsi="Times New Roman" w:cs="Times New Roman"/>
-          <w:noProof/>
+        <w:jc w:val="center"/>
+        <w:rPr>
+          <w:rFonts w:ascii="Times New Roman" w:hAnsi="Times New Roman" w:cs="Times New Roman"/>
+          <w:sz w:val="24"/>
+          <w:szCs w:val="24"/>
+        </w:rPr>
+      </w:pPr>
+      <w:r>
+        <w:rPr>
+          <w:rFonts w:ascii="Times New Roman" w:hAnsi="Times New Roman" w:cs="Times New Roman"/>
           <w:sz w:val="24"/>
           <w:szCs w:val="24"/>
         </w:rPr>
         <w:lastRenderedPageBreak/>
         <w:drawing>
-          <wp:inline distT="0" distB="0" distL="0" distR="0" wp14:anchorId="736D6759" wp14:editId="2443C8AF">
-            <wp:extent cx="5684520" cy="4267200"/>
+          <wp:inline distT="0" distB="0" distL="0" distR="0" wp14:anchorId="3DE414F7" wp14:editId="1FF0AB80">
+            <wp:extent cx="4514850" cy="3390900"/>
             <wp:effectExtent l="0" t="0" r="0" b="0"/>
-            <wp:docPr id="1263697111" name="Picture 10"/>
+            <wp:docPr id="1498610660" name="Picture 8"/>
             <wp:cNvGraphicFramePr>
               <a:graphicFrameLocks xmlns:a="http://schemas.openxmlformats.org/drawingml/2006/main" noChangeAspect="1"/>
             </wp:cNvGraphicFramePr>
@@ -7969,7 +7916,7 @@
               <a:graphicData uri="http://schemas.openxmlformats.org/drawingml/2006/picture">
                 <pic:pic xmlns:pic="http://schemas.openxmlformats.org/drawingml/2006/picture">
                   <pic:nvPicPr>
-                    <pic:cNvPr id="0" name="Picture 44"/>
+                    <pic:cNvPr id="0" name="Picture 37"/>
                     <pic:cNvPicPr>
                       <a:picLocks noChangeAspect="1" noChangeArrowheads="1"/>
                     </pic:cNvPicPr>
@@ -7990,7 +7937,7 @@
                   <pic:spPr bwMode="auto">
                     <a:xfrm>
                       <a:off x="0" y="0"/>
-                      <a:ext cx="5684520" cy="4267200"/>
+                      <a:ext cx="4514850" cy="3390900"/>
                     </a:xfrm>
                     <a:prstGeom prst="rect">
                       <a:avLst/>
@@ -8013,6 +7960,171 @@
           <w:tab w:val="center" w:pos="4680"/>
           <w:tab w:val="right" w:pos="9180"/>
         </w:tabs>
+        <w:jc w:val="center"/>
+        <w:rPr>
+          <w:rFonts w:ascii="Times New Roman" w:hAnsi="Times New Roman" w:cs="Times New Roman"/>
+          <w:sz w:val="24"/>
+          <w:szCs w:val="24"/>
+        </w:rPr>
+      </w:pPr>
+    </w:p>
+    <w:p>
+      <w:pPr>
+        <w:tabs>
+          <w:tab w:val="center" w:pos="4680"/>
+          <w:tab w:val="right" w:pos="9180"/>
+        </w:tabs>
+        <w:jc w:val="center"/>
+        <w:rPr>
+          <w:rFonts w:ascii="Times New Roman" w:hAnsi="Times New Roman" w:cs="Times New Roman"/>
+          <w:sz w:val="24"/>
+          <w:szCs w:val="24"/>
+        </w:rPr>
+      </w:pPr>
+      <w:r>
+        <w:rPr>
+          <w:rFonts w:ascii="Times New Roman" w:hAnsi="Times New Roman" w:cs="Times New Roman"/>
+          <w:sz w:val="24"/>
+          <w:szCs w:val="24"/>
+        </w:rPr>
+        <w:t>Figure 4. Observation and Estimate of Pitch Angle vs. Time for Q as the Identity Matrix, Zoomed In</w:t>
+      </w:r>
+    </w:p>
+    <w:p>
+      <w:pPr>
+        <w:tabs>
+          <w:tab w:val="center" w:pos="4680"/>
+          <w:tab w:val="right" w:pos="9180"/>
+        </w:tabs>
+        <w:rPr>
+          <w:rFonts w:ascii="Times New Roman" w:hAnsi="Times New Roman" w:cs="Times New Roman"/>
+          <w:sz w:val="24"/>
+          <w:szCs w:val="24"/>
+        </w:rPr>
+      </w:pPr>
+      <w:r>
+        <w:rPr>
+          <w:rFonts w:ascii="Times New Roman" w:hAnsi="Times New Roman" w:cs="Times New Roman"/>
+          <w:sz w:val="24"/>
+          <w:szCs w:val="24"/>
+        </w:rPr>
+        <w:t>This estimate is essentially capturing all the noise in the data, which does not describe the underlying behavior</w:t>
+      </w:r>
+      <w:r>
+        <w:rPr>
+          <w:rFonts w:ascii="Times New Roman" w:hAnsi="Times New Roman" w:cs="Times New Roman"/>
+          <w:sz w:val="24"/>
+          <w:szCs w:val="24"/>
+        </w:rPr>
+        <w:t xml:space="preserve">. This is still an inaccurate model even though the residuals are very low because the estimation does not capture the true pattern of the data, and </w:t>
+      </w:r>
+      <w:r>
+        <w:rPr>
+          <w:rFonts w:ascii="Times New Roman" w:hAnsi="Times New Roman" w:cs="Times New Roman"/>
+          <w:sz w:val="24"/>
+          <w:szCs w:val="24"/>
+        </w:rPr>
+        <w:t xml:space="preserve">is thrown off by the noise. </w:t>
+      </w:r>
+      <w:r>
+        <w:rPr>
+          <w:rFonts w:ascii="Times New Roman" w:hAnsi="Times New Roman" w:cs="Times New Roman"/>
+          <w:sz w:val="24"/>
+          <w:szCs w:val="24"/>
+        </w:rPr>
+        <w:t>Unsurprisingly, the covariance values remain large compared to the “smug” model due to this model’s lack of confidence. These are displayed in Figure 5.</w:t>
+      </w:r>
+    </w:p>
+    <w:p>
+      <w:pPr>
+        <w:tabs>
+          <w:tab w:val="center" w:pos="4680"/>
+          <w:tab w:val="right" w:pos="9180"/>
+        </w:tabs>
+        <w:jc w:val="center"/>
+        <w:rPr>
+          <w:rFonts w:ascii="Times New Roman" w:hAnsi="Times New Roman" w:cs="Times New Roman"/>
+          <w:sz w:val="24"/>
+          <w:szCs w:val="24"/>
+        </w:rPr>
+      </w:pPr>
+      <w:r>
+        <w:rPr>
+          <w:rFonts w:ascii="Times New Roman" w:hAnsi="Times New Roman" w:cs="Times New Roman"/>
+          <w:sz w:val="24"/>
+          <w:szCs w:val="24"/>
+        </w:rPr>
+        <w:lastRenderedPageBreak/>
+        <w:drawing>
+          <wp:inline distT="0" distB="0" distL="0" distR="0" wp14:anchorId="176CD8C6" wp14:editId="6366FBE0">
+            <wp:extent cx="4514850" cy="3390900"/>
+            <wp:effectExtent l="0" t="0" r="0" b="0"/>
+            <wp:docPr id="371782983" name="Picture 10"/>
+            <wp:cNvGraphicFramePr>
+              <a:graphicFrameLocks xmlns:a="http://schemas.openxmlformats.org/drawingml/2006/main" noChangeAspect="1"/>
+            </wp:cNvGraphicFramePr>
+            <a:graphic xmlns:a="http://schemas.openxmlformats.org/drawingml/2006/main">
+              <a:graphicData uri="http://schemas.openxmlformats.org/drawingml/2006/picture">
+                <pic:pic xmlns:pic="http://schemas.openxmlformats.org/drawingml/2006/picture">
+                  <pic:nvPicPr>
+                    <pic:cNvPr id="0" name="Picture 44"/>
+                    <pic:cNvPicPr>
+                      <a:picLocks noChangeAspect="1" noChangeArrowheads="1"/>
+                    </pic:cNvPicPr>
+                  </pic:nvPicPr>
+                  <pic:blipFill>
+                    <a:blip r:embed="rId31">
+                      <a:extLst>
+                        <a:ext uri="{28A0092B-C50C-407E-A947-70E740481C1C}">
+                          <a14:useLocalDpi xmlns:a14="http://schemas.microsoft.com/office/drawing/2010/main" val="0"/>
+                        </a:ext>
+                      </a:extLst>
+                    </a:blip>
+                    <a:srcRect/>
+                    <a:stretch>
+                      <a:fillRect/>
+                    </a:stretch>
+                  </pic:blipFill>
+                  <pic:spPr bwMode="auto">
+                    <a:xfrm>
+                      <a:off x="0" y="0"/>
+                      <a:ext cx="4514850" cy="3390900"/>
+                    </a:xfrm>
+                    <a:prstGeom prst="rect">
+                      <a:avLst/>
+                    </a:prstGeom>
+                    <a:noFill/>
+                    <a:ln>
+                      <a:noFill/>
+                    </a:ln>
+                  </pic:spPr>
+                </pic:pic>
+              </a:graphicData>
+            </a:graphic>
+          </wp:inline>
+        </w:drawing>
+      </w:r>
+    </w:p>
+    <w:p>
+      <w:pPr>
+        <w:tabs>
+          <w:tab w:val="center" w:pos="4680"/>
+          <w:tab w:val="right" w:pos="9180"/>
+        </w:tabs>
+        <w:jc w:val="center"/>
+        <w:rPr>
+          <w:rFonts w:ascii="Times New Roman" w:hAnsi="Times New Roman" w:cs="Times New Roman"/>
+          <w:sz w:val="24"/>
+          <w:szCs w:val="24"/>
+        </w:rPr>
+      </w:pPr>
+    </w:p>
+    <w:p>
+      <w:pPr>
+        <w:tabs>
+          <w:tab w:val="center" w:pos="4680"/>
+          <w:tab w:val="right" w:pos="9180"/>
+        </w:tabs>
         <w:rPr>
           <w:rFonts w:ascii="Times New Roman" w:hAnsi="Times New Roman" w:cs="Times New Roman"/>
           <w:sz w:val="24"/>
@@ -8105,41 +8217,55 @@
           <w:sz w:val="24"/>
           <w:szCs w:val="24"/>
         </w:rPr>
-        <w:t>tiny</w:t>
-      </w:r>
-      <w:r>
-        <w:rPr>
-          <w:rFonts w:ascii="Times New Roman" w:hAnsi="Times New Roman" w:cs="Times New Roman"/>
-          <w:sz w:val="24"/>
-          <w:szCs w:val="24"/>
-        </w:rPr>
-        <w:t xml:space="preserve"> residuals while still closely </w:t>
-      </w:r>
-      <w:proofErr w:type="gramStart"/>
-      <w:r>
-        <w:rPr>
-          <w:rFonts w:ascii="Times New Roman" w:hAnsi="Times New Roman" w:cs="Times New Roman"/>
-          <w:sz w:val="24"/>
-          <w:szCs w:val="24"/>
-        </w:rPr>
-        <w:t>following the measurement data at all times</w:t>
-      </w:r>
-      <w:proofErr w:type="gramEnd"/>
-      <w:r>
-        <w:rPr>
-          <w:rFonts w:ascii="Times New Roman" w:hAnsi="Times New Roman" w:cs="Times New Roman"/>
-          <w:sz w:val="24"/>
-          <w:szCs w:val="24"/>
-        </w:rPr>
-        <w:t>.</w:t>
-      </w:r>
-      <w:r>
-        <w:rPr>
-          <w:rFonts w:ascii="Times New Roman" w:hAnsi="Times New Roman" w:cs="Times New Roman"/>
-          <w:sz w:val="24"/>
-          <w:szCs w:val="24"/>
-        </w:rPr>
-        <w:t xml:space="preserve"> This model incorporates the small residuals seen in Task 2 while not becoming “smug” and tracking the measurement data seen in Task 3. The values of the weighting matrix are chosen </w:t>
+        <w:t>relatively small</w:t>
+      </w:r>
+      <w:r>
+        <w:rPr>
+          <w:rFonts w:ascii="Times New Roman" w:hAnsi="Times New Roman" w:cs="Times New Roman"/>
+          <w:sz w:val="24"/>
+          <w:szCs w:val="24"/>
+        </w:rPr>
+        <w:t xml:space="preserve"> residuals while still closely following the measurement data at all times.</w:t>
+      </w:r>
+      <w:r>
+        <w:rPr>
+          <w:rFonts w:ascii="Times New Roman" w:hAnsi="Times New Roman" w:cs="Times New Roman"/>
+          <w:sz w:val="24"/>
+          <w:szCs w:val="24"/>
+        </w:rPr>
+        <w:t xml:space="preserve"> This model incorporates the small residuals seen in Task </w:t>
+      </w:r>
+      <w:r>
+        <w:rPr>
+          <w:rFonts w:ascii="Times New Roman" w:hAnsi="Times New Roman" w:cs="Times New Roman"/>
+          <w:sz w:val="24"/>
+          <w:szCs w:val="24"/>
+        </w:rPr>
+        <w:t>3</w:t>
+      </w:r>
+      <w:r>
+        <w:rPr>
+          <w:rFonts w:ascii="Times New Roman" w:hAnsi="Times New Roman" w:cs="Times New Roman"/>
+          <w:sz w:val="24"/>
+          <w:szCs w:val="24"/>
+        </w:rPr>
+        <w:t xml:space="preserve"> while not becoming “smug” and tracking the measurement data seen in Task </w:t>
+      </w:r>
+      <w:r>
+        <w:rPr>
+          <w:rFonts w:ascii="Times New Roman" w:hAnsi="Times New Roman" w:cs="Times New Roman"/>
+          <w:sz w:val="24"/>
+          <w:szCs w:val="24"/>
+        </w:rPr>
+        <w:t>2</w:t>
+      </w:r>
+      <w:r>
+        <w:rPr>
+          <w:rFonts w:ascii="Times New Roman" w:hAnsi="Times New Roman" w:cs="Times New Roman"/>
+          <w:sz w:val="24"/>
+          <w:szCs w:val="24"/>
+        </w:rPr>
+        <w:t xml:space="preserve">. The values of the weighting matrix are chosen </w:t>
       </w:r>
       <m:oMath>
         <m:r>
@@ -8190,7 +8316,834 @@
                       <w:sz w:val="24"/>
                       <w:szCs w:val="24"/>
                     </w:rPr>
-                    <m:t>1e-10</m:t>
+                    <m:t>1</m:t>
+                  </m:r>
+                  <m:r>
+                    <m:rPr>
+                      <m:sty m:val="p"/>
+                    </m:rPr>
+                    <w:rPr>
+                      <w:rFonts w:ascii="Cambria Math" w:hAnsi="Cambria Math" w:cs="Times New Roman"/>
+                      <w:sz w:val="24"/>
+                      <w:szCs w:val="24"/>
+                    </w:rPr>
+                    <m:t>×</m:t>
+                  </m:r>
+                  <m:sSup>
+                    <m:sSupPr>
+                      <m:ctrlPr>
+                        <w:rPr>
+                          <w:rFonts w:ascii="Cambria Math" w:hAnsi="Cambria Math" w:cs="Times New Roman"/>
+                          <w:i/>
+                          <w:sz w:val="24"/>
+                          <w:szCs w:val="24"/>
+                        </w:rPr>
+                      </m:ctrlPr>
+                    </m:sSupPr>
+                    <m:e>
+                      <m:r>
+                        <w:rPr>
+                          <w:rFonts w:ascii="Cambria Math" w:hAnsi="Cambria Math" w:cs="Times New Roman"/>
+                          <w:sz w:val="24"/>
+                          <w:szCs w:val="24"/>
+                        </w:rPr>
+                        <m:t>10</m:t>
+                      </m:r>
+                      <m:ctrlPr>
+                        <w:rPr>
+                          <w:rFonts w:ascii="Cambria Math" w:hAnsi="Cambria Math" w:cs="Times New Roman"/>
+                          <w:sz w:val="24"/>
+                          <w:szCs w:val="24"/>
+                        </w:rPr>
+                      </m:ctrlPr>
+                    </m:e>
+                    <m:sup>
+                      <m:r>
+                        <w:rPr>
+                          <w:rFonts w:ascii="Cambria Math" w:hAnsi="Cambria Math" w:cs="Times New Roman"/>
+                          <w:sz w:val="24"/>
+                          <w:szCs w:val="24"/>
+                        </w:rPr>
+                        <m:t>-10</m:t>
+                      </m:r>
+                    </m:sup>
+                  </m:sSup>
+                  <m:ctrlPr>
+                    <w:rPr>
+                      <w:rFonts w:ascii="Cambria Math" w:hAnsi="Cambria Math" w:cs="Times New Roman"/>
+                      <w:i/>
+                      <w:sz w:val="24"/>
+                      <w:szCs w:val="24"/>
+                    </w:rPr>
+                  </m:ctrlPr>
+                </m:e>
+                <m:e>
+                  <m:r>
+                    <w:rPr>
+                      <w:rFonts w:ascii="Cambria Math" w:hAnsi="Cambria Math" w:cs="Times New Roman"/>
+                      <w:sz w:val="24"/>
+                      <w:szCs w:val="24"/>
+                    </w:rPr>
+                    <m:t>0</m:t>
+                  </m:r>
+                  <m:ctrlPr>
+                    <w:rPr>
+                      <w:rFonts w:ascii="Cambria Math" w:hAnsi="Cambria Math" w:cs="Times New Roman"/>
+                      <w:i/>
+                      <w:sz w:val="24"/>
+                      <w:szCs w:val="24"/>
+                    </w:rPr>
+                  </m:ctrlPr>
+                </m:e>
+              </m:mr>
+              <m:mr>
+                <m:e>
+                  <m:r>
+                    <w:rPr>
+                      <w:rFonts w:ascii="Cambria Math" w:hAnsi="Cambria Math" w:cs="Times New Roman"/>
+                      <w:sz w:val="24"/>
+                      <w:szCs w:val="24"/>
+                    </w:rPr>
+                    <m:t>0</m:t>
+                  </m:r>
+                  <m:ctrlPr>
+                    <w:rPr>
+                      <w:rFonts w:ascii="Cambria Math" w:hAnsi="Cambria Math" w:cs="Times New Roman"/>
+                      <w:i/>
+                      <w:sz w:val="24"/>
+                      <w:szCs w:val="24"/>
+                    </w:rPr>
+                  </m:ctrlPr>
+                </m:e>
+                <m:e>
+                  <m:r>
+                    <w:rPr>
+                      <w:rFonts w:ascii="Cambria Math" w:hAnsi="Cambria Math" w:cs="Times New Roman"/>
+                      <w:sz w:val="24"/>
+                      <w:szCs w:val="24"/>
+                    </w:rPr>
+                    <m:t>1</m:t>
+                  </m:r>
+                  <m:r>
+                    <m:rPr>
+                      <m:sty m:val="p"/>
+                    </m:rPr>
+                    <w:rPr>
+                      <w:rFonts w:ascii="Cambria Math" w:hAnsi="Cambria Math" w:cs="Times New Roman"/>
+                      <w:sz w:val="24"/>
+                      <w:szCs w:val="24"/>
+                    </w:rPr>
+                    <m:t>×</m:t>
+                  </m:r>
+                  <m:sSup>
+                    <m:sSupPr>
+                      <m:ctrlPr>
+                        <w:rPr>
+                          <w:rFonts w:ascii="Cambria Math" w:hAnsi="Cambria Math" w:cs="Times New Roman"/>
+                          <w:i/>
+                          <w:sz w:val="24"/>
+                          <w:szCs w:val="24"/>
+                        </w:rPr>
+                      </m:ctrlPr>
+                    </m:sSupPr>
+                    <m:e>
+                      <m:r>
+                        <w:rPr>
+                          <w:rFonts w:ascii="Cambria Math" w:hAnsi="Cambria Math" w:cs="Times New Roman"/>
+                          <w:sz w:val="24"/>
+                          <w:szCs w:val="24"/>
+                        </w:rPr>
+                        <m:t>10</m:t>
+                      </m:r>
+                      <m:ctrlPr>
+                        <w:rPr>
+                          <w:rFonts w:ascii="Cambria Math" w:hAnsi="Cambria Math" w:cs="Times New Roman"/>
+                          <w:sz w:val="24"/>
+                          <w:szCs w:val="24"/>
+                        </w:rPr>
+                      </m:ctrlPr>
+                    </m:e>
+                    <m:sup>
+                      <m:r>
+                        <w:rPr>
+                          <w:rFonts w:ascii="Cambria Math" w:hAnsi="Cambria Math" w:cs="Times New Roman"/>
+                          <w:sz w:val="24"/>
+                          <w:szCs w:val="24"/>
+                        </w:rPr>
+                        <m:t>-10</m:t>
+                      </m:r>
+                    </m:sup>
+                  </m:sSup>
+                  <m:ctrlPr>
+                    <w:rPr>
+                      <w:rFonts w:ascii="Cambria Math" w:hAnsi="Cambria Math" w:cs="Times New Roman"/>
+                      <w:i/>
+                      <w:sz w:val="24"/>
+                      <w:szCs w:val="24"/>
+                    </w:rPr>
+                  </m:ctrlPr>
+                </m:e>
+              </m:mr>
+            </m:m>
+          </m:e>
+        </m:d>
+      </m:oMath>
+      <w:r>
+        <w:rPr>
+          <w:rFonts w:ascii="Times New Roman" w:hAnsi="Times New Roman" w:cs="Times New Roman"/>
+          <w:sz w:val="24"/>
+          <w:szCs w:val="24"/>
+        </w:rPr>
+        <w:t xml:space="preserve"> </w:t>
+      </w:r>
+      <w:r>
+        <w:rPr>
+          <w:rFonts w:ascii="Times New Roman" w:hAnsi="Times New Roman" w:cs="Times New Roman"/>
+          <w:sz w:val="24"/>
+          <w:szCs w:val="24"/>
+        </w:rPr>
+        <w:t xml:space="preserve">experimentally to achieve </w:t>
+      </w:r>
+      <w:r>
+        <w:rPr>
+          <w:rFonts w:ascii="Times New Roman" w:hAnsi="Times New Roman" w:cs="Times New Roman"/>
+          <w:sz w:val="24"/>
+          <w:szCs w:val="24"/>
+        </w:rPr>
+        <w:t>the best possible model.</w:t>
+      </w:r>
+      <w:r>
+        <w:rPr>
+          <w:rFonts w:ascii="Times New Roman" w:hAnsi="Times New Roman" w:cs="Times New Roman"/>
+          <w:sz w:val="24"/>
+          <w:szCs w:val="24"/>
+        </w:rPr>
+        <w:t xml:space="preserve"> Specifically, visual analysis was performed to find the values of </w:t>
+      </w:r>
+      <m:oMath>
+        <m:r>
+          <w:rPr>
+            <w:rFonts w:ascii="Cambria Math" w:hAnsi="Cambria Math" w:cs="Times New Roman"/>
+            <w:sz w:val="24"/>
+            <w:szCs w:val="24"/>
+          </w:rPr>
+          <m:t>Q</m:t>
+        </m:r>
+      </m:oMath>
+      <w:r>
+        <w:rPr>
+          <w:rFonts w:ascii="Times New Roman" w:hAnsi="Times New Roman" w:cs="Times New Roman"/>
+          <w:sz w:val="24"/>
+          <w:szCs w:val="24"/>
+        </w:rPr>
+        <w:t xml:space="preserve"> that produced an estimate that closely followed the pattern of the data while also appearing “smooth”. The reason for prioritizing the estimate being smooth is because any roughness in the plot of the estimate likely indicates the model capturing noise</w:t>
+      </w:r>
+      <w:r>
+        <w:rPr>
+          <w:rFonts w:ascii="Times New Roman" w:hAnsi="Times New Roman" w:cs="Times New Roman"/>
+          <w:sz w:val="24"/>
+          <w:szCs w:val="24"/>
+        </w:rPr>
+        <w:t xml:space="preserve">, assuming that the true pattern of the data is not spiky like the data shows. Under this assumption, models which are smoother better capture the pattern in the data, unless the </w:t>
+      </w:r>
+      <m:oMath>
+        <m:r>
+          <w:rPr>
+            <w:rFonts w:ascii="Cambria Math" w:hAnsi="Cambria Math" w:cs="Times New Roman"/>
+            <w:sz w:val="24"/>
+            <w:szCs w:val="24"/>
+          </w:rPr>
+          <m:t>Q</m:t>
+        </m:r>
+      </m:oMath>
+      <w:r>
+        <w:rPr>
+          <w:rFonts w:ascii="Times New Roman" w:hAnsi="Times New Roman" w:cs="Times New Roman"/>
+          <w:sz w:val="24"/>
+          <w:szCs w:val="24"/>
+        </w:rPr>
+        <w:t xml:space="preserve"> matrix is made so small that the model becomes “smug” again. For the values </w:t>
+      </w:r>
+      <m:oMath>
+        <m:r>
+          <w:rPr>
+            <w:rFonts w:ascii="Cambria Math" w:hAnsi="Cambria Math" w:cs="Times New Roman"/>
+            <w:sz w:val="24"/>
+            <w:szCs w:val="24"/>
+          </w:rPr>
+          <m:t>1</m:t>
+        </m:r>
+        <m:r>
+          <m:rPr>
+            <m:sty m:val="p"/>
+          </m:rPr>
+          <w:rPr>
+            <w:rFonts w:ascii="Cambria Math" w:hAnsi="Cambria Math" w:cs="Times New Roman"/>
+            <w:sz w:val="24"/>
+            <w:szCs w:val="24"/>
+          </w:rPr>
+          <m:t>×</m:t>
+        </m:r>
+        <m:sSup>
+          <m:sSupPr>
+            <m:ctrlPr>
+              <w:rPr>
+                <w:rFonts w:ascii="Cambria Math" w:hAnsi="Cambria Math" w:cs="Times New Roman"/>
+                <w:i/>
+                <w:sz w:val="24"/>
+                <w:szCs w:val="24"/>
+              </w:rPr>
+            </m:ctrlPr>
+          </m:sSupPr>
+          <m:e>
+            <m:r>
+              <w:rPr>
+                <w:rFonts w:ascii="Cambria Math" w:hAnsi="Cambria Math" w:cs="Times New Roman"/>
+                <w:sz w:val="24"/>
+                <w:szCs w:val="24"/>
+              </w:rPr>
+              <m:t>10</m:t>
+            </m:r>
+            <m:ctrlPr>
+              <w:rPr>
+                <w:rFonts w:ascii="Cambria Math" w:hAnsi="Cambria Math" w:cs="Times New Roman"/>
+                <w:sz w:val="24"/>
+                <w:szCs w:val="24"/>
+              </w:rPr>
+            </m:ctrlPr>
+          </m:e>
+          <m:sup>
+            <m:r>
+              <w:rPr>
+                <w:rFonts w:ascii="Cambria Math" w:hAnsi="Cambria Math" w:cs="Times New Roman"/>
+                <w:sz w:val="24"/>
+                <w:szCs w:val="24"/>
+              </w:rPr>
+              <m:t>-</m:t>
+            </m:r>
+          </m:sup>
+        </m:sSup>
+        <m:r>
+          <w:rPr>
+            <w:rFonts w:ascii="Cambria Math" w:hAnsi="Cambria Math" w:cs="Times New Roman"/>
+            <w:sz w:val="24"/>
+            <w:szCs w:val="24"/>
+          </w:rPr>
+          <m:t>3</m:t>
+        </m:r>
+      </m:oMath>
+      <w:r>
+        <w:rPr>
+          <w:rFonts w:ascii="Times New Roman" w:hAnsi="Times New Roman" w:cs="Times New Roman"/>
+          <w:sz w:val="24"/>
+          <w:szCs w:val="24"/>
+        </w:rPr>
+        <w:t xml:space="preserve"> to </w:t>
+      </w:r>
+      <m:oMath>
+        <m:r>
+          <w:rPr>
+            <w:rFonts w:ascii="Cambria Math" w:hAnsi="Cambria Math" w:cs="Times New Roman"/>
+            <w:sz w:val="24"/>
+            <w:szCs w:val="24"/>
+          </w:rPr>
+          <m:t>1</m:t>
+        </m:r>
+        <m:r>
+          <m:rPr>
+            <m:sty m:val="p"/>
+          </m:rPr>
+          <w:rPr>
+            <w:rFonts w:ascii="Cambria Math" w:hAnsi="Cambria Math" w:cs="Times New Roman"/>
+            <w:sz w:val="24"/>
+            <w:szCs w:val="24"/>
+          </w:rPr>
+          <m:t>×</m:t>
+        </m:r>
+        <m:sSup>
+          <m:sSupPr>
+            <m:ctrlPr>
+              <w:rPr>
+                <w:rFonts w:ascii="Cambria Math" w:hAnsi="Cambria Math" w:cs="Times New Roman"/>
+                <w:i/>
+                <w:sz w:val="24"/>
+                <w:szCs w:val="24"/>
+              </w:rPr>
+            </m:ctrlPr>
+          </m:sSupPr>
+          <m:e>
+            <m:r>
+              <w:rPr>
+                <w:rFonts w:ascii="Cambria Math" w:hAnsi="Cambria Math" w:cs="Times New Roman"/>
+                <w:sz w:val="24"/>
+                <w:szCs w:val="24"/>
+              </w:rPr>
+              <m:t>10</m:t>
+            </m:r>
+            <m:ctrlPr>
+              <w:rPr>
+                <w:rFonts w:ascii="Cambria Math" w:hAnsi="Cambria Math" w:cs="Times New Roman"/>
+                <w:sz w:val="24"/>
+                <w:szCs w:val="24"/>
+              </w:rPr>
+            </m:ctrlPr>
+          </m:e>
+          <m:sup>
+            <m:r>
+              <w:rPr>
+                <w:rFonts w:ascii="Cambria Math" w:hAnsi="Cambria Math" w:cs="Times New Roman"/>
+                <w:sz w:val="24"/>
+                <w:szCs w:val="24"/>
+              </w:rPr>
+              <m:t>-15</m:t>
+            </m:r>
+          </m:sup>
+        </m:sSup>
+      </m:oMath>
+      <w:r>
+        <w:rPr>
+          <w:rFonts w:ascii="Times New Roman" w:hAnsi="Times New Roman" w:cs="Times New Roman"/>
+          <w:sz w:val="24"/>
+          <w:szCs w:val="24"/>
+        </w:rPr>
+        <w:t xml:space="preserve"> (incrementing by negative powers of 10), the value </w:t>
+      </w:r>
+      <m:oMath>
+        <m:r>
+          <w:rPr>
+            <w:rFonts w:ascii="Cambria Math" w:hAnsi="Cambria Math" w:cs="Times New Roman"/>
+            <w:sz w:val="24"/>
+            <w:szCs w:val="24"/>
+          </w:rPr>
+          <m:t>1</m:t>
+        </m:r>
+        <m:r>
+          <m:rPr>
+            <m:sty m:val="p"/>
+          </m:rPr>
+          <w:rPr>
+            <w:rFonts w:ascii="Cambria Math" w:hAnsi="Cambria Math" w:cs="Times New Roman"/>
+            <w:sz w:val="24"/>
+            <w:szCs w:val="24"/>
+          </w:rPr>
+          <m:t>×</m:t>
+        </m:r>
+        <m:sSup>
+          <m:sSupPr>
+            <m:ctrlPr>
+              <w:rPr>
+                <w:rFonts w:ascii="Cambria Math" w:hAnsi="Cambria Math" w:cs="Times New Roman"/>
+                <w:i/>
+                <w:sz w:val="24"/>
+                <w:szCs w:val="24"/>
+              </w:rPr>
+            </m:ctrlPr>
+          </m:sSupPr>
+          <m:e>
+            <m:r>
+              <w:rPr>
+                <w:rFonts w:ascii="Cambria Math" w:hAnsi="Cambria Math" w:cs="Times New Roman"/>
+                <w:sz w:val="24"/>
+                <w:szCs w:val="24"/>
+              </w:rPr>
+              <m:t>10</m:t>
+            </m:r>
+            <m:ctrlPr>
+              <w:rPr>
+                <w:rFonts w:ascii="Cambria Math" w:hAnsi="Cambria Math" w:cs="Times New Roman"/>
+                <w:sz w:val="24"/>
+                <w:szCs w:val="24"/>
+              </w:rPr>
+            </m:ctrlPr>
+          </m:e>
+          <m:sup>
+            <m:r>
+              <w:rPr>
+                <w:rFonts w:ascii="Cambria Math" w:hAnsi="Cambria Math" w:cs="Times New Roman"/>
+                <w:sz w:val="24"/>
+                <w:szCs w:val="24"/>
+              </w:rPr>
+              <m:t>-10</m:t>
+            </m:r>
+          </m:sup>
+        </m:sSup>
+      </m:oMath>
+      <w:r>
+        <w:rPr>
+          <w:rFonts w:ascii="Times New Roman" w:hAnsi="Times New Roman" w:cs="Times New Roman"/>
+          <w:sz w:val="24"/>
+          <w:szCs w:val="24"/>
+        </w:rPr>
+        <w:t xml:space="preserve"> was determined to be the best balance between the model being “smug” and the model overfitting the data.</w:t>
+      </w:r>
+      <w:r>
+        <w:rPr>
+          <w:rFonts w:ascii="Times New Roman" w:hAnsi="Times New Roman" w:cs="Times New Roman"/>
+          <w:sz w:val="24"/>
+          <w:szCs w:val="24"/>
+        </w:rPr>
+        <w:t xml:space="preserve"> Plotting the model’s estimate over the data reveals that the model successfully captures the pattern of the data without overfitting to the noise as shown in Figure 6.</w:t>
+      </w:r>
+    </w:p>
+    <w:p>
+      <w:pPr>
+        <w:tabs>
+          <w:tab w:val="center" w:pos="4680"/>
+          <w:tab w:val="right" w:pos="9180"/>
+        </w:tabs>
+        <w:jc w:val="center"/>
+        <w:rPr>
+          <w:rFonts w:ascii="Times New Roman" w:hAnsi="Times New Roman" w:cs="Times New Roman"/>
+          <w:sz w:val="24"/>
+          <w:szCs w:val="24"/>
+        </w:rPr>
+      </w:pPr>
+      <w:r>
+        <w:rPr>
+          <w:rFonts w:ascii="Times New Roman" w:hAnsi="Times New Roman" w:cs="Times New Roman"/>
+          <w:sz w:val="24"/>
+          <w:szCs w:val="24"/>
+        </w:rPr>
+        <w:lastRenderedPageBreak/>
+        <w:drawing>
+          <wp:inline distT="0" distB="0" distL="0" distR="0" wp14:anchorId="648F48EE" wp14:editId="458AA198">
+            <wp:extent cx="4514850" cy="3390900"/>
+            <wp:effectExtent l="0" t="0" r="0" b="0"/>
+            <wp:docPr id="2051431683" name="Picture 12"/>
+            <wp:cNvGraphicFramePr>
+              <a:graphicFrameLocks xmlns:a="http://schemas.openxmlformats.org/drawingml/2006/main" noChangeAspect="1"/>
+            </wp:cNvGraphicFramePr>
+            <a:graphic xmlns:a="http://schemas.openxmlformats.org/drawingml/2006/main">
+              <a:graphicData uri="http://schemas.openxmlformats.org/drawingml/2006/picture">
+                <pic:pic xmlns:pic="http://schemas.openxmlformats.org/drawingml/2006/picture">
+                  <pic:nvPicPr>
+                    <pic:cNvPr id="0" name="Picture 51"/>
+                    <pic:cNvPicPr>
+                      <a:picLocks noChangeAspect="1" noChangeArrowheads="1"/>
+                    </pic:cNvPicPr>
+                  </pic:nvPicPr>
+                  <pic:blipFill>
+                    <a:blip r:embed="rId32">
+                      <a:extLst>
+                        <a:ext uri="{28A0092B-C50C-407E-A947-70E740481C1C}">
+                          <a14:useLocalDpi xmlns:a14="http://schemas.microsoft.com/office/drawing/2010/main" val="0"/>
+                        </a:ext>
+                      </a:extLst>
+                    </a:blip>
+                    <a:srcRect/>
+                    <a:stretch>
+                      <a:fillRect/>
+                    </a:stretch>
+                  </pic:blipFill>
+                  <pic:spPr bwMode="auto">
+                    <a:xfrm>
+                      <a:off x="0" y="0"/>
+                      <a:ext cx="4514850" cy="3390900"/>
+                    </a:xfrm>
+                    <a:prstGeom prst="rect">
+                      <a:avLst/>
+                    </a:prstGeom>
+                    <a:noFill/>
+                    <a:ln>
+                      <a:noFill/>
+                    </a:ln>
+                  </pic:spPr>
+                </pic:pic>
+              </a:graphicData>
+            </a:graphic>
+          </wp:inline>
+        </w:drawing>
+      </w:r>
+    </w:p>
+    <w:p>
+      <w:pPr>
+        <w:tabs>
+          <w:tab w:val="center" w:pos="4680"/>
+          <w:tab w:val="right" w:pos="9180"/>
+        </w:tabs>
+        <w:jc w:val="center"/>
+        <w:rPr>
+          <w:rFonts w:ascii="Times New Roman" w:hAnsi="Times New Roman" w:cs="Times New Roman"/>
+          <w:sz w:val="24"/>
+          <w:szCs w:val="24"/>
+        </w:rPr>
+      </w:pPr>
+    </w:p>
+    <w:p>
+      <w:pPr>
+        <w:tabs>
+          <w:tab w:val="center" w:pos="4680"/>
+          <w:tab w:val="right" w:pos="9180"/>
+        </w:tabs>
+        <w:rPr>
+          <w:rFonts w:ascii="Times New Roman" w:hAnsi="Times New Roman" w:cs="Times New Roman"/>
+          <w:sz w:val="24"/>
+          <w:szCs w:val="24"/>
+        </w:rPr>
+      </w:pPr>
+      <w:r>
+        <w:rPr>
+          <w:rFonts w:ascii="Times New Roman" w:hAnsi="Times New Roman" w:cs="Times New Roman"/>
+          <w:sz w:val="24"/>
+          <w:szCs w:val="24"/>
+        </w:rPr>
+        <w:tab/>
+        <w:t>Figure 6. Observation and Estimate of Pitch Angle vs. Time for Optimal Q</w:t>
+      </w:r>
+    </w:p>
+    <w:p>
+      <w:pPr>
+        <w:tabs>
+          <w:tab w:val="center" w:pos="4680"/>
+          <w:tab w:val="right" w:pos="9180"/>
+        </w:tabs>
+        <w:rPr>
+          <w:rFonts w:ascii="Times New Roman" w:hAnsi="Times New Roman" w:cs="Times New Roman"/>
+          <w:sz w:val="24"/>
+          <w:szCs w:val="24"/>
+        </w:rPr>
+      </w:pPr>
+      <w:r>
+        <w:rPr>
+          <w:rFonts w:ascii="Times New Roman" w:hAnsi="Times New Roman" w:cs="Times New Roman"/>
+          <w:sz w:val="24"/>
+          <w:szCs w:val="24"/>
+        </w:rPr>
+        <w:t>Notice how the model follows the data, but not so closely that it is thrown off by the noise like the previous example. The covariance values do not decrease nearly as quickly as the “smug” model, but decrease much faster than the unconfident model. These are shown in Figure 7.</w:t>
+      </w:r>
+    </w:p>
+    <w:p>
+      <w:pPr>
+        <w:tabs>
+          <w:tab w:val="center" w:pos="4680"/>
+          <w:tab w:val="right" w:pos="9180"/>
+        </w:tabs>
+        <w:jc w:val="center"/>
+        <w:rPr>
+          <w:rFonts w:ascii="Times New Roman" w:hAnsi="Times New Roman" w:cs="Times New Roman"/>
+          <w:sz w:val="24"/>
+          <w:szCs w:val="24"/>
+        </w:rPr>
+      </w:pPr>
+      <w:r>
+        <w:rPr>
+          <w:rFonts w:ascii="Times New Roman" w:hAnsi="Times New Roman" w:cs="Times New Roman"/>
+          <w:sz w:val="24"/>
+          <w:szCs w:val="24"/>
+        </w:rPr>
+        <w:drawing>
+          <wp:inline distT="0" distB="0" distL="0" distR="0" wp14:anchorId="32A28426" wp14:editId="16D361D3">
+            <wp:extent cx="4514850" cy="3390900"/>
+            <wp:effectExtent l="0" t="0" r="0" b="0"/>
+            <wp:docPr id="1739678272" name="Picture 14"/>
+            <wp:cNvGraphicFramePr>
+              <a:graphicFrameLocks xmlns:a="http://schemas.openxmlformats.org/drawingml/2006/main" noChangeAspect="1"/>
+            </wp:cNvGraphicFramePr>
+            <a:graphic xmlns:a="http://schemas.openxmlformats.org/drawingml/2006/main">
+              <a:graphicData uri="http://schemas.openxmlformats.org/drawingml/2006/picture">
+                <pic:pic xmlns:pic="http://schemas.openxmlformats.org/drawingml/2006/picture">
+                  <pic:nvPicPr>
+                    <pic:cNvPr id="0" name="Picture 58"/>
+                    <pic:cNvPicPr>
+                      <a:picLocks noChangeAspect="1" noChangeArrowheads="1"/>
+                    </pic:cNvPicPr>
+                  </pic:nvPicPr>
+                  <pic:blipFill>
+                    <a:blip r:embed="rId28">
+                      <a:extLst>
+                        <a:ext uri="{28A0092B-C50C-407E-A947-70E740481C1C}">
+                          <a14:useLocalDpi xmlns:a14="http://schemas.microsoft.com/office/drawing/2010/main" val="0"/>
+                        </a:ext>
+                      </a:extLst>
+                    </a:blip>
+                    <a:srcRect/>
+                    <a:stretch>
+                      <a:fillRect/>
+                    </a:stretch>
+                  </pic:blipFill>
+                  <pic:spPr bwMode="auto">
+                    <a:xfrm>
+                      <a:off x="0" y="0"/>
+                      <a:ext cx="4514850" cy="3390900"/>
+                    </a:xfrm>
+                    <a:prstGeom prst="rect">
+                      <a:avLst/>
+                    </a:prstGeom>
+                    <a:noFill/>
+                    <a:ln>
+                      <a:noFill/>
+                    </a:ln>
+                  </pic:spPr>
+                </pic:pic>
+              </a:graphicData>
+            </a:graphic>
+          </wp:inline>
+        </w:drawing>
+      </w:r>
+    </w:p>
+    <w:p>
+      <w:pPr>
+        <w:tabs>
+          <w:tab w:val="center" w:pos="4680"/>
+          <w:tab w:val="right" w:pos="9180"/>
+        </w:tabs>
+        <w:jc w:val="center"/>
+        <w:rPr>
+          <w:rFonts w:ascii="Times New Roman" w:hAnsi="Times New Roman" w:cs="Times New Roman"/>
+          <w:sz w:val="24"/>
+          <w:szCs w:val="24"/>
+        </w:rPr>
+      </w:pPr>
+    </w:p>
+    <w:p>
+      <w:pPr>
+        <w:tabs>
+          <w:tab w:val="center" w:pos="4680"/>
+          <w:tab w:val="right" w:pos="9180"/>
+        </w:tabs>
+        <w:rPr>
+          <w:rFonts w:ascii="Times New Roman" w:hAnsi="Times New Roman" w:cs="Times New Roman"/>
+          <w:sz w:val="24"/>
+          <w:szCs w:val="24"/>
+        </w:rPr>
+      </w:pPr>
+      <w:r>
+        <w:rPr>
+          <w:rFonts w:ascii="Times New Roman" w:hAnsi="Times New Roman" w:cs="Times New Roman"/>
+          <w:sz w:val="24"/>
+          <w:szCs w:val="24"/>
+        </w:rPr>
+        <w:tab/>
+        <w:t>Figure 7. Covariance Values vs. Time for the Optimal Matrix</w:t>
+      </w:r>
+    </w:p>
+    <w:p>
+      <w:pPr>
+        <w:tabs>
+          <w:tab w:val="center" w:pos="4680"/>
+          <w:tab w:val="right" w:pos="9180"/>
+        </w:tabs>
+        <w:jc w:val="center"/>
+        <w:rPr>
+          <w:rFonts w:ascii="Times New Roman" w:hAnsi="Times New Roman" w:cs="Times New Roman"/>
+          <w:b/>
+          <w:bCs/>
+          <w:sz w:val="24"/>
+          <w:szCs w:val="24"/>
+        </w:rPr>
+      </w:pPr>
+      <w:r>
+        <w:rPr>
+          <w:rFonts w:ascii="Times New Roman" w:hAnsi="Times New Roman" w:cs="Times New Roman"/>
+          <w:b/>
+          <w:bCs/>
+          <w:sz w:val="24"/>
+          <w:szCs w:val="24"/>
+        </w:rPr>
+        <w:t>Conclusions and Recommendations</w:t>
+      </w:r>
+    </w:p>
+    <w:p>
+      <w:pPr>
+        <w:rPr>
+          <w:rFonts w:ascii="Times New Roman" w:hAnsi="Times New Roman" w:cs="Times New Roman"/>
+          <w:sz w:val="24"/>
+          <w:szCs w:val="24"/>
+        </w:rPr>
+      </w:pPr>
+      <w:r>
+        <w:rPr>
+          <w:rFonts w:ascii="Times New Roman" w:hAnsi="Times New Roman" w:cs="Times New Roman"/>
+          <w:sz w:val="24"/>
+          <w:szCs w:val="24"/>
+        </w:rPr>
+        <w:t>This lab highlighted the critical role of Kalman Filters in improving the accuracy of state estimation for dynamic systems like satellites. By leveraging noisy horizon sensor data, the continuous-time Kalman Filter was able to provide a refined estimate of the satellite’s pitch angle relative to the local horizon. This iterative filtering process integrates system dynamics with real-time measurements to minimize uncertainty, demonstrating its effectiveness in handling noisy and incomplete data.</w:t>
+      </w:r>
+    </w:p>
+    <w:p>
+      <w:pPr>
+        <w:rPr>
+          <w:rFonts w:ascii="Times New Roman" w:hAnsi="Times New Roman" w:cs="Times New Roman"/>
+          <w:sz w:val="24"/>
+          <w:szCs w:val="24"/>
+        </w:rPr>
+      </w:pPr>
+      <w:r>
+        <w:rPr>
+          <w:rFonts w:ascii="Times New Roman" w:hAnsi="Times New Roman" w:cs="Times New Roman"/>
+          <w:sz w:val="24"/>
+          <w:szCs w:val="24"/>
+        </w:rPr>
+        <w:t xml:space="preserve">The experiments showed that the choice of the process noise covariance matrix </w:t>
+      </w:r>
+      <m:oMath>
+        <m:r>
+          <w:rPr>
+            <w:rFonts w:ascii="Cambria Math" w:hAnsi="Cambria Math" w:cs="Times New Roman"/>
+            <w:sz w:val="24"/>
+            <w:szCs w:val="24"/>
+          </w:rPr>
+          <m:t>Q</m:t>
+        </m:r>
+      </m:oMath>
+      <w:r>
+        <w:rPr>
+          <w:rFonts w:ascii="Times New Roman" w:hAnsi="Times New Roman" w:cs="Times New Roman"/>
+          <w:sz w:val="24"/>
+          <w:szCs w:val="24"/>
+        </w:rPr>
+        <w:t xml:space="preserve"> significantly influences filter performance. The "smug" model (</w:t>
+      </w:r>
+      <m:oMath>
+        <m:r>
+          <w:rPr>
+            <w:rFonts w:ascii="Cambria Math" w:hAnsi="Cambria Math" w:cs="Times New Roman"/>
+            <w:sz w:val="24"/>
+            <w:szCs w:val="24"/>
+          </w:rPr>
+          <m:t>Q=</m:t>
+        </m:r>
+        <m:d>
+          <m:dPr>
+            <m:begChr m:val="["/>
+            <m:endChr m:val="]"/>
+            <m:ctrlPr>
+              <w:rPr>
+                <w:rFonts w:ascii="Cambria Math" w:hAnsi="Cambria Math" w:cs="Times New Roman"/>
+                <w:i/>
+                <w:sz w:val="24"/>
+                <w:szCs w:val="24"/>
+              </w:rPr>
+            </m:ctrlPr>
+          </m:dPr>
+          <m:e>
+            <m:m>
+              <m:mPr>
+                <m:mcs>
+                  <m:mc>
+                    <m:mcPr>
+                      <m:count m:val="2"/>
+                      <m:mcJc m:val="center"/>
+                    </m:mcPr>
+                  </m:mc>
+                </m:mcs>
+                <m:ctrlPr>
+                  <w:rPr>
+                    <w:rFonts w:ascii="Cambria Math" w:hAnsi="Cambria Math" w:cs="Times New Roman"/>
+                    <w:sz w:val="24"/>
+                    <w:szCs w:val="24"/>
+                  </w:rPr>
+                </m:ctrlPr>
+              </m:mPr>
+              <m:mr>
+                <m:e>
+                  <m:r>
+                    <w:rPr>
+                      <w:rFonts w:ascii="Cambria Math" w:hAnsi="Cambria Math" w:cs="Times New Roman"/>
+                      <w:sz w:val="24"/>
+                      <w:szCs w:val="24"/>
+                    </w:rPr>
+                    <m:t>0</m:t>
                   </m:r>
                   <m:ctrlPr>
                     <w:rPr>
@@ -8246,7 +9199,7 @@
                       <w:sz w:val="24"/>
                       <w:szCs w:val="24"/>
                     </w:rPr>
-                    <m:t>1e-10</m:t>
+                    <m:t>0</m:t>
                   </m:r>
                   <m:ctrlPr>
                     <w:rPr>
@@ -8268,23 +9221,145 @@
           <w:sz w:val="24"/>
           <w:szCs w:val="24"/>
         </w:rPr>
-        <w:t xml:space="preserve"> </w:t>
-      </w:r>
-      <w:r>
-        <w:rPr>
-          <w:rFonts w:ascii="Times New Roman" w:hAnsi="Times New Roman" w:cs="Times New Roman"/>
-          <w:sz w:val="24"/>
-          <w:szCs w:val="24"/>
-        </w:rPr>
-        <w:t xml:space="preserve">experimentally to achieve </w:t>
-      </w:r>
-      <w:r>
-        <w:rPr>
-          <w:rFonts w:ascii="Times New Roman" w:hAnsi="Times New Roman" w:cs="Times New Roman"/>
-          <w:sz w:val="24"/>
-          <w:szCs w:val="24"/>
-        </w:rPr>
-        <w:t>the best possible model. Plotting the model’s estimate over the data reveals that the model successfully captures the pattern of the data without overfitting to the noise as shown in Figure 6.</w:t>
+        <w:t>) underestimated measurement uncertainty, leading to divergence from true states. Conversely, the unconfident model (</w:t>
+      </w:r>
+      <m:oMath>
+        <m:r>
+          <w:rPr>
+            <w:rFonts w:ascii="Cambria Math" w:hAnsi="Cambria Math" w:cs="Times New Roman"/>
+            <w:sz w:val="24"/>
+            <w:szCs w:val="24"/>
+          </w:rPr>
+          <m:t>Q=</m:t>
+        </m:r>
+        <m:sSub>
+          <m:sSubPr>
+            <m:ctrlPr>
+              <w:rPr>
+                <w:rFonts w:ascii="Cambria Math" w:hAnsi="Cambria Math" w:cs="Times New Roman"/>
+                <w:i/>
+                <w:sz w:val="24"/>
+                <w:szCs w:val="24"/>
+              </w:rPr>
+            </m:ctrlPr>
+          </m:sSubPr>
+          <m:e>
+            <m:r>
+              <w:rPr>
+                <w:rFonts w:ascii="Cambria Math" w:hAnsi="Cambria Math" w:cs="Times New Roman"/>
+                <w:sz w:val="24"/>
+                <w:szCs w:val="24"/>
+              </w:rPr>
+              <m:t>I</m:t>
+            </m:r>
+          </m:e>
+          <m:sub>
+            <m:r>
+              <w:rPr>
+                <w:rFonts w:ascii="Cambria Math" w:hAnsi="Cambria Math" w:cs="Times New Roman"/>
+                <w:sz w:val="24"/>
+                <w:szCs w:val="24"/>
+              </w:rPr>
+              <m:t>2</m:t>
+            </m:r>
+            <m:r>
+              <m:rPr>
+                <m:sty m:val="p"/>
+              </m:rPr>
+              <w:rPr>
+                <w:rFonts w:ascii="Cambria Math" w:hAnsi="Cambria Math" w:cs="Times New Roman"/>
+                <w:sz w:val="24"/>
+                <w:szCs w:val="24"/>
+              </w:rPr>
+              <m:t>×</m:t>
+            </m:r>
+            <m:r>
+              <w:rPr>
+                <w:rFonts w:ascii="Cambria Math" w:hAnsi="Cambria Math" w:cs="Times New Roman"/>
+                <w:sz w:val="24"/>
+                <w:szCs w:val="24"/>
+              </w:rPr>
+              <m:t>2</m:t>
+            </m:r>
+          </m:sub>
+        </m:sSub>
+      </m:oMath>
+      <w:r>
+        <w:rPr>
+          <w:rFonts w:ascii="Times New Roman" w:hAnsi="Times New Roman" w:cs="Times New Roman"/>
+          <w:sz w:val="24"/>
+          <w:szCs w:val="24"/>
+        </w:rPr>
+        <w:t>) overreacted to noisy measurements, resulting in overfitting. The optimal filter achieved a balance by minimizing residuals while capturing the true data trends without excessive sensitivity to noise.</w:t>
+      </w:r>
+    </w:p>
+    <w:p>
+      <w:pPr>
+        <w:rPr>
+          <w:rFonts w:ascii="Times New Roman" w:hAnsi="Times New Roman" w:cs="Times New Roman"/>
+          <w:sz w:val="24"/>
+          <w:szCs w:val="24"/>
+        </w:rPr>
+      </w:pPr>
+      <w:r>
+        <w:rPr>
+          <w:rFonts w:ascii="Times New Roman" w:hAnsi="Times New Roman" w:cs="Times New Roman"/>
+          <w:sz w:val="24"/>
+          <w:szCs w:val="24"/>
+        </w:rPr>
+        <w:t>The Kalman Filter's dual-stage process of prediction and correction proved vital in this context. During prediction, the filter used the satellite's gravity-gradient dynamics to forecast pitch states, while the correction step integrated new sensor data to refine these predictions. This synergy allowed the filter to adapt dynamically, improving state estimates over time.</w:t>
+      </w:r>
+    </w:p>
+    <w:p>
+      <w:pPr>
+        <w:rPr>
+          <w:rFonts w:ascii="Times New Roman" w:hAnsi="Times New Roman" w:cs="Times New Roman"/>
+          <w:sz w:val="24"/>
+          <w:szCs w:val="24"/>
+        </w:rPr>
+      </w:pPr>
+      <w:r>
+        <w:rPr>
+          <w:rFonts w:ascii="Times New Roman" w:hAnsi="Times New Roman" w:cs="Times New Roman"/>
+          <w:sz w:val="24"/>
+          <w:szCs w:val="24"/>
+        </w:rPr>
+        <w:t xml:space="preserve">Future work could explore the application of adaptive Kalman Filters, which adjust the </w:t>
+      </w:r>
+      <m:oMath>
+        <m:r>
+          <w:rPr>
+            <w:rFonts w:ascii="Cambria Math" w:hAnsi="Cambria Math" w:cs="Times New Roman"/>
+            <w:sz w:val="24"/>
+            <w:szCs w:val="24"/>
+          </w:rPr>
+          <m:t>Q</m:t>
+        </m:r>
+      </m:oMath>
+      <w:r>
+        <w:rPr>
+          <w:rFonts w:ascii="Times New Roman" w:hAnsi="Times New Roman" w:cs="Times New Roman"/>
+          <w:sz w:val="24"/>
+          <w:szCs w:val="24"/>
+        </w:rPr>
+        <w:t xml:space="preserve"> matrix dynamically based on real-time noise characteristics. Expanding the model to incorporate additional perturbing forces or non-linearities in satellite dynamics could further enhance its robustness. Applying this optimized Kalman Filter to real-world satellite data would provide practical validation and deeper insights into its operational effectiveness.</w:t>
+      </w:r>
+    </w:p>
+    <w:p>
+      <w:pPr>
+        <w:rPr>
+          <w:rFonts w:ascii="Times New Roman" w:hAnsi="Times New Roman" w:cs="Times New Roman"/>
+          <w:sz w:val="24"/>
+          <w:szCs w:val="24"/>
+        </w:rPr>
+      </w:pPr>
+      <w:r>
+        <w:rPr>
+          <w:rFonts w:ascii="Times New Roman" w:hAnsi="Times New Roman" w:cs="Times New Roman"/>
+          <w:sz w:val="24"/>
+          <w:szCs w:val="24"/>
+        </w:rPr>
+        <w:br w:type="page"/>
       </w:r>
     </w:p>
     <w:p>
@@ -8302,336 +9377,10 @@
       <w:r>
         <w:rPr>
           <w:rFonts w:ascii="Times New Roman" w:hAnsi="Times New Roman" w:cs="Times New Roman"/>
-          <w:noProof/>
           <w:sz w:val="24"/>
           <w:szCs w:val="24"/>
         </w:rPr>
         <w:lastRenderedPageBreak/>
-        <w:drawing>
-          <wp:inline distT="0" distB="0" distL="0" distR="0" wp14:anchorId="476B09E7" wp14:editId="08430D56">
-            <wp:extent cx="5684520" cy="4267200"/>
-            <wp:effectExtent l="0" t="0" r="0" b="0"/>
-            <wp:docPr id="1952852056" name="Picture 12"/>
-            <wp:cNvGraphicFramePr>
-              <a:graphicFrameLocks xmlns:a="http://schemas.openxmlformats.org/drawingml/2006/main" noChangeAspect="1"/>
-            </wp:cNvGraphicFramePr>
-            <a:graphic xmlns:a="http://schemas.openxmlformats.org/drawingml/2006/main">
-              <a:graphicData uri="http://schemas.openxmlformats.org/drawingml/2006/picture">
-                <pic:pic xmlns:pic="http://schemas.openxmlformats.org/drawingml/2006/picture">
-                  <pic:nvPicPr>
-                    <pic:cNvPr id="0" name="Picture 51"/>
-                    <pic:cNvPicPr>
-                      <a:picLocks noChangeAspect="1" noChangeArrowheads="1"/>
-                    </pic:cNvPicPr>
-                  </pic:nvPicPr>
-                  <pic:blipFill>
-                    <a:blip r:embed="rId31">
-                      <a:extLst>
-                        <a:ext uri="{28A0092B-C50C-407E-A947-70E740481C1C}">
-                          <a14:useLocalDpi xmlns:a14="http://schemas.microsoft.com/office/drawing/2010/main" val="0"/>
-                        </a:ext>
-                      </a:extLst>
-                    </a:blip>
-                    <a:srcRect/>
-                    <a:stretch>
-                      <a:fillRect/>
-                    </a:stretch>
-                  </pic:blipFill>
-                  <pic:spPr bwMode="auto">
-                    <a:xfrm>
-                      <a:off x="0" y="0"/>
-                      <a:ext cx="5684520" cy="4267200"/>
-                    </a:xfrm>
-                    <a:prstGeom prst="rect">
-                      <a:avLst/>
-                    </a:prstGeom>
-                    <a:noFill/>
-                    <a:ln>
-                      <a:noFill/>
-                    </a:ln>
-                  </pic:spPr>
-                </pic:pic>
-              </a:graphicData>
-            </a:graphic>
-          </wp:inline>
-        </w:drawing>
-      </w:r>
-    </w:p>
-    <w:p>
-      <w:pPr>
-        <w:tabs>
-          <w:tab w:val="center" w:pos="4680"/>
-          <w:tab w:val="right" w:pos="9180"/>
-        </w:tabs>
-        <w:rPr>
-          <w:rFonts w:ascii="Times New Roman" w:hAnsi="Times New Roman" w:cs="Times New Roman"/>
-          <w:sz w:val="24"/>
-          <w:szCs w:val="24"/>
-        </w:rPr>
-      </w:pPr>
-      <w:r>
-        <w:rPr>
-          <w:rFonts w:ascii="Times New Roman" w:hAnsi="Times New Roman" w:cs="Times New Roman"/>
-          <w:sz w:val="24"/>
-          <w:szCs w:val="24"/>
-        </w:rPr>
-        <w:tab/>
-        <w:t>Figure 6. Observation and Estimate of Pitch Angle vs. Time for Optimal Q</w:t>
-      </w:r>
-    </w:p>
-    <w:p>
-      <w:pPr>
-        <w:tabs>
-          <w:tab w:val="center" w:pos="4680"/>
-          <w:tab w:val="right" w:pos="9180"/>
-        </w:tabs>
-        <w:rPr>
-          <w:rFonts w:ascii="Times New Roman" w:hAnsi="Times New Roman" w:cs="Times New Roman"/>
-          <w:sz w:val="24"/>
-          <w:szCs w:val="24"/>
-        </w:rPr>
-      </w:pPr>
-      <w:r>
-        <w:rPr>
-          <w:rFonts w:ascii="Times New Roman" w:hAnsi="Times New Roman" w:cs="Times New Roman"/>
-          <w:sz w:val="24"/>
-          <w:szCs w:val="24"/>
-        </w:rPr>
-        <w:t xml:space="preserve">Notice how the model follows the data, but not so closely that it is thrown off by the noise like the previous example. The covariance values do not decrease nearly as quickly as the “smug” </w:t>
-      </w:r>
-      <w:proofErr w:type="gramStart"/>
-      <w:r>
-        <w:rPr>
-          <w:rFonts w:ascii="Times New Roman" w:hAnsi="Times New Roman" w:cs="Times New Roman"/>
-          <w:sz w:val="24"/>
-          <w:szCs w:val="24"/>
-        </w:rPr>
-        <w:t>model, but</w:t>
-      </w:r>
-      <w:proofErr w:type="gramEnd"/>
-      <w:r>
-        <w:rPr>
-          <w:rFonts w:ascii="Times New Roman" w:hAnsi="Times New Roman" w:cs="Times New Roman"/>
-          <w:sz w:val="24"/>
-          <w:szCs w:val="24"/>
-        </w:rPr>
-        <w:t xml:space="preserve"> decrease much faster than the unconfident model. These are shown in Figure 7.</w:t>
-      </w:r>
-    </w:p>
-    <w:p>
-      <w:pPr>
-        <w:tabs>
-          <w:tab w:val="center" w:pos="4680"/>
-          <w:tab w:val="right" w:pos="9180"/>
-        </w:tabs>
-        <w:rPr>
-          <w:rFonts w:ascii="Times New Roman" w:hAnsi="Times New Roman" w:cs="Times New Roman"/>
-          <w:sz w:val="24"/>
-          <w:szCs w:val="24"/>
-        </w:rPr>
-      </w:pPr>
-      <w:r>
-        <w:rPr>
-          <w:rFonts w:ascii="Times New Roman" w:hAnsi="Times New Roman" w:cs="Times New Roman"/>
-          <w:noProof/>
-          <w:sz w:val="24"/>
-          <w:szCs w:val="24"/>
-        </w:rPr>
-        <w:lastRenderedPageBreak/>
-        <w:drawing>
-          <wp:inline distT="0" distB="0" distL="0" distR="0" wp14:anchorId="2FDA15B4" wp14:editId="20FD1A2A">
-            <wp:extent cx="5684520" cy="4267200"/>
-            <wp:effectExtent l="0" t="0" r="0" b="0"/>
-            <wp:docPr id="759185417" name="Picture 14"/>
-            <wp:cNvGraphicFramePr>
-              <a:graphicFrameLocks xmlns:a="http://schemas.openxmlformats.org/drawingml/2006/main" noChangeAspect="1"/>
-            </wp:cNvGraphicFramePr>
-            <a:graphic xmlns:a="http://schemas.openxmlformats.org/drawingml/2006/main">
-              <a:graphicData uri="http://schemas.openxmlformats.org/drawingml/2006/picture">
-                <pic:pic xmlns:pic="http://schemas.openxmlformats.org/drawingml/2006/picture">
-                  <pic:nvPicPr>
-                    <pic:cNvPr id="0" name="Picture 58"/>
-                    <pic:cNvPicPr>
-                      <a:picLocks noChangeAspect="1" noChangeArrowheads="1"/>
-                    </pic:cNvPicPr>
-                  </pic:nvPicPr>
-                  <pic:blipFill>
-                    <a:blip r:embed="rId27">
-                      <a:extLst>
-                        <a:ext uri="{28A0092B-C50C-407E-A947-70E740481C1C}">
-                          <a14:useLocalDpi xmlns:a14="http://schemas.microsoft.com/office/drawing/2010/main" val="0"/>
-                        </a:ext>
-                      </a:extLst>
-                    </a:blip>
-                    <a:srcRect/>
-                    <a:stretch>
-                      <a:fillRect/>
-                    </a:stretch>
-                  </pic:blipFill>
-                  <pic:spPr bwMode="auto">
-                    <a:xfrm>
-                      <a:off x="0" y="0"/>
-                      <a:ext cx="5684520" cy="4267200"/>
-                    </a:xfrm>
-                    <a:prstGeom prst="rect">
-                      <a:avLst/>
-                    </a:prstGeom>
-                    <a:noFill/>
-                    <a:ln>
-                      <a:noFill/>
-                    </a:ln>
-                  </pic:spPr>
-                </pic:pic>
-              </a:graphicData>
-            </a:graphic>
-          </wp:inline>
-        </w:drawing>
-      </w:r>
-    </w:p>
-    <w:p>
-      <w:pPr>
-        <w:tabs>
-          <w:tab w:val="center" w:pos="4680"/>
-          <w:tab w:val="right" w:pos="9180"/>
-        </w:tabs>
-        <w:rPr>
-          <w:rFonts w:ascii="Times New Roman" w:hAnsi="Times New Roman" w:cs="Times New Roman"/>
-          <w:sz w:val="24"/>
-          <w:szCs w:val="24"/>
-        </w:rPr>
-      </w:pPr>
-      <w:r>
-        <w:rPr>
-          <w:rFonts w:ascii="Times New Roman" w:hAnsi="Times New Roman" w:cs="Times New Roman"/>
-          <w:sz w:val="24"/>
-          <w:szCs w:val="24"/>
-        </w:rPr>
-        <w:tab/>
-        <w:t>Figure 7. Covariance Values vs. Time for the Optimal Matrix</w:t>
-      </w:r>
-    </w:p>
-    <w:p>
-      <w:pPr>
-        <w:tabs>
-          <w:tab w:val="center" w:pos="4680"/>
-          <w:tab w:val="right" w:pos="9180"/>
-        </w:tabs>
-        <w:jc w:val="center"/>
-        <w:rPr>
-          <w:rFonts w:ascii="Times New Roman" w:hAnsi="Times New Roman" w:cs="Times New Roman"/>
-          <w:b/>
-          <w:bCs/>
-          <w:sz w:val="24"/>
-          <w:szCs w:val="24"/>
-        </w:rPr>
-      </w:pPr>
-      <w:r>
-        <w:rPr>
-          <w:rFonts w:ascii="Times New Roman" w:hAnsi="Times New Roman" w:cs="Times New Roman"/>
-          <w:b/>
-          <w:bCs/>
-          <w:sz w:val="24"/>
-          <w:szCs w:val="24"/>
-        </w:rPr>
-        <w:t>Conclusions and Recommendations</w:t>
-      </w:r>
-    </w:p>
-    <w:p>
-      <w:pPr>
-        <w:rPr>
-          <w:rFonts w:ascii="Times New Roman" w:hAnsi="Times New Roman" w:cs="Times New Roman"/>
-          <w:sz w:val="24"/>
-          <w:szCs w:val="24"/>
-        </w:rPr>
-      </w:pPr>
-      <w:r>
-        <w:rPr>
-          <w:rFonts w:ascii="Times New Roman" w:hAnsi="Times New Roman" w:cs="Times New Roman"/>
-          <w:sz w:val="24"/>
-          <w:szCs w:val="24"/>
-        </w:rPr>
-        <w:t>This lab highlighted the critical role of Kalman Filters in improving the accuracy of state estimation for dynamic systems like satellites. By leveraging noisy horizon sensor data, the continuous-time Kalman Filter was able to provide a refined estimate of the satellite’s pitch angle relative to the local horizon. This iterative filtering process integrates system dynamics with real-time measurements to minimize uncertainty, demonstrating its effectiveness in handling noisy and incomplete data.</w:t>
-      </w:r>
-    </w:p>
-    <w:p>
-      <w:pPr>
-        <w:rPr>
-          <w:rFonts w:ascii="Times New Roman" w:hAnsi="Times New Roman" w:cs="Times New Roman"/>
-          <w:sz w:val="24"/>
-          <w:szCs w:val="24"/>
-        </w:rPr>
-      </w:pPr>
-      <w:r>
-        <w:rPr>
-          <w:rFonts w:ascii="Times New Roman" w:hAnsi="Times New Roman" w:cs="Times New Roman"/>
-          <w:sz w:val="24"/>
-          <w:szCs w:val="24"/>
-        </w:rPr>
-        <w:t>The experiments showed that the choice of the process noise covariance matrix QQQ significantly influences filter performance. The "smug" model (Q=0Q = 0Q=0) underestimated measurement uncertainty, leading to divergence from true states. Conversely, the unconfident model (Q=IQ = IQ=I) overreacted to noisy measurements, resulting in overfitting. The optimal filter achieved a balance by minimizing residuals while capturing the true data trends without excessive sensitivity to noise.</w:t>
-      </w:r>
-    </w:p>
-    <w:p>
-      <w:pPr>
-        <w:rPr>
-          <w:rFonts w:ascii="Times New Roman" w:hAnsi="Times New Roman" w:cs="Times New Roman"/>
-          <w:sz w:val="24"/>
-          <w:szCs w:val="24"/>
-        </w:rPr>
-      </w:pPr>
-      <w:r>
-        <w:rPr>
-          <w:rFonts w:ascii="Times New Roman" w:hAnsi="Times New Roman" w:cs="Times New Roman"/>
-          <w:sz w:val="24"/>
-          <w:szCs w:val="24"/>
-        </w:rPr>
-        <w:t>The Kalman Filter's dual-stage process of prediction and correction proved vital in this context. During prediction, the filter used the satellite's gravity-gradient dynamics to forecast pitch states, while the correction step integrated new sensor data to refine these predictions. This synergy allowed the filter to adapt dynamically, improving state estimates over time.</w:t>
-      </w:r>
-    </w:p>
-    <w:p>
-      <w:pPr>
-        <w:rPr>
-          <w:rFonts w:ascii="Times New Roman" w:hAnsi="Times New Roman" w:cs="Times New Roman"/>
-          <w:sz w:val="24"/>
-          <w:szCs w:val="24"/>
-        </w:rPr>
-      </w:pPr>
-      <w:r>
-        <w:rPr>
-          <w:rFonts w:ascii="Times New Roman" w:hAnsi="Times New Roman" w:cs="Times New Roman"/>
-          <w:sz w:val="24"/>
-          <w:szCs w:val="24"/>
-        </w:rPr>
-        <w:lastRenderedPageBreak/>
-        <w:t>Future work could explore the application of adaptive Kalman Filters, which adjust the QQQ matrix dynamically based on real-time noise characteristics. Expanding the model to incorporate additional perturbing forces or non-linearities in satellite dynamics could further enhance its robustness. Applying this optimized Kalman Filter to real-world satellite data would provide practical validation and deeper insights into its operational effectiveness.</w:t>
-      </w:r>
-    </w:p>
-    <w:p>
-      <w:pPr>
-        <w:rPr>
-          <w:rFonts w:ascii="Times New Roman" w:hAnsi="Times New Roman" w:cs="Times New Roman"/>
-          <w:sz w:val="24"/>
-          <w:szCs w:val="24"/>
-        </w:rPr>
-      </w:pPr>
-    </w:p>
-    <w:p>
-      <w:pPr>
-        <w:tabs>
-          <w:tab w:val="center" w:pos="4680"/>
-          <w:tab w:val="right" w:pos="9180"/>
-        </w:tabs>
-        <w:rPr>
-          <w:rFonts w:ascii="Times New Roman" w:hAnsi="Times New Roman" w:cs="Times New Roman"/>
-          <w:sz w:val="24"/>
-          <w:szCs w:val="24"/>
-        </w:rPr>
-      </w:pPr>
-      <w:r>
-        <w:rPr>
-          <w:rFonts w:ascii="Times New Roman" w:hAnsi="Times New Roman" w:cs="Times New Roman"/>
-          <w:sz w:val="24"/>
-          <w:szCs w:val="24"/>
-        </w:rPr>
         <w:t xml:space="preserve">Appendix A: </w:t>
       </w:r>
       <w:r>

--- a/Lab 3/Lab 3 Write Up.docx
+++ b/Lab 3/Lab 3 Write Up.docx
@@ -378,6 +378,9 @@
         <w:r>
           <w:rPr>
             <w:rStyle w:val="Hyperlink"/>
+            <w:rFonts w:ascii="Times New Roman" w:hAnsi="Times New Roman" w:cs="Times New Roman"/>
+            <w:sz w:val="20"/>
+            <w:szCs w:val="20"/>
           </w:rPr>
           <w:t>https://chatgpt.com/share/6751ce34-e8ac-8008-a79b-708a0caf171d</w:t>
         </w:r>
@@ -483,8 +486,13 @@
       <w:r>
         <w:t xml:space="preserve">A horizon sensor on the satellite allows us to measure the pitch angle θ but the sensor is very noisy and doesn’t give individual measurements that are accurate enough for the control system on board. </w:t>
       </w:r>
-      <w:r>
-        <w:t xml:space="preserve">In order to determine accurate pitch angle states, </w:t>
+      <w:proofErr w:type="gramStart"/>
+      <w:r>
+        <w:t>In order to</w:t>
+      </w:r>
+      <w:proofErr w:type="gramEnd"/>
+      <w:r>
+        <w:t xml:space="preserve"> determine accurate pitch angle states, </w:t>
       </w:r>
       <w:r>
         <w:t xml:space="preserve">a Kalman Filter </w:t>
@@ -699,10 +707,10 @@
             <v:path o:extrusionok="f" gradientshapeok="t" o:connecttype="rect"/>
             <o:lock v:ext="edit" aspectratio="t"/>
           </v:shapetype>
-          <v:shape id="_x0000_i1025" type="#_x0000_t75" style="width:37.1pt;height:36.55pt" o:ole="">
+          <v:shape id="_x0000_i1025" type="#_x0000_t75" style="width:37pt;height:36.5pt" o:ole="">
             <v:imagedata r:id="rId7" o:title=""/>
           </v:shape>
-          <o:OLEObject Type="Embed" ProgID="Equation.3" ShapeID="_x0000_i1025" DrawAspect="Content" ObjectID="_1794896086" r:id="rId8"/>
+          <o:OLEObject Type="Embed" ProgID="Equation.3" ShapeID="_x0000_i1025" DrawAspect="Content" ObjectID="_1794896660" r:id="rId8"/>
         </w:object>
       </w:r>
       <w:r>
@@ -1359,6 +1367,7 @@
           <w:szCs w:val="24"/>
         </w:rPr>
       </w:pPr>
+      <w:proofErr w:type="gramStart"/>
       <w:r>
         <w:rPr>
           <w:rFonts w:ascii="Times New Roman" w:hAnsi="Times New Roman" w:cs="Times New Roman"/>
@@ -1367,6 +1376,7 @@
         </w:rPr>
         <w:t>where</w:t>
       </w:r>
+      <w:proofErr w:type="gramEnd"/>
     </w:p>
     <w:p>
       <w:pPr>
@@ -1561,10 +1571,10 @@
           <w:szCs w:val="24"/>
         </w:rPr>
         <w:object w:dxaOrig="2500" w:dyaOrig="380" w14:anchorId="55803C5B">
-          <v:shape id="_x0000_i1026" type="#_x0000_t75" style="width:125.45pt;height:19.1pt" o:ole="">
+          <v:shape id="_x0000_i1026" type="#_x0000_t75" style="width:125.5pt;height:19pt" o:ole="">
             <v:imagedata r:id="rId9" o:title=""/>
           </v:shape>
-          <o:OLEObject Type="Embed" ProgID="Equation.3" ShapeID="_x0000_i1026" DrawAspect="Content" ObjectID="_1794896087" r:id="rId10"/>
+          <o:OLEObject Type="Embed" ProgID="Equation.3" ShapeID="_x0000_i1026" DrawAspect="Content" ObjectID="_1794896661" r:id="rId10"/>
         </w:object>
       </w:r>
       <w:r>
@@ -1605,10 +1615,10 @@
           <w:szCs w:val="24"/>
         </w:rPr>
         <w:object w:dxaOrig="740" w:dyaOrig="320" w14:anchorId="221B32A6">
-          <v:shape id="_x0000_i1027" type="#_x0000_t75" style="width:37.1pt;height:15.25pt" o:ole="">
+          <v:shape id="_x0000_i1027" type="#_x0000_t75" style="width:37pt;height:15pt" o:ole="">
             <v:imagedata r:id="rId11" o:title=""/>
           </v:shape>
-          <o:OLEObject Type="Embed" ProgID="Equation.3" ShapeID="_x0000_i1027" DrawAspect="Content" ObjectID="_1794896088" r:id="rId12"/>
+          <o:OLEObject Type="Embed" ProgID="Equation.3" ShapeID="_x0000_i1027" DrawAspect="Content" ObjectID="_1794896662" r:id="rId12"/>
         </w:object>
       </w:r>
       <w:r>
@@ -1925,6 +1935,7 @@
           <w:szCs w:val="24"/>
         </w:rPr>
       </w:pPr>
+      <w:proofErr w:type="gramStart"/>
       <w:r>
         <w:rPr>
           <w:rFonts w:ascii="Times New Roman" w:hAnsi="Times New Roman" w:cs="Times New Roman"/>
@@ -1933,6 +1944,7 @@
         </w:rPr>
         <w:t>where</w:t>
       </w:r>
+      <w:proofErr w:type="gramEnd"/>
     </w:p>
     <w:p>
       <w:pPr>
@@ -2028,10 +2040,10 @@
           <w:szCs w:val="24"/>
         </w:rPr>
         <w:object w:dxaOrig="1200" w:dyaOrig="320" w14:anchorId="1F8BBE38">
-          <v:shape id="_x0000_i1028" type="#_x0000_t75" style="width:60pt;height:15.25pt" o:ole="">
+          <v:shape id="_x0000_i1028" type="#_x0000_t75" style="width:60pt;height:15pt" o:ole="">
             <v:imagedata r:id="rId13" o:title=""/>
           </v:shape>
-          <o:OLEObject Type="Embed" ProgID="Equation.3" ShapeID="_x0000_i1028" DrawAspect="Content" ObjectID="_1794896089" r:id="rId14"/>
+          <o:OLEObject Type="Embed" ProgID="Equation.3" ShapeID="_x0000_i1028" DrawAspect="Content" ObjectID="_1794896663" r:id="rId14"/>
         </w:object>
       </w:r>
     </w:p>
@@ -2059,10 +2071,10 @@
           <w:szCs w:val="24"/>
         </w:rPr>
         <w:object w:dxaOrig="3040" w:dyaOrig="360" w14:anchorId="4F0D222A">
-          <v:shape id="_x0000_i1029" type="#_x0000_t75" style="width:152.2pt;height:18pt" o:ole="">
+          <v:shape id="_x0000_i1029" type="#_x0000_t75" style="width:152pt;height:18pt" o:ole="">
             <v:imagedata r:id="rId15" o:title=""/>
           </v:shape>
-          <o:OLEObject Type="Embed" ProgID="Equation.3" ShapeID="_x0000_i1029" DrawAspect="Content" ObjectID="_1794896090" r:id="rId16"/>
+          <o:OLEObject Type="Embed" ProgID="Equation.3" ShapeID="_x0000_i1029" DrawAspect="Content" ObjectID="_1794896664" r:id="rId16"/>
         </w:object>
       </w:r>
     </w:p>
@@ -2396,6 +2408,7 @@
           <w:szCs w:val="24"/>
         </w:rPr>
       </w:pPr>
+      <w:proofErr w:type="gramStart"/>
       <w:r>
         <w:rPr>
           <w:rFonts w:ascii="Times New Roman" w:hAnsi="Times New Roman" w:cs="Times New Roman"/>
@@ -2404,6 +2417,7 @@
         </w:rPr>
         <w:t>where</w:t>
       </w:r>
+      <w:proofErr w:type="gramEnd"/>
     </w:p>
     <w:p>
       <w:pPr>
@@ -2430,10 +2444,10 @@
           <w:szCs w:val="24"/>
         </w:rPr>
         <w:object w:dxaOrig="200" w:dyaOrig="279" w14:anchorId="3A9ED8DE">
-          <v:shape id="_x0000_i1030" type="#_x0000_t75" style="width:9.8pt;height:14.75pt" o:ole="">
+          <v:shape id="_x0000_i1030" type="#_x0000_t75" style="width:10pt;height:14.5pt" o:ole="">
             <v:imagedata r:id="rId17" o:title=""/>
           </v:shape>
-          <o:OLEObject Type="Embed" ProgID="Equation.3" ShapeID="_x0000_i1030" DrawAspect="Content" ObjectID="_1794896091" r:id="rId18"/>
+          <o:OLEObject Type="Embed" ProgID="Equation.3" ShapeID="_x0000_i1030" DrawAspect="Content" ObjectID="_1794896665" r:id="rId18"/>
         </w:object>
       </w:r>
       <w:r>
@@ -2471,10 +2485,10 @@
           <w:szCs w:val="24"/>
         </w:rPr>
         <w:object w:dxaOrig="200" w:dyaOrig="220" w14:anchorId="7AF27F55">
-          <v:shape id="_x0000_i1031" type="#_x0000_t75" style="width:9.8pt;height:11.45pt" o:ole="">
+          <v:shape id="_x0000_i1031" type="#_x0000_t75" style="width:10pt;height:11.5pt" o:ole="">
             <v:imagedata r:id="rId19" o:title=""/>
           </v:shape>
-          <o:OLEObject Type="Embed" ProgID="Equation.3" ShapeID="_x0000_i1031" DrawAspect="Content" ObjectID="_1794896092" r:id="rId20"/>
+          <o:OLEObject Type="Embed" ProgID="Equation.3" ShapeID="_x0000_i1031" DrawAspect="Content" ObjectID="_1794896666" r:id="rId20"/>
         </w:object>
       </w:r>
       <w:r>
@@ -2512,10 +2526,10 @@
           <w:szCs w:val="24"/>
         </w:rPr>
         <w:object w:dxaOrig="260" w:dyaOrig="340" w14:anchorId="440BD30B">
-          <v:shape id="_x0000_i1032" type="#_x0000_t75" style="width:12.55pt;height:17.45pt" o:ole="">
+          <v:shape id="_x0000_i1032" type="#_x0000_t75" style="width:12.5pt;height:17.5pt" o:ole="">
             <v:imagedata r:id="rId21" o:title=""/>
           </v:shape>
-          <o:OLEObject Type="Embed" ProgID="Equation.3" ShapeID="_x0000_i1032" DrawAspect="Content" ObjectID="_1794896093" r:id="rId22"/>
+          <o:OLEObject Type="Embed" ProgID="Equation.3" ShapeID="_x0000_i1032" DrawAspect="Content" ObjectID="_1794896667" r:id="rId22"/>
         </w:object>
       </w:r>
       <w:r>
@@ -2553,10 +2567,10 @@
           <w:szCs w:val="24"/>
         </w:rPr>
         <w:object w:dxaOrig="279" w:dyaOrig="380" w14:anchorId="14AC2DE2">
-          <v:shape id="_x0000_i1033" type="#_x0000_t75" style="width:14.75pt;height:19.1pt" o:ole="">
+          <v:shape id="_x0000_i1033" type="#_x0000_t75" style="width:14.5pt;height:19pt" o:ole="">
             <v:imagedata r:id="rId23" o:title=""/>
           </v:shape>
-          <o:OLEObject Type="Embed" ProgID="Equation.3" ShapeID="_x0000_i1033" DrawAspect="Content" ObjectID="_1794896094" r:id="rId24"/>
+          <o:OLEObject Type="Embed" ProgID="Equation.3" ShapeID="_x0000_i1033" DrawAspect="Content" ObjectID="_1794896668" r:id="rId24"/>
         </w:object>
       </w:r>
       <w:r>
@@ -2594,10 +2608,10 @@
           <w:szCs w:val="24"/>
         </w:rPr>
         <w:object w:dxaOrig="279" w:dyaOrig="380" w14:anchorId="2C68E542">
-          <v:shape id="_x0000_i1034" type="#_x0000_t75" style="width:14.75pt;height:19.1pt" o:ole="">
+          <v:shape id="_x0000_i1034" type="#_x0000_t75" style="width:14.5pt;height:19pt" o:ole="">
             <v:imagedata r:id="rId25" o:title=""/>
           </v:shape>
-          <o:OLEObject Type="Embed" ProgID="Equation.3" ShapeID="_x0000_i1034" DrawAspect="Content" ObjectID="_1794896095" r:id="rId26"/>
+          <o:OLEObject Type="Embed" ProgID="Equation.3" ShapeID="_x0000_i1034" DrawAspect="Content" ObjectID="_1794896669" r:id="rId26"/>
         </w:object>
       </w:r>
       <w:r>
@@ -3714,6 +3728,7 @@
           <w:szCs w:val="24"/>
         </w:rPr>
       </w:pPr>
+      <w:proofErr w:type="gramStart"/>
       <w:r>
         <w:rPr>
           <w:rFonts w:ascii="Times New Roman" w:hAnsi="Times New Roman" w:cs="Times New Roman"/>
@@ -3723,6 +3738,7 @@
         <w:lastRenderedPageBreak/>
         <w:t>where</w:t>
       </w:r>
+      <w:proofErr w:type="gramEnd"/>
     </w:p>
     <w:p>
       <w:pPr>
@@ -5973,7 +5989,25 @@
           <w:sz w:val="24"/>
           <w:szCs w:val="24"/>
         </w:rPr>
-        <w:t xml:space="preserve"> uses the system's dynamics to forecast the state and its uncertainty based on prior information. This involves propagating the state estimate forward in time and accounting for the system's inherent process noise, which reflects uncertainties in the model.</w:t>
+        <w:t xml:space="preserve"> uses the system's dynamics to forecast the </w:t>
+      </w:r>
+      <w:proofErr w:type="gramStart"/>
+      <w:r>
+        <w:rPr>
+          <w:rFonts w:ascii="Times New Roman" w:hAnsi="Times New Roman" w:cs="Times New Roman"/>
+          <w:sz w:val="24"/>
+          <w:szCs w:val="24"/>
+        </w:rPr>
+        <w:t>state</w:t>
+      </w:r>
+      <w:proofErr w:type="gramEnd"/>
+      <w:r>
+        <w:rPr>
+          <w:rFonts w:ascii="Times New Roman" w:hAnsi="Times New Roman" w:cs="Times New Roman"/>
+          <w:sz w:val="24"/>
+          <w:szCs w:val="24"/>
+        </w:rPr>
+        <w:t xml:space="preserve"> and its uncertainty based on prior information. This involves propagating the state estimate forward in time and accounting for the system's inherent process noise, which reflects uncertainties in the model.</w:t>
       </w:r>
       <w:r>
         <w:rPr>
@@ -6350,7 +6384,16 @@
           <w:sz w:val="24"/>
           <w:szCs w:val="24"/>
         </w:rPr>
-        <w:t xml:space="preserve"> is the state transition matrix</w:t>
+        <w:t xml:space="preserve"> is the state transition </w:t>
+      </w:r>
+      <w:proofErr w:type="gramStart"/>
+      <w:r>
+        <w:rPr>
+          <w:rFonts w:ascii="Times New Roman" w:hAnsi="Times New Roman" w:cs="Times New Roman"/>
+          <w:sz w:val="24"/>
+          <w:szCs w:val="24"/>
+        </w:rPr>
+        <w:t>matrix</w:t>
       </w:r>
       <w:r>
         <w:rPr>
@@ -6366,7 +6409,16 @@
           <w:sz w:val="24"/>
           <w:szCs w:val="24"/>
         </w:rPr>
-        <w:t xml:space="preserve">, </w:t>
+        <w:t>,</w:t>
+      </w:r>
+      <w:proofErr w:type="gramEnd"/>
+      <w:r>
+        <w:rPr>
+          <w:rFonts w:ascii="Times New Roman" w:hAnsi="Times New Roman" w:cs="Times New Roman"/>
+          <w:sz w:val="24"/>
+          <w:szCs w:val="24"/>
+        </w:rPr>
+        <w:t xml:space="preserve"> </w:t>
       </w:r>
       <m:oMath>
         <m:r>
@@ -7331,7 +7383,23 @@
           <w:sz w:val="24"/>
           <w:szCs w:val="24"/>
         </w:rPr>
-        <w:t xml:space="preserve"> show the weighting matrix </w:t>
+        <w:t xml:space="preserve"> show the </w:t>
+      </w:r>
+      <w:r>
+        <w:rPr>
+          <w:rFonts w:ascii="Times New Roman" w:hAnsi="Times New Roman" w:cs="Times New Roman"/>
+          <w:sz w:val="24"/>
+          <w:szCs w:val="24"/>
+        </w:rPr>
+        <w:t>tuning</w:t>
+      </w:r>
+      <w:r>
+        <w:rPr>
+          <w:rFonts w:ascii="Times New Roman" w:hAnsi="Times New Roman" w:cs="Times New Roman"/>
+          <w:sz w:val="24"/>
+          <w:szCs w:val="24"/>
+        </w:rPr>
+        <w:t xml:space="preserve"> matrix </w:t>
       </w:r>
       <m:oMath>
         <m:r>
@@ -7381,7 +7449,23 @@
           <w:sz w:val="24"/>
           <w:szCs w:val="24"/>
         </w:rPr>
-        <w:t xml:space="preserve">ask 2, the weighting matrix is the zero matrix. By doing this, we assume that our model has no uncertainty and becomes “smug”. This model is very confident, </w:t>
+        <w:t xml:space="preserve">ask 2, the </w:t>
+      </w:r>
+      <w:r>
+        <w:rPr>
+          <w:rFonts w:ascii="Times New Roman" w:hAnsi="Times New Roman" w:cs="Times New Roman"/>
+          <w:sz w:val="24"/>
+          <w:szCs w:val="24"/>
+        </w:rPr>
+        <w:t>tuning</w:t>
+      </w:r>
+      <w:r>
+        <w:rPr>
+          <w:rFonts w:ascii="Times New Roman" w:hAnsi="Times New Roman" w:cs="Times New Roman"/>
+          <w:sz w:val="24"/>
+          <w:szCs w:val="24"/>
+        </w:rPr>
+        <w:t xml:space="preserve"> matrix is the zero matrix. By doing this, we assume that our model has no uncertainty and becomes “smug”. This model is very confident, </w:t>
       </w:r>
       <w:r>
         <w:rPr>
@@ -7432,6 +7516,7 @@
       <w:r>
         <w:rPr>
           <w:rFonts w:ascii="Times New Roman" w:hAnsi="Times New Roman" w:cs="Times New Roman"/>
+          <w:noProof/>
           <w:sz w:val="24"/>
           <w:szCs w:val="24"/>
         </w:rPr>
@@ -7492,12 +7577,58 @@
           <w:tab w:val="center" w:pos="4680"/>
           <w:tab w:val="right" w:pos="9180"/>
         </w:tabs>
-        <w:rPr>
-          <w:rFonts w:ascii="Times New Roman" w:hAnsi="Times New Roman" w:cs="Times New Roman"/>
-          <w:sz w:val="24"/>
-          <w:szCs w:val="24"/>
-        </w:rPr>
-      </w:pPr>
+        <w:jc w:val="center"/>
+        <w:rPr>
+          <w:rFonts w:ascii="Times New Roman" w:hAnsi="Times New Roman" w:cs="Times New Roman"/>
+          <w:sz w:val="24"/>
+          <w:szCs w:val="24"/>
+        </w:rPr>
+      </w:pPr>
+      <w:r>
+        <w:rPr>
+          <w:rFonts w:ascii="Times New Roman" w:hAnsi="Times New Roman" w:cs="Times New Roman"/>
+          <w:sz w:val="24"/>
+          <w:szCs w:val="24"/>
+        </w:rPr>
+        <w:t>Figure 1. Observation and Estimate of Pitch Angle vs. Time for Q as the Zero Matrix</w:t>
+      </w:r>
+    </w:p>
+    <w:p>
+      <w:pPr>
+        <w:tabs>
+          <w:tab w:val="center" w:pos="4680"/>
+          <w:tab w:val="right" w:pos="9180"/>
+        </w:tabs>
+        <w:rPr>
+          <w:rFonts w:ascii="Times New Roman" w:hAnsi="Times New Roman" w:cs="Times New Roman"/>
+          <w:sz w:val="24"/>
+          <w:szCs w:val="24"/>
+        </w:rPr>
+      </w:pPr>
+      <w:r>
+        <w:rPr>
+          <w:rFonts w:ascii="Times New Roman" w:hAnsi="Times New Roman" w:cs="Times New Roman"/>
+          <w:sz w:val="24"/>
+          <w:szCs w:val="24"/>
+        </w:rPr>
+        <w:t xml:space="preserve">The covariance decreases quickly, which also supports the hypothesis that this model is “smug”. </w:t>
+      </w:r>
+      <w:r>
+        <w:rPr>
+          <w:rFonts w:ascii="Times New Roman" w:hAnsi="Times New Roman" w:cs="Times New Roman"/>
+          <w:sz w:val="24"/>
+          <w:szCs w:val="24"/>
+        </w:rPr>
+        <w:t xml:space="preserve">This happens because the model is overconfident in its predictions and thus takes the new, contradictory data as incorrect. </w:t>
+      </w:r>
+      <w:r>
+        <w:rPr>
+          <w:rFonts w:ascii="Times New Roman" w:hAnsi="Times New Roman" w:cs="Times New Roman"/>
+          <w:sz w:val="24"/>
+          <w:szCs w:val="24"/>
+        </w:rPr>
+        <w:t>The components of the covariance matrix are shown in Figure 2.</w:t>
+      </w:r>
     </w:p>
     <w:p>
       <w:pPr>
@@ -7515,65 +7646,7 @@
       <w:r>
         <w:rPr>
           <w:rFonts w:ascii="Times New Roman" w:hAnsi="Times New Roman" w:cs="Times New Roman"/>
-          <w:sz w:val="24"/>
-          <w:szCs w:val="24"/>
-        </w:rPr>
-        <w:t>Figure 1. Observation and Estimate of Pitch Angle vs. Time for Q as the Zero Matrix</w:t>
-      </w:r>
-    </w:p>
-    <w:p>
-      <w:pPr>
-        <w:tabs>
-          <w:tab w:val="center" w:pos="4680"/>
-          <w:tab w:val="right" w:pos="9180"/>
-        </w:tabs>
-        <w:rPr>
-          <w:rFonts w:ascii="Times New Roman" w:hAnsi="Times New Roman" w:cs="Times New Roman"/>
-          <w:sz w:val="24"/>
-          <w:szCs w:val="24"/>
-        </w:rPr>
-      </w:pPr>
-      <w:r>
-        <w:rPr>
-          <w:rFonts w:ascii="Times New Roman" w:hAnsi="Times New Roman" w:cs="Times New Roman"/>
-          <w:sz w:val="24"/>
-          <w:szCs w:val="24"/>
-        </w:rPr>
-        <w:t xml:space="preserve">The covariance decreases quickly, which also supports the hypothesis that this model is “smug”. </w:t>
-      </w:r>
-      <w:r>
-        <w:rPr>
-          <w:rFonts w:ascii="Times New Roman" w:hAnsi="Times New Roman" w:cs="Times New Roman"/>
-          <w:sz w:val="24"/>
-          <w:szCs w:val="24"/>
-        </w:rPr>
-        <w:t xml:space="preserve">This happens because the model is overconfident in its predictions and thus takes the new, contradictory data as incorrect. </w:t>
-      </w:r>
-      <w:r>
-        <w:rPr>
-          <w:rFonts w:ascii="Times New Roman" w:hAnsi="Times New Roman" w:cs="Times New Roman"/>
-          <w:sz w:val="24"/>
-          <w:szCs w:val="24"/>
-        </w:rPr>
-        <w:t>The components of the covariance matrix are shown in Figure 2.</w:t>
-      </w:r>
-    </w:p>
-    <w:p>
-      <w:pPr>
-        <w:tabs>
-          <w:tab w:val="center" w:pos="4680"/>
-          <w:tab w:val="right" w:pos="9180"/>
-        </w:tabs>
-        <w:jc w:val="center"/>
-        <w:rPr>
-          <w:rFonts w:ascii="Times New Roman" w:hAnsi="Times New Roman" w:cs="Times New Roman"/>
-          <w:sz w:val="24"/>
-          <w:szCs w:val="24"/>
-        </w:rPr>
-      </w:pPr>
-      <w:r>
-        <w:rPr>
-          <w:rFonts w:ascii="Times New Roman" w:hAnsi="Times New Roman" w:cs="Times New Roman"/>
+          <w:noProof/>
           <w:sz w:val="24"/>
           <w:szCs w:val="24"/>
         </w:rPr>
@@ -7640,6 +7713,150 @@
           <w:szCs w:val="24"/>
         </w:rPr>
       </w:pPr>
+      <w:r>
+        <w:rPr>
+          <w:rFonts w:ascii="Times New Roman" w:hAnsi="Times New Roman" w:cs="Times New Roman"/>
+          <w:sz w:val="24"/>
+          <w:szCs w:val="24"/>
+        </w:rPr>
+        <w:t xml:space="preserve">Figure 2. Covariance Values vs. Time for the Zero Matrix </w:t>
+      </w:r>
+    </w:p>
+    <w:p>
+      <w:pPr>
+        <w:tabs>
+          <w:tab w:val="center" w:pos="4680"/>
+          <w:tab w:val="right" w:pos="9180"/>
+        </w:tabs>
+        <w:rPr>
+          <w:rFonts w:ascii="Times New Roman" w:hAnsi="Times New Roman" w:cs="Times New Roman"/>
+          <w:sz w:val="24"/>
+          <w:szCs w:val="24"/>
+        </w:rPr>
+      </w:pPr>
+      <w:r>
+        <w:rPr>
+          <w:rFonts w:ascii="Times New Roman" w:hAnsi="Times New Roman" w:cs="Times New Roman"/>
+          <w:sz w:val="24"/>
+          <w:szCs w:val="24"/>
+        </w:rPr>
+        <w:lastRenderedPageBreak/>
+        <w:t xml:space="preserve">In </w:t>
+      </w:r>
+      <w:r>
+        <w:rPr>
+          <w:rFonts w:ascii="Times New Roman" w:hAnsi="Times New Roman" w:cs="Times New Roman"/>
+          <w:sz w:val="24"/>
+          <w:szCs w:val="24"/>
+        </w:rPr>
+        <w:t>T</w:t>
+      </w:r>
+      <w:r>
+        <w:rPr>
+          <w:rFonts w:ascii="Times New Roman" w:hAnsi="Times New Roman" w:cs="Times New Roman"/>
+          <w:sz w:val="24"/>
+          <w:szCs w:val="24"/>
+        </w:rPr>
+        <w:t xml:space="preserve">ask 3, the </w:t>
+      </w:r>
+      <w:r>
+        <w:rPr>
+          <w:rFonts w:ascii="Times New Roman" w:hAnsi="Times New Roman" w:cs="Times New Roman"/>
+          <w:sz w:val="24"/>
+          <w:szCs w:val="24"/>
+        </w:rPr>
+        <w:t>tuning</w:t>
+      </w:r>
+      <w:r>
+        <w:rPr>
+          <w:rFonts w:ascii="Times New Roman" w:hAnsi="Times New Roman" w:cs="Times New Roman"/>
+          <w:sz w:val="24"/>
+          <w:szCs w:val="24"/>
+        </w:rPr>
+        <w:t xml:space="preserve"> matrix is the identity matrix. This model is not very confident at all</w:t>
+      </w:r>
+      <w:r>
+        <w:rPr>
+          <w:rFonts w:ascii="Times New Roman" w:hAnsi="Times New Roman" w:cs="Times New Roman"/>
+          <w:sz w:val="24"/>
+          <w:szCs w:val="24"/>
+        </w:rPr>
+        <w:t>,</w:t>
+      </w:r>
+      <w:r>
+        <w:rPr>
+          <w:rFonts w:ascii="Times New Roman" w:hAnsi="Times New Roman" w:cs="Times New Roman"/>
+          <w:sz w:val="24"/>
+          <w:szCs w:val="24"/>
+        </w:rPr>
+        <w:t xml:space="preserve"> leading to </w:t>
+      </w:r>
+      <w:r>
+        <w:rPr>
+          <w:rFonts w:ascii="Times New Roman" w:hAnsi="Times New Roman" w:cs="Times New Roman"/>
+          <w:sz w:val="24"/>
+          <w:szCs w:val="24"/>
+        </w:rPr>
+        <w:t>small</w:t>
+      </w:r>
+      <w:r>
+        <w:rPr>
+          <w:rFonts w:ascii="Times New Roman" w:hAnsi="Times New Roman" w:cs="Times New Roman"/>
+          <w:sz w:val="24"/>
+          <w:szCs w:val="24"/>
+        </w:rPr>
+        <w:t xml:space="preserve"> residuals that cover every possible state of the measurement data. </w:t>
+      </w:r>
+      <w:proofErr w:type="gramStart"/>
+      <w:r>
+        <w:rPr>
+          <w:rFonts w:ascii="Times New Roman" w:hAnsi="Times New Roman" w:cs="Times New Roman"/>
+          <w:sz w:val="24"/>
+          <w:szCs w:val="24"/>
+        </w:rPr>
+        <w:t>This model,</w:t>
+      </w:r>
+      <w:proofErr w:type="gramEnd"/>
+      <w:r>
+        <w:rPr>
+          <w:rFonts w:ascii="Times New Roman" w:hAnsi="Times New Roman" w:cs="Times New Roman"/>
+          <w:sz w:val="24"/>
+          <w:szCs w:val="24"/>
+        </w:rPr>
+        <w:t xml:space="preserve"> closely follows the measurement data</w:t>
+      </w:r>
+      <w:r>
+        <w:rPr>
+          <w:rFonts w:ascii="Times New Roman" w:hAnsi="Times New Roman" w:cs="Times New Roman"/>
+          <w:sz w:val="24"/>
+          <w:szCs w:val="24"/>
+        </w:rPr>
+        <w:t xml:space="preserve"> for all time values analyzed</w:t>
+      </w:r>
+      <w:r>
+        <w:rPr>
+          <w:rFonts w:ascii="Times New Roman" w:hAnsi="Times New Roman" w:cs="Times New Roman"/>
+          <w:sz w:val="24"/>
+          <w:szCs w:val="24"/>
+        </w:rPr>
+        <w:t>, though this means that the model follows the noise as well</w:t>
+      </w:r>
+      <w:r>
+        <w:rPr>
+          <w:rFonts w:ascii="Times New Roman" w:hAnsi="Times New Roman" w:cs="Times New Roman"/>
+          <w:sz w:val="24"/>
+          <w:szCs w:val="24"/>
+        </w:rPr>
+        <w:t xml:space="preserve">. </w:t>
+      </w:r>
+      <w:r>
+        <w:rPr>
+          <w:rFonts w:ascii="Times New Roman" w:hAnsi="Times New Roman" w:cs="Times New Roman"/>
+          <w:sz w:val="24"/>
+          <w:szCs w:val="24"/>
+        </w:rPr>
+        <w:t>This model compared to the observed data is shown below in Figure 3.</w:t>
+      </w:r>
     </w:p>
     <w:p>
       <w:pPr>
@@ -7657,129 +7874,7 @@
       <w:r>
         <w:rPr>
           <w:rFonts w:ascii="Times New Roman" w:hAnsi="Times New Roman" w:cs="Times New Roman"/>
-          <w:sz w:val="24"/>
-          <w:szCs w:val="24"/>
-        </w:rPr>
-        <w:t xml:space="preserve">Figure 2. Covariance Values vs. Time for the Zero Matrix </w:t>
-      </w:r>
-    </w:p>
-    <w:p>
-      <w:pPr>
-        <w:tabs>
-          <w:tab w:val="center" w:pos="4680"/>
-          <w:tab w:val="right" w:pos="9180"/>
-        </w:tabs>
-        <w:rPr>
-          <w:rFonts w:ascii="Times New Roman" w:hAnsi="Times New Roman" w:cs="Times New Roman"/>
-          <w:sz w:val="24"/>
-          <w:szCs w:val="24"/>
-        </w:rPr>
-      </w:pPr>
-      <w:r>
-        <w:rPr>
-          <w:rFonts w:ascii="Times New Roman" w:hAnsi="Times New Roman" w:cs="Times New Roman"/>
-          <w:sz w:val="24"/>
-          <w:szCs w:val="24"/>
-        </w:rPr>
-        <w:t xml:space="preserve">In </w:t>
-      </w:r>
-      <w:r>
-        <w:rPr>
-          <w:rFonts w:ascii="Times New Roman" w:hAnsi="Times New Roman" w:cs="Times New Roman"/>
-          <w:sz w:val="24"/>
-          <w:szCs w:val="24"/>
-        </w:rPr>
-        <w:t>T</w:t>
-      </w:r>
-      <w:r>
-        <w:rPr>
-          <w:rFonts w:ascii="Times New Roman" w:hAnsi="Times New Roman" w:cs="Times New Roman"/>
-          <w:sz w:val="24"/>
-          <w:szCs w:val="24"/>
-        </w:rPr>
-        <w:t>ask 3, the weighting matrix is the identity matrix. This model is not very confident at all</w:t>
-      </w:r>
-      <w:r>
-        <w:rPr>
-          <w:rFonts w:ascii="Times New Roman" w:hAnsi="Times New Roman" w:cs="Times New Roman"/>
-          <w:sz w:val="24"/>
-          <w:szCs w:val="24"/>
-        </w:rPr>
-        <w:t>,</w:t>
-      </w:r>
-      <w:r>
-        <w:rPr>
-          <w:rFonts w:ascii="Times New Roman" w:hAnsi="Times New Roman" w:cs="Times New Roman"/>
-          <w:sz w:val="24"/>
-          <w:szCs w:val="24"/>
-        </w:rPr>
-        <w:t xml:space="preserve"> leading to </w:t>
-      </w:r>
-      <w:r>
-        <w:rPr>
-          <w:rFonts w:ascii="Times New Roman" w:hAnsi="Times New Roman" w:cs="Times New Roman"/>
-          <w:sz w:val="24"/>
-          <w:szCs w:val="24"/>
-        </w:rPr>
-        <w:t>small</w:t>
-      </w:r>
-      <w:r>
-        <w:rPr>
-          <w:rFonts w:ascii="Times New Roman" w:hAnsi="Times New Roman" w:cs="Times New Roman"/>
-          <w:sz w:val="24"/>
-          <w:szCs w:val="24"/>
-        </w:rPr>
-        <w:t xml:space="preserve"> residuals that cover every possible state of the measurement data. This model, closely follows the measurement data</w:t>
-      </w:r>
-      <w:r>
-        <w:rPr>
-          <w:rFonts w:ascii="Times New Roman" w:hAnsi="Times New Roman" w:cs="Times New Roman"/>
-          <w:sz w:val="24"/>
-          <w:szCs w:val="24"/>
-        </w:rPr>
-        <w:t xml:space="preserve"> for all time values analyzed</w:t>
-      </w:r>
-      <w:r>
-        <w:rPr>
-          <w:rFonts w:ascii="Times New Roman" w:hAnsi="Times New Roman" w:cs="Times New Roman"/>
-          <w:sz w:val="24"/>
-          <w:szCs w:val="24"/>
-        </w:rPr>
-        <w:t>, though this means that the model follows the noise as well</w:t>
-      </w:r>
-      <w:r>
-        <w:rPr>
-          <w:rFonts w:ascii="Times New Roman" w:hAnsi="Times New Roman" w:cs="Times New Roman"/>
-          <w:sz w:val="24"/>
-          <w:szCs w:val="24"/>
-        </w:rPr>
-        <w:t xml:space="preserve">. </w:t>
-      </w:r>
-      <w:r>
-        <w:rPr>
-          <w:rFonts w:ascii="Times New Roman" w:hAnsi="Times New Roman" w:cs="Times New Roman"/>
-          <w:sz w:val="24"/>
-          <w:szCs w:val="24"/>
-        </w:rPr>
-        <w:t>This model compared to the observed data is shown below in Figure 3.</w:t>
-      </w:r>
-    </w:p>
-    <w:p>
-      <w:pPr>
-        <w:tabs>
-          <w:tab w:val="center" w:pos="4680"/>
-          <w:tab w:val="right" w:pos="9180"/>
-        </w:tabs>
-        <w:jc w:val="center"/>
-        <w:rPr>
-          <w:rFonts w:ascii="Times New Roman" w:hAnsi="Times New Roman" w:cs="Times New Roman"/>
-          <w:sz w:val="24"/>
-          <w:szCs w:val="24"/>
-        </w:rPr>
-      </w:pPr>
-      <w:r>
-        <w:rPr>
-          <w:rFonts w:ascii="Times New Roman" w:hAnsi="Times New Roman" w:cs="Times New Roman"/>
+          <w:noProof/>
           <w:sz w:val="24"/>
           <w:szCs w:val="24"/>
         </w:rPr>
@@ -7873,7 +7968,25 @@
           <w:sz w:val="24"/>
           <w:szCs w:val="24"/>
         </w:rPr>
-        <w:t>The problem with having a filter this uncertain is that is leads to overfitting the data. Zooming in on a portion of this graph displays this overfitting behavior, as seen in Figure 4.</w:t>
+        <w:t xml:space="preserve">The problem with having a filter this uncertain is that </w:t>
+      </w:r>
+      <w:proofErr w:type="gramStart"/>
+      <w:r>
+        <w:rPr>
+          <w:rFonts w:ascii="Times New Roman" w:hAnsi="Times New Roman" w:cs="Times New Roman"/>
+          <w:sz w:val="24"/>
+          <w:szCs w:val="24"/>
+        </w:rPr>
+        <w:t>is</w:t>
+      </w:r>
+      <w:proofErr w:type="gramEnd"/>
+      <w:r>
+        <w:rPr>
+          <w:rFonts w:ascii="Times New Roman" w:hAnsi="Times New Roman" w:cs="Times New Roman"/>
+          <w:sz w:val="24"/>
+          <w:szCs w:val="24"/>
+        </w:rPr>
+        <w:t xml:space="preserve"> leads to overfitting the data. Zooming in on a portion of this graph displays this overfitting behavior, as seen in Figure 4.</w:t>
       </w:r>
       <w:r>
         <w:rPr>
@@ -7900,6 +8013,7 @@
       <w:r>
         <w:rPr>
           <w:rFonts w:ascii="Times New Roman" w:hAnsi="Times New Roman" w:cs="Times New Roman"/>
+          <w:noProof/>
           <w:sz w:val="24"/>
           <w:szCs w:val="24"/>
         </w:rPr>
@@ -7967,6 +8081,95 @@
           <w:szCs w:val="24"/>
         </w:rPr>
       </w:pPr>
+      <w:r>
+        <w:rPr>
+          <w:rFonts w:ascii="Times New Roman" w:hAnsi="Times New Roman" w:cs="Times New Roman"/>
+          <w:sz w:val="24"/>
+          <w:szCs w:val="24"/>
+        </w:rPr>
+        <w:t xml:space="preserve">Figure 4. Observation and Estimate of Pitch Angle vs. Time for </w:t>
+      </w:r>
+      <w:r>
+        <w:rPr>
+          <w:rFonts w:ascii="Times New Roman" w:hAnsi="Times New Roman" w:cs="Times New Roman"/>
+          <w:i/>
+          <w:iCs/>
+          <w:sz w:val="24"/>
+          <w:szCs w:val="24"/>
+        </w:rPr>
+        <w:t>Q</w:t>
+      </w:r>
+      <w:r>
+        <w:rPr>
+          <w:rFonts w:ascii="Times New Roman" w:hAnsi="Times New Roman" w:cs="Times New Roman"/>
+          <w:sz w:val="24"/>
+          <w:szCs w:val="24"/>
+        </w:rPr>
+        <w:t xml:space="preserve"> as the Identity Matrix, Zoomed In</w:t>
+      </w:r>
+    </w:p>
+    <w:p>
+      <w:pPr>
+        <w:tabs>
+          <w:tab w:val="center" w:pos="4680"/>
+          <w:tab w:val="right" w:pos="9180"/>
+        </w:tabs>
+        <w:rPr>
+          <w:rFonts w:ascii="Times New Roman" w:hAnsi="Times New Roman" w:cs="Times New Roman"/>
+          <w:sz w:val="24"/>
+          <w:szCs w:val="24"/>
+        </w:rPr>
+      </w:pPr>
+      <w:r>
+        <w:rPr>
+          <w:rFonts w:ascii="Times New Roman" w:hAnsi="Times New Roman" w:cs="Times New Roman"/>
+          <w:sz w:val="24"/>
+          <w:szCs w:val="24"/>
+        </w:rPr>
+        <w:t>This estimate is essentially capturing all the noise in the data, which does not describe the underlying behavior</w:t>
+      </w:r>
+      <w:r>
+        <w:rPr>
+          <w:rFonts w:ascii="Times New Roman" w:hAnsi="Times New Roman" w:cs="Times New Roman"/>
+          <w:sz w:val="24"/>
+          <w:szCs w:val="24"/>
+        </w:rPr>
+        <w:t xml:space="preserve">. This is still an inaccurate model even though the residuals are very low because the estimation does not capture the true pattern of the </w:t>
+      </w:r>
+      <w:proofErr w:type="gramStart"/>
+      <w:r>
+        <w:rPr>
+          <w:rFonts w:ascii="Times New Roman" w:hAnsi="Times New Roman" w:cs="Times New Roman"/>
+          <w:sz w:val="24"/>
+          <w:szCs w:val="24"/>
+        </w:rPr>
+        <w:t>data, and</w:t>
+      </w:r>
+      <w:proofErr w:type="gramEnd"/>
+      <w:r>
+        <w:rPr>
+          <w:rFonts w:ascii="Times New Roman" w:hAnsi="Times New Roman" w:cs="Times New Roman"/>
+          <w:sz w:val="24"/>
+          <w:szCs w:val="24"/>
+        </w:rPr>
+        <w:t xml:space="preserve"> </w:t>
+      </w:r>
+      <w:r>
+        <w:rPr>
+          <w:rFonts w:ascii="Times New Roman" w:hAnsi="Times New Roman" w:cs="Times New Roman"/>
+          <w:sz w:val="24"/>
+          <w:szCs w:val="24"/>
+        </w:rPr>
+        <w:t xml:space="preserve">is thrown off by the noise. </w:t>
+      </w:r>
+      <w:r>
+        <w:rPr>
+          <w:rFonts w:ascii="Times New Roman" w:hAnsi="Times New Roman" w:cs="Times New Roman"/>
+          <w:sz w:val="24"/>
+          <w:szCs w:val="24"/>
+        </w:rPr>
+        <w:t>Unsurprisingly, the covariance values remain large compared to the “smug” model due to this model’s lack of confidence. These are displayed in Figure 5.</w:t>
+      </w:r>
     </w:p>
     <w:p>
       <w:pPr>
@@ -7984,73 +8187,7 @@
       <w:r>
         <w:rPr>
           <w:rFonts w:ascii="Times New Roman" w:hAnsi="Times New Roman" w:cs="Times New Roman"/>
-          <w:sz w:val="24"/>
-          <w:szCs w:val="24"/>
-        </w:rPr>
-        <w:t>Figure 4. Observation and Estimate of Pitch Angle vs. Time for Q as the Identity Matrix, Zoomed In</w:t>
-      </w:r>
-    </w:p>
-    <w:p>
-      <w:pPr>
-        <w:tabs>
-          <w:tab w:val="center" w:pos="4680"/>
-          <w:tab w:val="right" w:pos="9180"/>
-        </w:tabs>
-        <w:rPr>
-          <w:rFonts w:ascii="Times New Roman" w:hAnsi="Times New Roman" w:cs="Times New Roman"/>
-          <w:sz w:val="24"/>
-          <w:szCs w:val="24"/>
-        </w:rPr>
-      </w:pPr>
-      <w:r>
-        <w:rPr>
-          <w:rFonts w:ascii="Times New Roman" w:hAnsi="Times New Roman" w:cs="Times New Roman"/>
-          <w:sz w:val="24"/>
-          <w:szCs w:val="24"/>
-        </w:rPr>
-        <w:t>This estimate is essentially capturing all the noise in the data, which does not describe the underlying behavior</w:t>
-      </w:r>
-      <w:r>
-        <w:rPr>
-          <w:rFonts w:ascii="Times New Roman" w:hAnsi="Times New Roman" w:cs="Times New Roman"/>
-          <w:sz w:val="24"/>
-          <w:szCs w:val="24"/>
-        </w:rPr>
-        <w:t xml:space="preserve">. This is still an inaccurate model even though the residuals are very low because the estimation does not capture the true pattern of the data, and </w:t>
-      </w:r>
-      <w:r>
-        <w:rPr>
-          <w:rFonts w:ascii="Times New Roman" w:hAnsi="Times New Roman" w:cs="Times New Roman"/>
-          <w:sz w:val="24"/>
-          <w:szCs w:val="24"/>
-        </w:rPr>
-        <w:t xml:space="preserve">is thrown off by the noise. </w:t>
-      </w:r>
-      <w:r>
-        <w:rPr>
-          <w:rFonts w:ascii="Times New Roman" w:hAnsi="Times New Roman" w:cs="Times New Roman"/>
-          <w:sz w:val="24"/>
-          <w:szCs w:val="24"/>
-        </w:rPr>
-        <w:t>Unsurprisingly, the covariance values remain large compared to the “smug” model due to this model’s lack of confidence. These are displayed in Figure 5.</w:t>
-      </w:r>
-    </w:p>
-    <w:p>
-      <w:pPr>
-        <w:tabs>
-          <w:tab w:val="center" w:pos="4680"/>
-          <w:tab w:val="right" w:pos="9180"/>
-        </w:tabs>
-        <w:jc w:val="center"/>
-        <w:rPr>
-          <w:rFonts w:ascii="Times New Roman" w:hAnsi="Times New Roman" w:cs="Times New Roman"/>
-          <w:sz w:val="24"/>
-          <w:szCs w:val="24"/>
-        </w:rPr>
-      </w:pPr>
-      <w:r>
-        <w:rPr>
-          <w:rFonts w:ascii="Times New Roman" w:hAnsi="Times New Roman" w:cs="Times New Roman"/>
+          <w:noProof/>
           <w:sz w:val="24"/>
           <w:szCs w:val="24"/>
         </w:rPr>
@@ -8111,20 +8248,6 @@
           <w:tab w:val="center" w:pos="4680"/>
           <w:tab w:val="right" w:pos="9180"/>
         </w:tabs>
-        <w:jc w:val="center"/>
-        <w:rPr>
-          <w:rFonts w:ascii="Times New Roman" w:hAnsi="Times New Roman" w:cs="Times New Roman"/>
-          <w:sz w:val="24"/>
-          <w:szCs w:val="24"/>
-        </w:rPr>
-      </w:pPr>
-    </w:p>
-    <w:p>
-      <w:pPr>
-        <w:tabs>
-          <w:tab w:val="center" w:pos="4680"/>
-          <w:tab w:val="right" w:pos="9180"/>
-        </w:tabs>
         <w:rPr>
           <w:rFonts w:ascii="Times New Roman" w:hAnsi="Times New Roman" w:cs="Times New Roman"/>
           <w:sz w:val="24"/>
@@ -8225,7 +8348,25 @@
           <w:sz w:val="24"/>
           <w:szCs w:val="24"/>
         </w:rPr>
-        <w:t xml:space="preserve"> residuals while still closely following the measurement data at all times.</w:t>
+        <w:t xml:space="preserve"> residuals while still closely </w:t>
+      </w:r>
+      <w:proofErr w:type="gramStart"/>
+      <w:r>
+        <w:rPr>
+          <w:rFonts w:ascii="Times New Roman" w:hAnsi="Times New Roman" w:cs="Times New Roman"/>
+          <w:sz w:val="24"/>
+          <w:szCs w:val="24"/>
+        </w:rPr>
+        <w:t>following the measurement data at all times</w:t>
+      </w:r>
+      <w:proofErr w:type="gramEnd"/>
+      <w:r>
+        <w:rPr>
+          <w:rFonts w:ascii="Times New Roman" w:hAnsi="Times New Roman" w:cs="Times New Roman"/>
+          <w:sz w:val="24"/>
+          <w:szCs w:val="24"/>
+        </w:rPr>
+        <w:t>.</w:t>
       </w:r>
       <w:r>
         <w:rPr>
@@ -8265,7 +8406,23 @@
           <w:sz w:val="24"/>
           <w:szCs w:val="24"/>
         </w:rPr>
-        <w:t xml:space="preserve">. The values of the weighting matrix are chosen </w:t>
+        <w:t xml:space="preserve">. The values of the </w:t>
+      </w:r>
+      <w:r>
+        <w:rPr>
+          <w:rFonts w:ascii="Times New Roman" w:hAnsi="Times New Roman" w:cs="Times New Roman"/>
+          <w:sz w:val="24"/>
+          <w:szCs w:val="24"/>
+        </w:rPr>
+        <w:t>tuning</w:t>
+      </w:r>
+      <w:r>
+        <w:rPr>
+          <w:rFonts w:ascii="Times New Roman" w:hAnsi="Times New Roman" w:cs="Times New Roman"/>
+          <w:sz w:val="24"/>
+          <w:szCs w:val="24"/>
+        </w:rPr>
+        <w:t xml:space="preserve"> matrix are chosen </w:t>
       </w:r>
       <m:oMath>
         <m:r>
@@ -8536,7 +8693,7 @@
           <w:sz w:val="24"/>
           <w:szCs w:val="24"/>
         </w:rPr>
-        <w:t xml:space="preserve"> that produced an estimate that closely followed the pattern of the data while also appearing “smooth”. The reason for prioritizing the estimate being smooth is because any roughness in the plot of the estimate likely indicates the model capturing noise</w:t>
+        <w:t xml:space="preserve"> that produced an estimate that closely followed the pattern of the data while also appearing smooth. The reason for prioritizing the estimate being smooth is because any roughness in the plot of the estimate likely indicates the model capturing noise</w:t>
       </w:r>
       <w:r>
         <w:rPr>
@@ -8621,16 +8778,16 @@
               </w:rPr>
               <m:t>-</m:t>
             </m:r>
+            <m:r>
+              <w:rPr>
+                <w:rFonts w:ascii="Cambria Math" w:hAnsi="Cambria Math" w:cs="Times New Roman"/>
+                <w:sz w:val="24"/>
+                <w:szCs w:val="24"/>
+              </w:rPr>
+              <m:t>3</m:t>
+            </m:r>
           </m:sup>
         </m:sSup>
-        <m:r>
-          <w:rPr>
-            <w:rFonts w:ascii="Cambria Math" w:hAnsi="Cambria Math" w:cs="Times New Roman"/>
-            <w:sz w:val="24"/>
-            <w:szCs w:val="24"/>
-          </w:rPr>
-          <m:t>3</m:t>
-        </m:r>
       </m:oMath>
       <w:r>
         <w:rPr>
@@ -8774,7 +8931,23 @@
           <w:sz w:val="24"/>
           <w:szCs w:val="24"/>
         </w:rPr>
-        <w:t xml:space="preserve"> was determined to be the best balance between the model being “smug” and the model overfitting the data.</w:t>
+        <w:t xml:space="preserve"> </w:t>
+      </w:r>
+      <w:r>
+        <w:rPr>
+          <w:rFonts w:ascii="Times New Roman" w:hAnsi="Times New Roman" w:cs="Times New Roman"/>
+          <w:sz w:val="24"/>
+          <w:szCs w:val="24"/>
+        </w:rPr>
+        <w:t>is</w:t>
+      </w:r>
+      <w:r>
+        <w:rPr>
+          <w:rFonts w:ascii="Times New Roman" w:hAnsi="Times New Roman" w:cs="Times New Roman"/>
+          <w:sz w:val="24"/>
+          <w:szCs w:val="24"/>
+        </w:rPr>
+        <w:t xml:space="preserve"> determined to be the best balance between the model being “smug” and the model overfitting the data.</w:t>
       </w:r>
       <w:r>
         <w:rPr>
@@ -8801,6 +8974,7 @@
       <w:r>
         <w:rPr>
           <w:rFonts w:ascii="Times New Roman" w:hAnsi="Times New Roman" w:cs="Times New Roman"/>
+          <w:noProof/>
           <w:sz w:val="24"/>
           <w:szCs w:val="24"/>
         </w:rPr>
@@ -8861,13 +9035,21 @@
           <w:tab w:val="center" w:pos="4680"/>
           <w:tab w:val="right" w:pos="9180"/>
         </w:tabs>
-        <w:jc w:val="center"/>
-        <w:rPr>
-          <w:rFonts w:ascii="Times New Roman" w:hAnsi="Times New Roman" w:cs="Times New Roman"/>
-          <w:sz w:val="24"/>
-          <w:szCs w:val="24"/>
-        </w:rPr>
-      </w:pPr>
+        <w:rPr>
+          <w:rFonts w:ascii="Times New Roman" w:hAnsi="Times New Roman" w:cs="Times New Roman"/>
+          <w:sz w:val="24"/>
+          <w:szCs w:val="24"/>
+        </w:rPr>
+      </w:pPr>
+      <w:r>
+        <w:rPr>
+          <w:rFonts w:ascii="Times New Roman" w:hAnsi="Times New Roman" w:cs="Times New Roman"/>
+          <w:sz w:val="24"/>
+          <w:szCs w:val="24"/>
+        </w:rPr>
+        <w:tab/>
+        <w:t>Figure 6. Observation and Estimate of Pitch Angle vs. Time for Optimal Q</w:t>
+      </w:r>
     </w:p>
     <w:p>
       <w:pPr>
@@ -8887,29 +9069,23 @@
           <w:sz w:val="24"/>
           <w:szCs w:val="24"/>
         </w:rPr>
-        <w:tab/>
-        <w:t>Figure 6. Observation and Estimate of Pitch Angle vs. Time for Optimal Q</w:t>
-      </w:r>
-    </w:p>
-    <w:p>
-      <w:pPr>
-        <w:tabs>
-          <w:tab w:val="center" w:pos="4680"/>
-          <w:tab w:val="right" w:pos="9180"/>
-        </w:tabs>
-        <w:rPr>
-          <w:rFonts w:ascii="Times New Roman" w:hAnsi="Times New Roman" w:cs="Times New Roman"/>
-          <w:sz w:val="24"/>
-          <w:szCs w:val="24"/>
-        </w:rPr>
-      </w:pPr>
-      <w:r>
-        <w:rPr>
-          <w:rFonts w:ascii="Times New Roman" w:hAnsi="Times New Roman" w:cs="Times New Roman"/>
-          <w:sz w:val="24"/>
-          <w:szCs w:val="24"/>
-        </w:rPr>
-        <w:t>Notice how the model follows the data, but not so closely that it is thrown off by the noise like the previous example. The covariance values do not decrease nearly as quickly as the “smug” model, but decrease much faster than the unconfident model. These are shown in Figure 7.</w:t>
+        <w:t xml:space="preserve">Notice how the model follows the data, but not so closely that it is thrown off by the noise like the previous example. The covariance values do not decrease nearly as quickly as the “smug” </w:t>
+      </w:r>
+      <w:r>
+        <w:rPr>
+          <w:rFonts w:ascii="Times New Roman" w:hAnsi="Times New Roman" w:cs="Times New Roman"/>
+          <w:sz w:val="24"/>
+          <w:szCs w:val="24"/>
+        </w:rPr>
+        <w:t>model but</w:t>
+      </w:r>
+      <w:r>
+        <w:rPr>
+          <w:rFonts w:ascii="Times New Roman" w:hAnsi="Times New Roman" w:cs="Times New Roman"/>
+          <w:sz w:val="24"/>
+          <w:szCs w:val="24"/>
+        </w:rPr>
+        <w:t xml:space="preserve"> decrease much faster than the unconfident model. These are shown in Figure 7.</w:t>
       </w:r>
     </w:p>
     <w:p>
@@ -8928,6 +9104,7 @@
       <w:r>
         <w:rPr>
           <w:rFonts w:ascii="Times New Roman" w:hAnsi="Times New Roman" w:cs="Times New Roman"/>
+          <w:noProof/>
           <w:sz w:val="24"/>
           <w:szCs w:val="24"/>
         </w:rPr>
@@ -8987,20 +9164,6 @@
           <w:tab w:val="center" w:pos="4680"/>
           <w:tab w:val="right" w:pos="9180"/>
         </w:tabs>
-        <w:jc w:val="center"/>
-        <w:rPr>
-          <w:rFonts w:ascii="Times New Roman" w:hAnsi="Times New Roman" w:cs="Times New Roman"/>
-          <w:sz w:val="24"/>
-          <w:szCs w:val="24"/>
-        </w:rPr>
-      </w:pPr>
-    </w:p>
-    <w:p>
-      <w:pPr>
-        <w:tabs>
-          <w:tab w:val="center" w:pos="4680"/>
-          <w:tab w:val="right" w:pos="9180"/>
-        </w:tabs>
         <w:rPr>
           <w:rFonts w:ascii="Times New Roman" w:hAnsi="Times New Roman" w:cs="Times New Roman"/>
           <w:sz w:val="24"/>
@@ -9040,6 +9203,7 @@
           <w:sz w:val="24"/>
           <w:szCs w:val="24"/>
         </w:rPr>
+        <w:lastRenderedPageBreak/>
         <w:t>Conclusions and Recommendations</w:t>
       </w:r>
     </w:p>
@@ -9074,7 +9238,23 @@
           <w:sz w:val="24"/>
           <w:szCs w:val="24"/>
         </w:rPr>
-        <w:t xml:space="preserve">The experiments showed that the choice of the process noise covariance matrix </w:t>
+        <w:t xml:space="preserve">The experiments showed that the choice of the process </w:t>
+      </w:r>
+      <w:r>
+        <w:rPr>
+          <w:rFonts w:ascii="Times New Roman" w:hAnsi="Times New Roman" w:cs="Times New Roman"/>
+          <w:sz w:val="24"/>
+          <w:szCs w:val="24"/>
+        </w:rPr>
+        <w:t>tuning</w:t>
+      </w:r>
+      <w:r>
+        <w:rPr>
+          <w:rFonts w:ascii="Times New Roman" w:hAnsi="Times New Roman" w:cs="Times New Roman"/>
+          <w:sz w:val="24"/>
+          <w:szCs w:val="24"/>
+        </w:rPr>
+        <w:t xml:space="preserve"> matrix </w:t>
       </w:r>
       <m:oMath>
         <m:r>
@@ -9092,205 +9272,55 @@
           <w:sz w:val="24"/>
           <w:szCs w:val="24"/>
         </w:rPr>
-        <w:t xml:space="preserve"> significantly influences filter performance. The "smug" model (</w:t>
-      </w:r>
-      <m:oMath>
-        <m:r>
-          <w:rPr>
-            <w:rFonts w:ascii="Cambria Math" w:hAnsi="Cambria Math" w:cs="Times New Roman"/>
-            <w:sz w:val="24"/>
-            <w:szCs w:val="24"/>
-          </w:rPr>
-          <m:t>Q=</m:t>
-        </m:r>
-        <m:d>
-          <m:dPr>
-            <m:begChr m:val="["/>
-            <m:endChr m:val="]"/>
-            <m:ctrlPr>
-              <w:rPr>
-                <w:rFonts w:ascii="Cambria Math" w:hAnsi="Cambria Math" w:cs="Times New Roman"/>
-                <w:i/>
-                <w:sz w:val="24"/>
-                <w:szCs w:val="24"/>
-              </w:rPr>
-            </m:ctrlPr>
-          </m:dPr>
-          <m:e>
-            <m:m>
-              <m:mPr>
-                <m:mcs>
-                  <m:mc>
-                    <m:mcPr>
-                      <m:count m:val="2"/>
-                      <m:mcJc m:val="center"/>
-                    </m:mcPr>
-                  </m:mc>
-                </m:mcs>
-                <m:ctrlPr>
-                  <w:rPr>
-                    <w:rFonts w:ascii="Cambria Math" w:hAnsi="Cambria Math" w:cs="Times New Roman"/>
-                    <w:sz w:val="24"/>
-                    <w:szCs w:val="24"/>
-                  </w:rPr>
-                </m:ctrlPr>
-              </m:mPr>
-              <m:mr>
-                <m:e>
-                  <m:r>
-                    <w:rPr>
-                      <w:rFonts w:ascii="Cambria Math" w:hAnsi="Cambria Math" w:cs="Times New Roman"/>
-                      <w:sz w:val="24"/>
-                      <w:szCs w:val="24"/>
-                    </w:rPr>
-                    <m:t>0</m:t>
-                  </m:r>
-                  <m:ctrlPr>
-                    <w:rPr>
-                      <w:rFonts w:ascii="Cambria Math" w:hAnsi="Cambria Math" w:cs="Times New Roman"/>
-                      <w:i/>
-                      <w:sz w:val="24"/>
-                      <w:szCs w:val="24"/>
-                    </w:rPr>
-                  </m:ctrlPr>
-                </m:e>
-                <m:e>
-                  <m:r>
-                    <w:rPr>
-                      <w:rFonts w:ascii="Cambria Math" w:hAnsi="Cambria Math" w:cs="Times New Roman"/>
-                      <w:sz w:val="24"/>
-                      <w:szCs w:val="24"/>
-                    </w:rPr>
-                    <m:t>0</m:t>
-                  </m:r>
-                  <m:ctrlPr>
-                    <w:rPr>
-                      <w:rFonts w:ascii="Cambria Math" w:hAnsi="Cambria Math" w:cs="Times New Roman"/>
-                      <w:i/>
-                      <w:sz w:val="24"/>
-                      <w:szCs w:val="24"/>
-                    </w:rPr>
-                  </m:ctrlPr>
-                </m:e>
-              </m:mr>
-              <m:mr>
-                <m:e>
-                  <m:r>
-                    <w:rPr>
-                      <w:rFonts w:ascii="Cambria Math" w:hAnsi="Cambria Math" w:cs="Times New Roman"/>
-                      <w:sz w:val="24"/>
-                      <w:szCs w:val="24"/>
-                    </w:rPr>
-                    <m:t>0</m:t>
-                  </m:r>
-                  <m:ctrlPr>
-                    <w:rPr>
-                      <w:rFonts w:ascii="Cambria Math" w:hAnsi="Cambria Math" w:cs="Times New Roman"/>
-                      <w:i/>
-                      <w:sz w:val="24"/>
-                      <w:szCs w:val="24"/>
-                    </w:rPr>
-                  </m:ctrlPr>
-                </m:e>
-                <m:e>
-                  <m:r>
-                    <w:rPr>
-                      <w:rFonts w:ascii="Cambria Math" w:hAnsi="Cambria Math" w:cs="Times New Roman"/>
-                      <w:sz w:val="24"/>
-                      <w:szCs w:val="24"/>
-                    </w:rPr>
-                    <m:t>0</m:t>
-                  </m:r>
-                  <m:ctrlPr>
-                    <w:rPr>
-                      <w:rFonts w:ascii="Cambria Math" w:hAnsi="Cambria Math" w:cs="Times New Roman"/>
-                      <w:i/>
-                      <w:sz w:val="24"/>
-                      <w:szCs w:val="24"/>
-                    </w:rPr>
-                  </m:ctrlPr>
-                </m:e>
-              </m:mr>
-            </m:m>
-          </m:e>
-        </m:d>
-      </m:oMath>
-      <w:r>
-        <w:rPr>
-          <w:rFonts w:ascii="Times New Roman" w:hAnsi="Times New Roman" w:cs="Times New Roman"/>
-          <w:sz w:val="24"/>
-          <w:szCs w:val="24"/>
-        </w:rPr>
-        <w:t>) underestimated measurement uncertainty, leading to divergence from true states. Conversely, the unconfident model (</w:t>
-      </w:r>
-      <m:oMath>
-        <m:r>
-          <w:rPr>
-            <w:rFonts w:ascii="Cambria Math" w:hAnsi="Cambria Math" w:cs="Times New Roman"/>
-            <w:sz w:val="24"/>
-            <w:szCs w:val="24"/>
-          </w:rPr>
-          <m:t>Q=</m:t>
-        </m:r>
-        <m:sSub>
-          <m:sSubPr>
-            <m:ctrlPr>
-              <w:rPr>
-                <w:rFonts w:ascii="Cambria Math" w:hAnsi="Cambria Math" w:cs="Times New Roman"/>
-                <w:i/>
-                <w:sz w:val="24"/>
-                <w:szCs w:val="24"/>
-              </w:rPr>
-            </m:ctrlPr>
-          </m:sSubPr>
-          <m:e>
-            <m:r>
-              <w:rPr>
-                <w:rFonts w:ascii="Cambria Math" w:hAnsi="Cambria Math" w:cs="Times New Roman"/>
-                <w:sz w:val="24"/>
-                <w:szCs w:val="24"/>
-              </w:rPr>
-              <m:t>I</m:t>
-            </m:r>
-          </m:e>
-          <m:sub>
-            <m:r>
-              <w:rPr>
-                <w:rFonts w:ascii="Cambria Math" w:hAnsi="Cambria Math" w:cs="Times New Roman"/>
-                <w:sz w:val="24"/>
-                <w:szCs w:val="24"/>
-              </w:rPr>
-              <m:t>2</m:t>
-            </m:r>
-            <m:r>
-              <m:rPr>
-                <m:sty m:val="p"/>
-              </m:rPr>
-              <w:rPr>
-                <w:rFonts w:ascii="Cambria Math" w:hAnsi="Cambria Math" w:cs="Times New Roman"/>
-                <w:sz w:val="24"/>
-                <w:szCs w:val="24"/>
-              </w:rPr>
-              <m:t>×</m:t>
-            </m:r>
-            <m:r>
-              <w:rPr>
-                <w:rFonts w:ascii="Cambria Math" w:hAnsi="Cambria Math" w:cs="Times New Roman"/>
-                <w:sz w:val="24"/>
-                <w:szCs w:val="24"/>
-              </w:rPr>
-              <m:t>2</m:t>
-            </m:r>
-          </m:sub>
-        </m:sSub>
-      </m:oMath>
-      <w:r>
-        <w:rPr>
-          <w:rFonts w:ascii="Times New Roman" w:hAnsi="Times New Roman" w:cs="Times New Roman"/>
-          <w:sz w:val="24"/>
-          <w:szCs w:val="24"/>
-        </w:rPr>
-        <w:t>) overreacted to noisy measurements, resulting in overfitting. The optimal filter achieved a balance by minimizing residuals while capturing the true data trends without excessive sensitivity to noise.</w:t>
+        <w:t xml:space="preserve"> significantly influences filter performance. The "smug" model </w:t>
+      </w:r>
+      <w:r>
+        <w:rPr>
+          <w:rFonts w:ascii="Times New Roman" w:hAnsi="Times New Roman" w:cs="Times New Roman"/>
+          <w:sz w:val="24"/>
+          <w:szCs w:val="24"/>
+        </w:rPr>
+        <w:t>of Task 2</w:t>
+      </w:r>
+      <w:r>
+        <w:rPr>
+          <w:rFonts w:ascii="Times New Roman" w:hAnsi="Times New Roman" w:cs="Times New Roman"/>
+          <w:sz w:val="24"/>
+          <w:szCs w:val="24"/>
+        </w:rPr>
+        <w:t xml:space="preserve"> underestimated measurement uncertainty, leading to divergence from true states. Conversely, the unconfident model </w:t>
+      </w:r>
+      <w:r>
+        <w:rPr>
+          <w:rFonts w:ascii="Times New Roman" w:hAnsi="Times New Roman" w:cs="Times New Roman"/>
+          <w:sz w:val="24"/>
+          <w:szCs w:val="24"/>
+        </w:rPr>
+        <w:t xml:space="preserve">of Task 3 </w:t>
+      </w:r>
+      <w:r>
+        <w:rPr>
+          <w:rFonts w:ascii="Times New Roman" w:hAnsi="Times New Roman" w:cs="Times New Roman"/>
+          <w:sz w:val="24"/>
+          <w:szCs w:val="24"/>
+        </w:rPr>
+        <w:t>overreacted to noisy measurements, resulting in overfitting. The optimal filter</w:t>
+      </w:r>
+      <w:r>
+        <w:rPr>
+          <w:rFonts w:ascii="Times New Roman" w:hAnsi="Times New Roman" w:cs="Times New Roman"/>
+          <w:sz w:val="24"/>
+          <w:szCs w:val="24"/>
+        </w:rPr>
+        <w:t xml:space="preserve"> of Task 4</w:t>
+      </w:r>
+      <w:r>
+        <w:rPr>
+          <w:rFonts w:ascii="Times New Roman" w:hAnsi="Times New Roman" w:cs="Times New Roman"/>
+          <w:sz w:val="24"/>
+          <w:szCs w:val="24"/>
+        </w:rPr>
+        <w:t xml:space="preserve"> achieved a balance by minimizing residuals while capturing the true data trends without excessive sensitivity to noise.</w:t>
       </w:r>
     </w:p>
     <w:p>
@@ -9430,36 +9460,6 @@
         <w:lastRenderedPageBreak/>
         <w:t>Appendix B: MATLAB Code</w:t>
       </w:r>
-    </w:p>
-    <w:p>
-      <w:pPr>
-        <w:rPr>
-          <w:rFonts w:ascii="Times New Roman" w:hAnsi="Times New Roman" w:cs="Times New Roman"/>
-          <w:sz w:val="24"/>
-          <w:szCs w:val="24"/>
-        </w:rPr>
-      </w:pPr>
-      <w:r>
-        <w:rPr>
-          <w:rFonts w:ascii="Times New Roman" w:hAnsi="Times New Roman" w:cs="Times New Roman"/>
-          <w:sz w:val="24"/>
-          <w:szCs w:val="24"/>
-        </w:rPr>
-        <w:br w:type="page"/>
-      </w:r>
-    </w:p>
-    <w:p>
-      <w:pPr>
-        <w:tabs>
-          <w:tab w:val="center" w:pos="4680"/>
-          <w:tab w:val="right" w:pos="9180"/>
-        </w:tabs>
-        <w:rPr>
-          <w:rFonts w:ascii="Times New Roman" w:hAnsi="Times New Roman" w:cs="Times New Roman"/>
-          <w:sz w:val="24"/>
-          <w:szCs w:val="24"/>
-        </w:rPr>
-      </w:pPr>
     </w:p>
     <w:sectPr>
       <w:pgSz w:w="12240" w:h="15840"/>
@@ -10232,6 +10232,7 @@
   <w:style w:type="character" w:default="1" w:styleId="DefaultParagraphFont">
     <w:name w:val="Default Paragraph Font"/>
     <w:uiPriority w:val="1"/>
+    <w:semiHidden/>
     <w:unhideWhenUsed/>
   </w:style>
   <w:style w:type="table" w:default="1" w:styleId="TableNormal">
